--- a/M2OOP_Set2/Question_5_solution.docx
+++ b/M2OOP_Set2/Question_5_solution.docx
@@ -4,2493 +4,1793 @@
   <w:body>
     <w:p>
       <w:pPr>
-        <w:autoSpaceDE w:val="0"/>
-        <w:autoSpaceDN w:val="0"/>
-        <w:adjustRightInd w:val="0"/>
-        <w:spacing w:after="0" w:line="240" w:lineRule="auto"/>
-        <w:rPr>
-          <w:rFonts w:ascii="Arial" w:hAnsi="Arial" w:cs="Arial"/>
-          <w:bCs/>
-        </w:rPr>
-      </w:pPr>
-      <w:r>
-        <w:rPr>
-          <w:rFonts w:ascii="Arial" w:hAnsi="Arial" w:cs="Arial"/>
-          <w:bCs/>
-        </w:rPr>
-        <w:t>User.java</w:t>
-      </w:r>
-    </w:p>
-    <w:p>
-      <w:pPr>
-        <w:autoSpaceDE w:val="0"/>
-        <w:autoSpaceDN w:val="0"/>
-        <w:adjustRightInd w:val="0"/>
-        <w:spacing w:after="0" w:line="240" w:lineRule="auto"/>
-        <w:rPr>
-          <w:rFonts w:ascii="Arial" w:hAnsi="Arial" w:cs="Arial"/>
-          <w:bCs/>
-        </w:rPr>
-      </w:pPr>
-    </w:p>
-    <w:p>
-      <w:pPr>
-        <w:autoSpaceDE w:val="0"/>
-        <w:autoSpaceDN w:val="0"/>
-        <w:adjustRightInd w:val="0"/>
-        <w:spacing w:after="0" w:line="240" w:lineRule="auto"/>
-        <w:rPr>
-          <w:rFonts w:ascii="Arial" w:hAnsi="Arial" w:cs="Arial"/>
-        </w:rPr>
-      </w:pPr>
-      <w:r>
-        <w:rPr>
-          <w:rFonts w:ascii="Arial" w:hAnsi="Arial" w:cs="Arial"/>
-          <w:bCs/>
-        </w:rPr>
-        <w:t>public</w:t>
-      </w:r>
-      <w:r>
-        <w:rPr>
-          <w:rFonts w:ascii="Arial" w:hAnsi="Arial" w:cs="Arial"/>
-        </w:rPr>
-        <w:t xml:space="preserve"> </w:t>
-      </w:r>
-      <w:r>
-        <w:rPr>
-          <w:rFonts w:ascii="Arial" w:hAnsi="Arial" w:cs="Arial"/>
-          <w:bCs/>
-        </w:rPr>
-        <w:t>class</w:t>
-      </w:r>
-      <w:r>
-        <w:rPr>
-          <w:rFonts w:ascii="Arial" w:hAnsi="Arial" w:cs="Arial"/>
-        </w:rPr>
-        <w:t xml:space="preserve"> User {</w:t>
-      </w:r>
-    </w:p>
-    <w:p>
-      <w:pPr>
-        <w:autoSpaceDE w:val="0"/>
-        <w:autoSpaceDN w:val="0"/>
-        <w:adjustRightInd w:val="0"/>
-        <w:spacing w:after="0" w:line="240" w:lineRule="auto"/>
-        <w:rPr>
-          <w:rFonts w:ascii="Arial" w:hAnsi="Arial" w:cs="Arial"/>
-        </w:rPr>
-      </w:pPr>
-      <w:r>
-        <w:rPr>
-          <w:rFonts w:ascii="Arial" w:hAnsi="Arial" w:cs="Arial"/>
-        </w:rPr>
-        <w:tab/>
-      </w:r>
-    </w:p>
-    <w:p>
-      <w:pPr>
-        <w:autoSpaceDE w:val="0"/>
-        <w:autoSpaceDN w:val="0"/>
-        <w:adjustRightInd w:val="0"/>
-        <w:spacing w:after="0" w:line="240" w:lineRule="auto"/>
-        <w:rPr>
-          <w:rFonts w:ascii="Arial" w:hAnsi="Arial" w:cs="Arial"/>
-        </w:rPr>
-      </w:pPr>
-      <w:r>
-        <w:rPr>
-          <w:rFonts w:ascii="Arial" w:hAnsi="Arial" w:cs="Arial"/>
-        </w:rPr>
-        <w:tab/>
-      </w:r>
-      <w:r>
-        <w:rPr>
-          <w:rFonts w:ascii="Arial" w:hAnsi="Arial" w:cs="Arial"/>
-          <w:bCs/>
-        </w:rPr>
-        <w:t>private</w:t>
-      </w:r>
-      <w:r>
-        <w:rPr>
-          <w:rFonts w:ascii="Arial" w:hAnsi="Arial" w:cs="Arial"/>
-        </w:rPr>
-        <w:t xml:space="preserve"> </w:t>
-      </w:r>
-      <w:proofErr w:type="spellStart"/>
-      <w:r>
-        <w:rPr>
-          <w:rFonts w:ascii="Arial" w:hAnsi="Arial" w:cs="Arial"/>
-          <w:bCs/>
-        </w:rPr>
-        <w:t>int</w:t>
-      </w:r>
-      <w:proofErr w:type="spellEnd"/>
-      <w:r>
-        <w:rPr>
-          <w:rFonts w:ascii="Arial" w:hAnsi="Arial" w:cs="Arial"/>
-        </w:rPr>
-        <w:t xml:space="preserve"> id;</w:t>
-      </w:r>
-    </w:p>
-    <w:p>
-      <w:pPr>
-        <w:autoSpaceDE w:val="0"/>
-        <w:autoSpaceDN w:val="0"/>
-        <w:adjustRightInd w:val="0"/>
-        <w:spacing w:after="0" w:line="240" w:lineRule="auto"/>
-        <w:rPr>
-          <w:rFonts w:ascii="Arial" w:hAnsi="Arial" w:cs="Arial"/>
-        </w:rPr>
-      </w:pPr>
-      <w:r>
-        <w:rPr>
-          <w:rFonts w:ascii="Arial" w:hAnsi="Arial" w:cs="Arial"/>
-        </w:rPr>
-        <w:tab/>
-      </w:r>
-      <w:r>
-        <w:rPr>
-          <w:rFonts w:ascii="Arial" w:hAnsi="Arial" w:cs="Arial"/>
-          <w:bCs/>
-        </w:rPr>
-        <w:t>private</w:t>
-      </w:r>
-      <w:r>
-        <w:rPr>
-          <w:rFonts w:ascii="Arial" w:hAnsi="Arial" w:cs="Arial"/>
-        </w:rPr>
-        <w:t xml:space="preserve"> String </w:t>
-      </w:r>
-      <w:proofErr w:type="spellStart"/>
-      <w:r>
-        <w:rPr>
-          <w:rFonts w:ascii="Arial" w:hAnsi="Arial" w:cs="Arial"/>
-        </w:rPr>
-        <w:t>userName</w:t>
-      </w:r>
-      <w:proofErr w:type="spellEnd"/>
-      <w:r>
-        <w:rPr>
-          <w:rFonts w:ascii="Arial" w:hAnsi="Arial" w:cs="Arial"/>
-        </w:rPr>
-        <w:t>;</w:t>
-      </w:r>
-    </w:p>
-    <w:p>
-      <w:pPr>
-        <w:autoSpaceDE w:val="0"/>
-        <w:autoSpaceDN w:val="0"/>
-        <w:adjustRightInd w:val="0"/>
-        <w:spacing w:after="0" w:line="240" w:lineRule="auto"/>
-        <w:rPr>
-          <w:rFonts w:ascii="Arial" w:hAnsi="Arial" w:cs="Arial"/>
-        </w:rPr>
-      </w:pPr>
-      <w:r>
-        <w:rPr>
-          <w:rFonts w:ascii="Arial" w:hAnsi="Arial" w:cs="Arial"/>
-        </w:rPr>
-        <w:tab/>
-      </w:r>
-      <w:r>
-        <w:rPr>
-          <w:rFonts w:ascii="Arial" w:hAnsi="Arial" w:cs="Arial"/>
-          <w:bCs/>
-        </w:rPr>
-        <w:t>private</w:t>
-      </w:r>
-      <w:r>
-        <w:rPr>
-          <w:rFonts w:ascii="Arial" w:hAnsi="Arial" w:cs="Arial"/>
-        </w:rPr>
-        <w:t xml:space="preserve"> String </w:t>
-      </w:r>
-      <w:proofErr w:type="spellStart"/>
-      <w:r>
-        <w:rPr>
-          <w:rFonts w:ascii="Arial" w:hAnsi="Arial" w:cs="Arial"/>
-        </w:rPr>
-        <w:t>emailId</w:t>
-      </w:r>
-      <w:proofErr w:type="spellEnd"/>
-      <w:r>
-        <w:rPr>
-          <w:rFonts w:ascii="Arial" w:hAnsi="Arial" w:cs="Arial"/>
-        </w:rPr>
-        <w:t>;</w:t>
-      </w:r>
-    </w:p>
-    <w:p>
-      <w:pPr>
-        <w:autoSpaceDE w:val="0"/>
-        <w:autoSpaceDN w:val="0"/>
-        <w:adjustRightInd w:val="0"/>
-        <w:spacing w:after="0" w:line="240" w:lineRule="auto"/>
-        <w:rPr>
-          <w:rFonts w:ascii="Arial" w:hAnsi="Arial" w:cs="Arial"/>
-        </w:rPr>
-      </w:pPr>
-      <w:r>
-        <w:rPr>
-          <w:rFonts w:ascii="Arial" w:hAnsi="Arial" w:cs="Arial"/>
-        </w:rPr>
-        <w:tab/>
-      </w:r>
-      <w:r>
-        <w:rPr>
-          <w:rFonts w:ascii="Arial" w:hAnsi="Arial" w:cs="Arial"/>
-          <w:bCs/>
-        </w:rPr>
-        <w:t>private</w:t>
-      </w:r>
-      <w:r>
-        <w:rPr>
-          <w:rFonts w:ascii="Arial" w:hAnsi="Arial" w:cs="Arial"/>
-        </w:rPr>
-        <w:t xml:space="preserve"> </w:t>
-      </w:r>
-      <w:proofErr w:type="spellStart"/>
-      <w:r>
-        <w:rPr>
-          <w:rFonts w:ascii="Arial" w:hAnsi="Arial" w:cs="Arial"/>
-          <w:bCs/>
-        </w:rPr>
-        <w:t>int</w:t>
-      </w:r>
-      <w:proofErr w:type="spellEnd"/>
-      <w:r>
-        <w:rPr>
-          <w:rFonts w:ascii="Arial" w:hAnsi="Arial" w:cs="Arial"/>
-        </w:rPr>
-        <w:t xml:space="preserve"> age;</w:t>
-      </w:r>
-    </w:p>
-    <w:p>
-      <w:pPr>
-        <w:autoSpaceDE w:val="0"/>
-        <w:autoSpaceDN w:val="0"/>
-        <w:adjustRightInd w:val="0"/>
-        <w:spacing w:after="0" w:line="240" w:lineRule="auto"/>
-        <w:rPr>
-          <w:rFonts w:ascii="Arial" w:hAnsi="Arial" w:cs="Arial"/>
-        </w:rPr>
-      </w:pPr>
-      <w:r>
-        <w:rPr>
-          <w:rFonts w:ascii="Arial" w:hAnsi="Arial" w:cs="Arial"/>
-        </w:rPr>
-        <w:tab/>
-      </w:r>
-    </w:p>
-    <w:p>
-      <w:pPr>
-        <w:autoSpaceDE w:val="0"/>
-        <w:autoSpaceDN w:val="0"/>
-        <w:adjustRightInd w:val="0"/>
-        <w:spacing w:after="0" w:line="240" w:lineRule="auto"/>
-        <w:rPr>
-          <w:rFonts w:ascii="Arial" w:hAnsi="Arial" w:cs="Arial"/>
-        </w:rPr>
-      </w:pPr>
-      <w:r>
-        <w:rPr>
-          <w:rFonts w:ascii="Arial" w:hAnsi="Arial" w:cs="Arial"/>
-        </w:rPr>
-        <w:tab/>
-      </w:r>
-      <w:r>
-        <w:rPr>
-          <w:rFonts w:ascii="Arial" w:hAnsi="Arial" w:cs="Arial"/>
-          <w:bCs/>
-        </w:rPr>
-        <w:t>public</w:t>
-      </w:r>
-      <w:r>
-        <w:rPr>
-          <w:rFonts w:ascii="Arial" w:hAnsi="Arial" w:cs="Arial"/>
-        </w:rPr>
-        <w:t xml:space="preserve"> </w:t>
-      </w:r>
-      <w:proofErr w:type="spellStart"/>
-      <w:r>
-        <w:rPr>
-          <w:rFonts w:ascii="Arial" w:hAnsi="Arial" w:cs="Arial"/>
-          <w:bCs/>
-        </w:rPr>
-        <w:t>int</w:t>
-      </w:r>
-      <w:proofErr w:type="spellEnd"/>
-      <w:r>
-        <w:rPr>
-          <w:rFonts w:ascii="Arial" w:hAnsi="Arial" w:cs="Arial"/>
-        </w:rPr>
-        <w:t xml:space="preserve"> </w:t>
-      </w:r>
-      <w:proofErr w:type="spellStart"/>
-      <w:proofErr w:type="gramStart"/>
-      <w:r>
-        <w:rPr>
-          <w:rFonts w:ascii="Arial" w:hAnsi="Arial" w:cs="Arial"/>
-        </w:rPr>
-        <w:t>getId</w:t>
-      </w:r>
-      <w:proofErr w:type="spellEnd"/>
-      <w:r>
-        <w:rPr>
-          <w:rFonts w:ascii="Arial" w:hAnsi="Arial" w:cs="Arial"/>
-        </w:rPr>
-        <w:t>(</w:t>
-      </w:r>
-      <w:proofErr w:type="gramEnd"/>
-      <w:r>
-        <w:rPr>
-          <w:rFonts w:ascii="Arial" w:hAnsi="Arial" w:cs="Arial"/>
-        </w:rPr>
-        <w:t>) {</w:t>
-      </w:r>
-    </w:p>
-    <w:p>
-      <w:pPr>
-        <w:autoSpaceDE w:val="0"/>
-        <w:autoSpaceDN w:val="0"/>
-        <w:adjustRightInd w:val="0"/>
-        <w:spacing w:after="0" w:line="240" w:lineRule="auto"/>
-        <w:rPr>
-          <w:rFonts w:ascii="Arial" w:hAnsi="Arial" w:cs="Arial"/>
-        </w:rPr>
-      </w:pPr>
-      <w:r>
-        <w:rPr>
-          <w:rFonts w:ascii="Arial" w:hAnsi="Arial" w:cs="Arial"/>
-        </w:rPr>
-        <w:tab/>
-      </w:r>
-      <w:r>
-        <w:rPr>
-          <w:rFonts w:ascii="Arial" w:hAnsi="Arial" w:cs="Arial"/>
-        </w:rPr>
-        <w:tab/>
-      </w:r>
-      <w:r>
-        <w:rPr>
-          <w:rFonts w:ascii="Arial" w:hAnsi="Arial" w:cs="Arial"/>
-          <w:bCs/>
-        </w:rPr>
-        <w:t>return</w:t>
-      </w:r>
-      <w:r>
-        <w:rPr>
-          <w:rFonts w:ascii="Arial" w:hAnsi="Arial" w:cs="Arial"/>
-        </w:rPr>
-        <w:t xml:space="preserve"> id;</w:t>
-      </w:r>
-    </w:p>
-    <w:p>
-      <w:pPr>
-        <w:autoSpaceDE w:val="0"/>
-        <w:autoSpaceDN w:val="0"/>
-        <w:adjustRightInd w:val="0"/>
-        <w:spacing w:after="0" w:line="240" w:lineRule="auto"/>
-        <w:rPr>
-          <w:rFonts w:ascii="Arial" w:hAnsi="Arial" w:cs="Arial"/>
-        </w:rPr>
-      </w:pPr>
-      <w:r>
-        <w:rPr>
-          <w:rFonts w:ascii="Arial" w:hAnsi="Arial" w:cs="Arial"/>
-        </w:rPr>
-        <w:tab/>
-        <w:t>}</w:t>
-      </w:r>
-    </w:p>
-    <w:p>
-      <w:pPr>
-        <w:autoSpaceDE w:val="0"/>
-        <w:autoSpaceDN w:val="0"/>
-        <w:adjustRightInd w:val="0"/>
-        <w:spacing w:after="0" w:line="240" w:lineRule="auto"/>
-        <w:rPr>
-          <w:rFonts w:ascii="Arial" w:hAnsi="Arial" w:cs="Arial"/>
-        </w:rPr>
-      </w:pPr>
-      <w:r>
-        <w:rPr>
-          <w:rFonts w:ascii="Arial" w:hAnsi="Arial" w:cs="Arial"/>
-        </w:rPr>
-        <w:tab/>
-      </w:r>
-      <w:r>
-        <w:rPr>
-          <w:rFonts w:ascii="Arial" w:hAnsi="Arial" w:cs="Arial"/>
-          <w:bCs/>
-        </w:rPr>
-        <w:t>public</w:t>
-      </w:r>
-      <w:r>
-        <w:rPr>
-          <w:rFonts w:ascii="Arial" w:hAnsi="Arial" w:cs="Arial"/>
-        </w:rPr>
-        <w:t xml:space="preserve"> </w:t>
-      </w:r>
-      <w:r>
-        <w:rPr>
-          <w:rFonts w:ascii="Arial" w:hAnsi="Arial" w:cs="Arial"/>
-          <w:bCs/>
-        </w:rPr>
-        <w:t>void</w:t>
-      </w:r>
-      <w:r>
-        <w:rPr>
-          <w:rFonts w:ascii="Arial" w:hAnsi="Arial" w:cs="Arial"/>
-        </w:rPr>
-        <w:t xml:space="preserve"> </w:t>
-      </w:r>
-      <w:proofErr w:type="spellStart"/>
-      <w:proofErr w:type="gramStart"/>
-      <w:r>
-        <w:rPr>
-          <w:rFonts w:ascii="Arial" w:hAnsi="Arial" w:cs="Arial"/>
-        </w:rPr>
-        <w:t>setId</w:t>
-      </w:r>
-      <w:proofErr w:type="spellEnd"/>
-      <w:r>
-        <w:rPr>
-          <w:rFonts w:ascii="Arial" w:hAnsi="Arial" w:cs="Arial"/>
-        </w:rPr>
-        <w:t>(</w:t>
-      </w:r>
-      <w:proofErr w:type="spellStart"/>
-      <w:proofErr w:type="gramEnd"/>
-      <w:r>
-        <w:rPr>
-          <w:rFonts w:ascii="Arial" w:hAnsi="Arial" w:cs="Arial"/>
-          <w:bCs/>
-        </w:rPr>
-        <w:t>int</w:t>
-      </w:r>
-      <w:proofErr w:type="spellEnd"/>
-      <w:r>
-        <w:rPr>
-          <w:rFonts w:ascii="Arial" w:hAnsi="Arial" w:cs="Arial"/>
-        </w:rPr>
-        <w:t xml:space="preserve"> id) {</w:t>
-      </w:r>
-    </w:p>
-    <w:p>
-      <w:pPr>
-        <w:autoSpaceDE w:val="0"/>
-        <w:autoSpaceDN w:val="0"/>
-        <w:adjustRightInd w:val="0"/>
-        <w:spacing w:after="0" w:line="240" w:lineRule="auto"/>
-        <w:rPr>
-          <w:rFonts w:ascii="Arial" w:hAnsi="Arial" w:cs="Arial"/>
-        </w:rPr>
-      </w:pPr>
-      <w:r>
-        <w:rPr>
-          <w:rFonts w:ascii="Arial" w:hAnsi="Arial" w:cs="Arial"/>
-        </w:rPr>
-        <w:tab/>
-      </w:r>
-      <w:r>
-        <w:rPr>
-          <w:rFonts w:ascii="Arial" w:hAnsi="Arial" w:cs="Arial"/>
-        </w:rPr>
-        <w:tab/>
-      </w:r>
-      <w:r>
-        <w:rPr>
-          <w:rFonts w:ascii="Arial" w:hAnsi="Arial" w:cs="Arial"/>
-          <w:bCs/>
-        </w:rPr>
-        <w:t>this</w:t>
-      </w:r>
-      <w:r>
-        <w:rPr>
-          <w:rFonts w:ascii="Arial" w:hAnsi="Arial" w:cs="Arial"/>
-        </w:rPr>
-        <w:t>.id = id;</w:t>
-      </w:r>
-    </w:p>
-    <w:p>
-      <w:pPr>
-        <w:autoSpaceDE w:val="0"/>
-        <w:autoSpaceDN w:val="0"/>
-        <w:adjustRightInd w:val="0"/>
-        <w:spacing w:after="0" w:line="240" w:lineRule="auto"/>
-        <w:rPr>
-          <w:rFonts w:ascii="Arial" w:hAnsi="Arial" w:cs="Arial"/>
-        </w:rPr>
-      </w:pPr>
-      <w:r>
-        <w:rPr>
-          <w:rFonts w:ascii="Arial" w:hAnsi="Arial" w:cs="Arial"/>
-        </w:rPr>
-        <w:tab/>
-        <w:t>}</w:t>
-      </w:r>
-    </w:p>
-    <w:p>
-      <w:pPr>
-        <w:autoSpaceDE w:val="0"/>
-        <w:autoSpaceDN w:val="0"/>
-        <w:adjustRightInd w:val="0"/>
-        <w:spacing w:after="0" w:line="240" w:lineRule="auto"/>
-        <w:rPr>
-          <w:rFonts w:ascii="Arial" w:hAnsi="Arial" w:cs="Arial"/>
-        </w:rPr>
-      </w:pPr>
-      <w:r>
-        <w:rPr>
-          <w:rFonts w:ascii="Arial" w:hAnsi="Arial" w:cs="Arial"/>
-        </w:rPr>
-        <w:tab/>
-      </w:r>
-      <w:r>
-        <w:rPr>
-          <w:rFonts w:ascii="Arial" w:hAnsi="Arial" w:cs="Arial"/>
-          <w:bCs/>
-        </w:rPr>
-        <w:t>public</w:t>
-      </w:r>
-      <w:r>
-        <w:rPr>
-          <w:rFonts w:ascii="Arial" w:hAnsi="Arial" w:cs="Arial"/>
-        </w:rPr>
-        <w:t xml:space="preserve"> String </w:t>
-      </w:r>
-      <w:proofErr w:type="spellStart"/>
-      <w:proofErr w:type="gramStart"/>
-      <w:r>
-        <w:rPr>
-          <w:rFonts w:ascii="Arial" w:hAnsi="Arial" w:cs="Arial"/>
-        </w:rPr>
-        <w:t>getUserName</w:t>
-      </w:r>
-      <w:proofErr w:type="spellEnd"/>
-      <w:r>
-        <w:rPr>
-          <w:rFonts w:ascii="Arial" w:hAnsi="Arial" w:cs="Arial"/>
-        </w:rPr>
-        <w:t>(</w:t>
-      </w:r>
-      <w:proofErr w:type="gramEnd"/>
-      <w:r>
-        <w:rPr>
-          <w:rFonts w:ascii="Arial" w:hAnsi="Arial" w:cs="Arial"/>
-        </w:rPr>
-        <w:t>) {</w:t>
-      </w:r>
-    </w:p>
-    <w:p>
-      <w:pPr>
-        <w:autoSpaceDE w:val="0"/>
-        <w:autoSpaceDN w:val="0"/>
-        <w:adjustRightInd w:val="0"/>
-        <w:spacing w:after="0" w:line="240" w:lineRule="auto"/>
-        <w:rPr>
-          <w:rFonts w:ascii="Arial" w:hAnsi="Arial" w:cs="Arial"/>
-        </w:rPr>
-      </w:pPr>
-      <w:r>
-        <w:rPr>
-          <w:rFonts w:ascii="Arial" w:hAnsi="Arial" w:cs="Arial"/>
-        </w:rPr>
-        <w:tab/>
-      </w:r>
-      <w:r>
-        <w:rPr>
-          <w:rFonts w:ascii="Arial" w:hAnsi="Arial" w:cs="Arial"/>
-        </w:rPr>
-        <w:tab/>
-      </w:r>
-      <w:r>
-        <w:rPr>
-          <w:rFonts w:ascii="Arial" w:hAnsi="Arial" w:cs="Arial"/>
-          <w:bCs/>
-        </w:rPr>
-        <w:t>return</w:t>
-      </w:r>
-      <w:r>
-        <w:rPr>
-          <w:rFonts w:ascii="Arial" w:hAnsi="Arial" w:cs="Arial"/>
-        </w:rPr>
-        <w:t xml:space="preserve"> </w:t>
-      </w:r>
-      <w:proofErr w:type="spellStart"/>
-      <w:r>
-        <w:rPr>
-          <w:rFonts w:ascii="Arial" w:hAnsi="Arial" w:cs="Arial"/>
-        </w:rPr>
-        <w:t>userName</w:t>
-      </w:r>
-      <w:proofErr w:type="spellEnd"/>
-      <w:r>
-        <w:rPr>
-          <w:rFonts w:ascii="Arial" w:hAnsi="Arial" w:cs="Arial"/>
-        </w:rPr>
-        <w:t>;</w:t>
-      </w:r>
-    </w:p>
-    <w:p>
-      <w:pPr>
-        <w:autoSpaceDE w:val="0"/>
-        <w:autoSpaceDN w:val="0"/>
-        <w:adjustRightInd w:val="0"/>
-        <w:spacing w:after="0" w:line="240" w:lineRule="auto"/>
-        <w:rPr>
-          <w:rFonts w:ascii="Arial" w:hAnsi="Arial" w:cs="Arial"/>
-        </w:rPr>
-      </w:pPr>
-      <w:r>
-        <w:rPr>
-          <w:rFonts w:ascii="Arial" w:hAnsi="Arial" w:cs="Arial"/>
-        </w:rPr>
-        <w:tab/>
-        <w:t>}</w:t>
-      </w:r>
-    </w:p>
-    <w:p>
-      <w:pPr>
-        <w:autoSpaceDE w:val="0"/>
-        <w:autoSpaceDN w:val="0"/>
-        <w:adjustRightInd w:val="0"/>
-        <w:spacing w:after="0" w:line="240" w:lineRule="auto"/>
-        <w:rPr>
-          <w:rFonts w:ascii="Arial" w:hAnsi="Arial" w:cs="Arial"/>
-        </w:rPr>
-      </w:pPr>
-      <w:r>
-        <w:rPr>
-          <w:rFonts w:ascii="Arial" w:hAnsi="Arial" w:cs="Arial"/>
-        </w:rPr>
-        <w:tab/>
-      </w:r>
-      <w:r>
-        <w:rPr>
-          <w:rFonts w:ascii="Arial" w:hAnsi="Arial" w:cs="Arial"/>
-          <w:bCs/>
-        </w:rPr>
-        <w:t>public</w:t>
-      </w:r>
-      <w:r>
-        <w:rPr>
-          <w:rFonts w:ascii="Arial" w:hAnsi="Arial" w:cs="Arial"/>
-        </w:rPr>
-        <w:t xml:space="preserve"> </w:t>
-      </w:r>
-      <w:r>
-        <w:rPr>
-          <w:rFonts w:ascii="Arial" w:hAnsi="Arial" w:cs="Arial"/>
-          <w:bCs/>
-        </w:rPr>
-        <w:t>void</w:t>
-      </w:r>
-      <w:r>
-        <w:rPr>
-          <w:rFonts w:ascii="Arial" w:hAnsi="Arial" w:cs="Arial"/>
-        </w:rPr>
-        <w:t xml:space="preserve"> </w:t>
-      </w:r>
-      <w:proofErr w:type="spellStart"/>
-      <w:proofErr w:type="gramStart"/>
-      <w:r>
-        <w:rPr>
-          <w:rFonts w:ascii="Arial" w:hAnsi="Arial" w:cs="Arial"/>
-        </w:rPr>
-        <w:t>setUserName</w:t>
-      </w:r>
-      <w:proofErr w:type="spellEnd"/>
-      <w:r>
-        <w:rPr>
-          <w:rFonts w:ascii="Arial" w:hAnsi="Arial" w:cs="Arial"/>
-        </w:rPr>
-        <w:t>(</w:t>
-      </w:r>
-      <w:proofErr w:type="gramEnd"/>
-      <w:r>
-        <w:rPr>
-          <w:rFonts w:ascii="Arial" w:hAnsi="Arial" w:cs="Arial"/>
-        </w:rPr>
-        <w:t xml:space="preserve">String </w:t>
-      </w:r>
-      <w:proofErr w:type="spellStart"/>
-      <w:r>
-        <w:rPr>
-          <w:rFonts w:ascii="Arial" w:hAnsi="Arial" w:cs="Arial"/>
-        </w:rPr>
-        <w:t>userName</w:t>
-      </w:r>
-      <w:proofErr w:type="spellEnd"/>
-      <w:r>
-        <w:rPr>
-          <w:rFonts w:ascii="Arial" w:hAnsi="Arial" w:cs="Arial"/>
-        </w:rPr>
-        <w:t>) {</w:t>
-      </w:r>
-    </w:p>
-    <w:p>
-      <w:pPr>
-        <w:autoSpaceDE w:val="0"/>
-        <w:autoSpaceDN w:val="0"/>
-        <w:adjustRightInd w:val="0"/>
-        <w:spacing w:after="0" w:line="240" w:lineRule="auto"/>
-        <w:rPr>
-          <w:rFonts w:ascii="Arial" w:hAnsi="Arial" w:cs="Arial"/>
-        </w:rPr>
-      </w:pPr>
-      <w:r>
-        <w:rPr>
-          <w:rFonts w:ascii="Arial" w:hAnsi="Arial" w:cs="Arial"/>
-        </w:rPr>
-        <w:tab/>
-      </w:r>
-      <w:r>
-        <w:rPr>
-          <w:rFonts w:ascii="Arial" w:hAnsi="Arial" w:cs="Arial"/>
-        </w:rPr>
-        <w:tab/>
-      </w:r>
-      <w:proofErr w:type="spellStart"/>
-      <w:proofErr w:type="gramStart"/>
-      <w:r>
-        <w:rPr>
-          <w:rFonts w:ascii="Arial" w:hAnsi="Arial" w:cs="Arial"/>
-          <w:bCs/>
-        </w:rPr>
-        <w:t>this</w:t>
-      </w:r>
-      <w:r>
-        <w:rPr>
-          <w:rFonts w:ascii="Arial" w:hAnsi="Arial" w:cs="Arial"/>
-        </w:rPr>
-        <w:t>.userName</w:t>
-      </w:r>
-      <w:proofErr w:type="spellEnd"/>
-      <w:proofErr w:type="gramEnd"/>
-      <w:r>
-        <w:rPr>
-          <w:rFonts w:ascii="Arial" w:hAnsi="Arial" w:cs="Arial"/>
-        </w:rPr>
-        <w:t xml:space="preserve"> = </w:t>
-      </w:r>
-      <w:proofErr w:type="spellStart"/>
-      <w:r>
-        <w:rPr>
-          <w:rFonts w:ascii="Arial" w:hAnsi="Arial" w:cs="Arial"/>
-        </w:rPr>
-        <w:t>userName</w:t>
-      </w:r>
-      <w:proofErr w:type="spellEnd"/>
-      <w:r>
-        <w:rPr>
-          <w:rFonts w:ascii="Arial" w:hAnsi="Arial" w:cs="Arial"/>
-        </w:rPr>
-        <w:t>;</w:t>
-      </w:r>
-    </w:p>
-    <w:p>
-      <w:pPr>
-        <w:autoSpaceDE w:val="0"/>
-        <w:autoSpaceDN w:val="0"/>
-        <w:adjustRightInd w:val="0"/>
-        <w:spacing w:after="0" w:line="240" w:lineRule="auto"/>
-        <w:rPr>
-          <w:rFonts w:ascii="Arial" w:hAnsi="Arial" w:cs="Arial"/>
-        </w:rPr>
-      </w:pPr>
-      <w:r>
-        <w:rPr>
-          <w:rFonts w:ascii="Arial" w:hAnsi="Arial" w:cs="Arial"/>
-        </w:rPr>
-        <w:tab/>
-        <w:t>}</w:t>
-      </w:r>
-    </w:p>
-    <w:p>
-      <w:pPr>
-        <w:autoSpaceDE w:val="0"/>
-        <w:autoSpaceDN w:val="0"/>
-        <w:adjustRightInd w:val="0"/>
-        <w:spacing w:after="0" w:line="240" w:lineRule="auto"/>
-        <w:rPr>
-          <w:rFonts w:ascii="Arial" w:hAnsi="Arial" w:cs="Arial"/>
-        </w:rPr>
-      </w:pPr>
-      <w:r>
-        <w:rPr>
-          <w:rFonts w:ascii="Arial" w:hAnsi="Arial" w:cs="Arial"/>
-        </w:rPr>
-        <w:tab/>
-      </w:r>
-      <w:r>
-        <w:rPr>
-          <w:rFonts w:ascii="Arial" w:hAnsi="Arial" w:cs="Arial"/>
-          <w:bCs/>
-        </w:rPr>
-        <w:t>public</w:t>
-      </w:r>
-      <w:r>
-        <w:rPr>
-          <w:rFonts w:ascii="Arial" w:hAnsi="Arial" w:cs="Arial"/>
-        </w:rPr>
-        <w:t xml:space="preserve"> String </w:t>
-      </w:r>
-      <w:proofErr w:type="spellStart"/>
-      <w:proofErr w:type="gramStart"/>
-      <w:r>
-        <w:rPr>
-          <w:rFonts w:ascii="Arial" w:hAnsi="Arial" w:cs="Arial"/>
-        </w:rPr>
-        <w:t>getEmailId</w:t>
-      </w:r>
-      <w:proofErr w:type="spellEnd"/>
-      <w:r>
-        <w:rPr>
-          <w:rFonts w:ascii="Arial" w:hAnsi="Arial" w:cs="Arial"/>
-        </w:rPr>
-        <w:t>(</w:t>
-      </w:r>
-      <w:proofErr w:type="gramEnd"/>
-      <w:r>
-        <w:rPr>
-          <w:rFonts w:ascii="Arial" w:hAnsi="Arial" w:cs="Arial"/>
-        </w:rPr>
-        <w:t>) {</w:t>
-      </w:r>
-    </w:p>
-    <w:p>
-      <w:pPr>
-        <w:autoSpaceDE w:val="0"/>
-        <w:autoSpaceDN w:val="0"/>
-        <w:adjustRightInd w:val="0"/>
-        <w:spacing w:after="0" w:line="240" w:lineRule="auto"/>
-        <w:rPr>
-          <w:rFonts w:ascii="Arial" w:hAnsi="Arial" w:cs="Arial"/>
-        </w:rPr>
-      </w:pPr>
-      <w:r>
-        <w:rPr>
-          <w:rFonts w:ascii="Arial" w:hAnsi="Arial" w:cs="Arial"/>
-        </w:rPr>
-        <w:tab/>
-      </w:r>
-      <w:r>
-        <w:rPr>
-          <w:rFonts w:ascii="Arial" w:hAnsi="Arial" w:cs="Arial"/>
-        </w:rPr>
-        <w:tab/>
-      </w:r>
-      <w:r>
-        <w:rPr>
-          <w:rFonts w:ascii="Arial" w:hAnsi="Arial" w:cs="Arial"/>
-          <w:bCs/>
-        </w:rPr>
-        <w:t>return</w:t>
-      </w:r>
-      <w:r>
-        <w:rPr>
-          <w:rFonts w:ascii="Arial" w:hAnsi="Arial" w:cs="Arial"/>
-        </w:rPr>
-        <w:t xml:space="preserve"> </w:t>
-      </w:r>
-      <w:proofErr w:type="spellStart"/>
-      <w:r>
-        <w:rPr>
-          <w:rFonts w:ascii="Arial" w:hAnsi="Arial" w:cs="Arial"/>
-        </w:rPr>
-        <w:t>emailId</w:t>
-      </w:r>
-      <w:proofErr w:type="spellEnd"/>
-      <w:r>
-        <w:rPr>
-          <w:rFonts w:ascii="Arial" w:hAnsi="Arial" w:cs="Arial"/>
-        </w:rPr>
-        <w:t>;</w:t>
-      </w:r>
-    </w:p>
-    <w:p>
-      <w:pPr>
-        <w:autoSpaceDE w:val="0"/>
-        <w:autoSpaceDN w:val="0"/>
-        <w:adjustRightInd w:val="0"/>
-        <w:spacing w:after="0" w:line="240" w:lineRule="auto"/>
-        <w:rPr>
-          <w:rFonts w:ascii="Arial" w:hAnsi="Arial" w:cs="Arial"/>
-        </w:rPr>
-      </w:pPr>
-      <w:r>
-        <w:rPr>
-          <w:rFonts w:ascii="Arial" w:hAnsi="Arial" w:cs="Arial"/>
-        </w:rPr>
-        <w:tab/>
-        <w:t>}</w:t>
-      </w:r>
-    </w:p>
-    <w:p>
-      <w:pPr>
-        <w:autoSpaceDE w:val="0"/>
-        <w:autoSpaceDN w:val="0"/>
-        <w:adjustRightInd w:val="0"/>
-        <w:spacing w:after="0" w:line="240" w:lineRule="auto"/>
-        <w:rPr>
-          <w:rFonts w:ascii="Arial" w:hAnsi="Arial" w:cs="Arial"/>
-        </w:rPr>
-      </w:pPr>
-      <w:r>
-        <w:rPr>
-          <w:rFonts w:ascii="Arial" w:hAnsi="Arial" w:cs="Arial"/>
-        </w:rPr>
-        <w:tab/>
-      </w:r>
-      <w:r>
-        <w:rPr>
-          <w:rFonts w:ascii="Arial" w:hAnsi="Arial" w:cs="Arial"/>
-          <w:bCs/>
-        </w:rPr>
-        <w:t>public</w:t>
-      </w:r>
-      <w:r>
-        <w:rPr>
-          <w:rFonts w:ascii="Arial" w:hAnsi="Arial" w:cs="Arial"/>
-        </w:rPr>
-        <w:t xml:space="preserve"> </w:t>
-      </w:r>
-      <w:r>
-        <w:rPr>
-          <w:rFonts w:ascii="Arial" w:hAnsi="Arial" w:cs="Arial"/>
-          <w:bCs/>
-        </w:rPr>
-        <w:t>void</w:t>
-      </w:r>
-      <w:r>
-        <w:rPr>
-          <w:rFonts w:ascii="Arial" w:hAnsi="Arial" w:cs="Arial"/>
-        </w:rPr>
-        <w:t xml:space="preserve"> </w:t>
-      </w:r>
-      <w:proofErr w:type="spellStart"/>
-      <w:proofErr w:type="gramStart"/>
-      <w:r>
-        <w:rPr>
-          <w:rFonts w:ascii="Arial" w:hAnsi="Arial" w:cs="Arial"/>
-        </w:rPr>
-        <w:t>setEmailId</w:t>
-      </w:r>
-      <w:proofErr w:type="spellEnd"/>
-      <w:r>
-        <w:rPr>
-          <w:rFonts w:ascii="Arial" w:hAnsi="Arial" w:cs="Arial"/>
-        </w:rPr>
-        <w:t>(</w:t>
-      </w:r>
-      <w:proofErr w:type="gramEnd"/>
-      <w:r>
-        <w:rPr>
-          <w:rFonts w:ascii="Arial" w:hAnsi="Arial" w:cs="Arial"/>
-        </w:rPr>
-        <w:t xml:space="preserve">String </w:t>
-      </w:r>
-      <w:proofErr w:type="spellStart"/>
-      <w:r>
-        <w:rPr>
-          <w:rFonts w:ascii="Arial" w:hAnsi="Arial" w:cs="Arial"/>
-        </w:rPr>
-        <w:t>emailId</w:t>
-      </w:r>
-      <w:proofErr w:type="spellEnd"/>
-      <w:r>
-        <w:rPr>
-          <w:rFonts w:ascii="Arial" w:hAnsi="Arial" w:cs="Arial"/>
-        </w:rPr>
-        <w:t>) {</w:t>
-      </w:r>
-    </w:p>
-    <w:p>
-      <w:pPr>
-        <w:autoSpaceDE w:val="0"/>
-        <w:autoSpaceDN w:val="0"/>
-        <w:adjustRightInd w:val="0"/>
-        <w:spacing w:after="0" w:line="240" w:lineRule="auto"/>
-        <w:rPr>
-          <w:rFonts w:ascii="Arial" w:hAnsi="Arial" w:cs="Arial"/>
-        </w:rPr>
-      </w:pPr>
-      <w:r>
-        <w:rPr>
-          <w:rFonts w:ascii="Arial" w:hAnsi="Arial" w:cs="Arial"/>
-        </w:rPr>
-        <w:tab/>
-      </w:r>
-      <w:r>
-        <w:rPr>
-          <w:rFonts w:ascii="Arial" w:hAnsi="Arial" w:cs="Arial"/>
-        </w:rPr>
-        <w:tab/>
-      </w:r>
-      <w:proofErr w:type="spellStart"/>
-      <w:proofErr w:type="gramStart"/>
-      <w:r>
-        <w:rPr>
-          <w:rFonts w:ascii="Arial" w:hAnsi="Arial" w:cs="Arial"/>
-          <w:bCs/>
-        </w:rPr>
-        <w:t>this</w:t>
-      </w:r>
-      <w:r>
-        <w:rPr>
-          <w:rFonts w:ascii="Arial" w:hAnsi="Arial" w:cs="Arial"/>
-        </w:rPr>
-        <w:t>.emailId</w:t>
-      </w:r>
-      <w:proofErr w:type="spellEnd"/>
-      <w:proofErr w:type="gramEnd"/>
-      <w:r>
-        <w:rPr>
-          <w:rFonts w:ascii="Arial" w:hAnsi="Arial" w:cs="Arial"/>
-        </w:rPr>
-        <w:t xml:space="preserve"> = </w:t>
-      </w:r>
-      <w:proofErr w:type="spellStart"/>
-      <w:r>
-        <w:rPr>
-          <w:rFonts w:ascii="Arial" w:hAnsi="Arial" w:cs="Arial"/>
-        </w:rPr>
-        <w:t>emailId</w:t>
-      </w:r>
-      <w:proofErr w:type="spellEnd"/>
-      <w:r>
-        <w:rPr>
-          <w:rFonts w:ascii="Arial" w:hAnsi="Arial" w:cs="Arial"/>
-        </w:rPr>
-        <w:t>;</w:t>
-      </w:r>
-    </w:p>
-    <w:p>
-      <w:pPr>
-        <w:autoSpaceDE w:val="0"/>
-        <w:autoSpaceDN w:val="0"/>
-        <w:adjustRightInd w:val="0"/>
-        <w:spacing w:after="0" w:line="240" w:lineRule="auto"/>
-        <w:rPr>
-          <w:rFonts w:ascii="Arial" w:hAnsi="Arial" w:cs="Arial"/>
-        </w:rPr>
-      </w:pPr>
-      <w:r>
-        <w:rPr>
-          <w:rFonts w:ascii="Arial" w:hAnsi="Arial" w:cs="Arial"/>
-        </w:rPr>
-        <w:tab/>
-        <w:t>}</w:t>
-      </w:r>
-    </w:p>
-    <w:p>
-      <w:pPr>
-        <w:autoSpaceDE w:val="0"/>
-        <w:autoSpaceDN w:val="0"/>
-        <w:adjustRightInd w:val="0"/>
-        <w:spacing w:after="0" w:line="240" w:lineRule="auto"/>
-        <w:rPr>
-          <w:rFonts w:ascii="Arial" w:hAnsi="Arial" w:cs="Arial"/>
-        </w:rPr>
-      </w:pPr>
-      <w:r>
-        <w:rPr>
-          <w:rFonts w:ascii="Arial" w:hAnsi="Arial" w:cs="Arial"/>
-        </w:rPr>
-        <w:tab/>
-      </w:r>
-      <w:r>
-        <w:rPr>
-          <w:rFonts w:ascii="Arial" w:hAnsi="Arial" w:cs="Arial"/>
-          <w:bCs/>
-        </w:rPr>
-        <w:t>public</w:t>
-      </w:r>
-      <w:r>
-        <w:rPr>
-          <w:rFonts w:ascii="Arial" w:hAnsi="Arial" w:cs="Arial"/>
-        </w:rPr>
-        <w:t xml:space="preserve"> </w:t>
-      </w:r>
-      <w:proofErr w:type="spellStart"/>
-      <w:r>
-        <w:rPr>
-          <w:rFonts w:ascii="Arial" w:hAnsi="Arial" w:cs="Arial"/>
-          <w:bCs/>
-        </w:rPr>
-        <w:t>int</w:t>
-      </w:r>
-      <w:proofErr w:type="spellEnd"/>
-      <w:r>
-        <w:rPr>
-          <w:rFonts w:ascii="Arial" w:hAnsi="Arial" w:cs="Arial"/>
-        </w:rPr>
-        <w:t xml:space="preserve"> </w:t>
-      </w:r>
-      <w:proofErr w:type="spellStart"/>
-      <w:proofErr w:type="gramStart"/>
-      <w:r>
-        <w:rPr>
-          <w:rFonts w:ascii="Arial" w:hAnsi="Arial" w:cs="Arial"/>
-        </w:rPr>
-        <w:t>getAge</w:t>
-      </w:r>
-      <w:proofErr w:type="spellEnd"/>
-      <w:r>
-        <w:rPr>
-          <w:rFonts w:ascii="Arial" w:hAnsi="Arial" w:cs="Arial"/>
-        </w:rPr>
-        <w:t>(</w:t>
-      </w:r>
-      <w:proofErr w:type="gramEnd"/>
-      <w:r>
-        <w:rPr>
-          <w:rFonts w:ascii="Arial" w:hAnsi="Arial" w:cs="Arial"/>
-        </w:rPr>
-        <w:t>) {</w:t>
-      </w:r>
-    </w:p>
-    <w:p>
-      <w:pPr>
-        <w:autoSpaceDE w:val="0"/>
-        <w:autoSpaceDN w:val="0"/>
-        <w:adjustRightInd w:val="0"/>
-        <w:spacing w:after="0" w:line="240" w:lineRule="auto"/>
-        <w:rPr>
-          <w:rFonts w:ascii="Arial" w:hAnsi="Arial" w:cs="Arial"/>
-        </w:rPr>
-      </w:pPr>
-      <w:r>
-        <w:rPr>
-          <w:rFonts w:ascii="Arial" w:hAnsi="Arial" w:cs="Arial"/>
-        </w:rPr>
-        <w:tab/>
-      </w:r>
-      <w:r>
-        <w:rPr>
-          <w:rFonts w:ascii="Arial" w:hAnsi="Arial" w:cs="Arial"/>
-        </w:rPr>
-        <w:tab/>
-      </w:r>
-      <w:r>
-        <w:rPr>
-          <w:rFonts w:ascii="Arial" w:hAnsi="Arial" w:cs="Arial"/>
-          <w:bCs/>
-        </w:rPr>
-        <w:t>return</w:t>
-      </w:r>
-      <w:r>
-        <w:rPr>
-          <w:rFonts w:ascii="Arial" w:hAnsi="Arial" w:cs="Arial"/>
-        </w:rPr>
-        <w:t xml:space="preserve"> age;</w:t>
-      </w:r>
-    </w:p>
-    <w:p>
-      <w:pPr>
-        <w:autoSpaceDE w:val="0"/>
-        <w:autoSpaceDN w:val="0"/>
-        <w:adjustRightInd w:val="0"/>
-        <w:spacing w:after="0" w:line="240" w:lineRule="auto"/>
-        <w:rPr>
-          <w:rFonts w:ascii="Arial" w:hAnsi="Arial" w:cs="Arial"/>
-        </w:rPr>
-      </w:pPr>
-      <w:r>
-        <w:rPr>
-          <w:rFonts w:ascii="Arial" w:hAnsi="Arial" w:cs="Arial"/>
-        </w:rPr>
-        <w:tab/>
-        <w:t>}</w:t>
-      </w:r>
-    </w:p>
-    <w:p>
-      <w:pPr>
-        <w:autoSpaceDE w:val="0"/>
-        <w:autoSpaceDN w:val="0"/>
-        <w:adjustRightInd w:val="0"/>
-        <w:spacing w:after="0" w:line="240" w:lineRule="auto"/>
-        <w:rPr>
-          <w:rFonts w:ascii="Arial" w:hAnsi="Arial" w:cs="Arial"/>
-        </w:rPr>
-      </w:pPr>
-      <w:r>
-        <w:rPr>
-          <w:rFonts w:ascii="Arial" w:hAnsi="Arial" w:cs="Arial"/>
-        </w:rPr>
-        <w:tab/>
-      </w:r>
-      <w:r>
-        <w:rPr>
-          <w:rFonts w:ascii="Arial" w:hAnsi="Arial" w:cs="Arial"/>
-          <w:bCs/>
-        </w:rPr>
-        <w:t>public</w:t>
-      </w:r>
-      <w:r>
-        <w:rPr>
-          <w:rFonts w:ascii="Arial" w:hAnsi="Arial" w:cs="Arial"/>
-        </w:rPr>
-        <w:t xml:space="preserve"> </w:t>
-      </w:r>
-      <w:r>
-        <w:rPr>
-          <w:rFonts w:ascii="Arial" w:hAnsi="Arial" w:cs="Arial"/>
-          <w:bCs/>
-        </w:rPr>
-        <w:t>void</w:t>
-      </w:r>
-      <w:r>
-        <w:rPr>
-          <w:rFonts w:ascii="Arial" w:hAnsi="Arial" w:cs="Arial"/>
-        </w:rPr>
-        <w:t xml:space="preserve"> </w:t>
-      </w:r>
-      <w:proofErr w:type="spellStart"/>
-      <w:proofErr w:type="gramStart"/>
-      <w:r>
-        <w:rPr>
-          <w:rFonts w:ascii="Arial" w:hAnsi="Arial" w:cs="Arial"/>
-        </w:rPr>
-        <w:t>setAge</w:t>
-      </w:r>
-      <w:proofErr w:type="spellEnd"/>
-      <w:r>
-        <w:rPr>
-          <w:rFonts w:ascii="Arial" w:hAnsi="Arial" w:cs="Arial"/>
-        </w:rPr>
-        <w:t>(</w:t>
-      </w:r>
-      <w:proofErr w:type="spellStart"/>
-      <w:proofErr w:type="gramEnd"/>
-      <w:r>
-        <w:rPr>
-          <w:rFonts w:ascii="Arial" w:hAnsi="Arial" w:cs="Arial"/>
-          <w:bCs/>
-        </w:rPr>
-        <w:t>int</w:t>
-      </w:r>
-      <w:proofErr w:type="spellEnd"/>
-      <w:r>
-        <w:rPr>
-          <w:rFonts w:ascii="Arial" w:hAnsi="Arial" w:cs="Arial"/>
-        </w:rPr>
-        <w:t xml:space="preserve"> age) {</w:t>
-      </w:r>
-    </w:p>
-    <w:p>
-      <w:pPr>
-        <w:autoSpaceDE w:val="0"/>
-        <w:autoSpaceDN w:val="0"/>
-        <w:adjustRightInd w:val="0"/>
-        <w:spacing w:after="0" w:line="240" w:lineRule="auto"/>
-        <w:rPr>
-          <w:rFonts w:ascii="Arial" w:hAnsi="Arial" w:cs="Arial"/>
-        </w:rPr>
-      </w:pPr>
-      <w:r>
-        <w:rPr>
-          <w:rFonts w:ascii="Arial" w:hAnsi="Arial" w:cs="Arial"/>
-        </w:rPr>
-        <w:tab/>
-      </w:r>
-      <w:r>
-        <w:rPr>
-          <w:rFonts w:ascii="Arial" w:hAnsi="Arial" w:cs="Arial"/>
-        </w:rPr>
-        <w:tab/>
-      </w:r>
-      <w:proofErr w:type="spellStart"/>
-      <w:r>
-        <w:rPr>
-          <w:rFonts w:ascii="Arial" w:hAnsi="Arial" w:cs="Arial"/>
-          <w:bCs/>
-        </w:rPr>
-        <w:t>this</w:t>
-      </w:r>
-      <w:r>
-        <w:rPr>
-          <w:rFonts w:ascii="Arial" w:hAnsi="Arial" w:cs="Arial"/>
-        </w:rPr>
-        <w:t>.age</w:t>
-      </w:r>
-      <w:proofErr w:type="spellEnd"/>
-      <w:r>
-        <w:rPr>
-          <w:rFonts w:ascii="Arial" w:hAnsi="Arial" w:cs="Arial"/>
-        </w:rPr>
-        <w:t xml:space="preserve"> = age;</w:t>
-      </w:r>
-    </w:p>
-    <w:p>
-      <w:pPr>
-        <w:autoSpaceDE w:val="0"/>
-        <w:autoSpaceDN w:val="0"/>
-        <w:adjustRightInd w:val="0"/>
-        <w:spacing w:after="0" w:line="240" w:lineRule="auto"/>
-        <w:rPr>
-          <w:rFonts w:ascii="Arial" w:hAnsi="Arial" w:cs="Arial"/>
-        </w:rPr>
-      </w:pPr>
-      <w:r>
-        <w:rPr>
-          <w:rFonts w:ascii="Arial" w:hAnsi="Arial" w:cs="Arial"/>
-        </w:rPr>
-        <w:tab/>
-        <w:t>}</w:t>
-      </w:r>
-    </w:p>
-    <w:p>
-      <w:pPr>
-        <w:autoSpaceDE w:val="0"/>
-        <w:autoSpaceDN w:val="0"/>
-        <w:adjustRightInd w:val="0"/>
-        <w:spacing w:after="0" w:line="240" w:lineRule="auto"/>
-        <w:rPr>
-          <w:rFonts w:ascii="Arial" w:hAnsi="Arial" w:cs="Arial"/>
-        </w:rPr>
-      </w:pPr>
-      <w:r>
-        <w:rPr>
-          <w:rFonts w:ascii="Arial" w:hAnsi="Arial" w:cs="Arial"/>
-        </w:rPr>
-        <w:tab/>
-      </w:r>
-    </w:p>
-    <w:p>
-      <w:pPr>
-        <w:autoSpaceDE w:val="0"/>
-        <w:autoSpaceDN w:val="0"/>
-        <w:adjustRightInd w:val="0"/>
-        <w:spacing w:after="0" w:line="240" w:lineRule="auto"/>
-        <w:rPr>
-          <w:rFonts w:ascii="Arial" w:hAnsi="Arial" w:cs="Arial"/>
-        </w:rPr>
-      </w:pPr>
-      <w:r>
-        <w:rPr>
-          <w:rFonts w:ascii="Arial" w:hAnsi="Arial" w:cs="Arial"/>
-        </w:rPr>
-        <w:tab/>
-      </w:r>
-      <w:r>
-        <w:rPr>
-          <w:rFonts w:ascii="Arial" w:hAnsi="Arial" w:cs="Arial"/>
-          <w:bCs/>
-        </w:rPr>
-        <w:t>public</w:t>
-      </w:r>
-      <w:r>
-        <w:rPr>
-          <w:rFonts w:ascii="Arial" w:hAnsi="Arial" w:cs="Arial"/>
-        </w:rPr>
-        <w:t xml:space="preserve"> </w:t>
-      </w:r>
-      <w:r>
-        <w:rPr>
-          <w:rFonts w:ascii="Arial" w:hAnsi="Arial" w:cs="Arial"/>
-          <w:bCs/>
-        </w:rPr>
-        <w:t>void</w:t>
-      </w:r>
-      <w:r>
-        <w:rPr>
-          <w:rFonts w:ascii="Arial" w:hAnsi="Arial" w:cs="Arial"/>
-        </w:rPr>
-        <w:t xml:space="preserve"> </w:t>
-      </w:r>
-      <w:proofErr w:type="spellStart"/>
-      <w:proofErr w:type="gramStart"/>
-      <w:r>
-        <w:rPr>
-          <w:rFonts w:ascii="Arial" w:hAnsi="Arial" w:cs="Arial"/>
-        </w:rPr>
-        <w:t>checkUserName</w:t>
-      </w:r>
-      <w:proofErr w:type="spellEnd"/>
-      <w:r>
-        <w:rPr>
-          <w:rFonts w:ascii="Arial" w:hAnsi="Arial" w:cs="Arial"/>
-        </w:rPr>
-        <w:t>(</w:t>
-      </w:r>
-      <w:proofErr w:type="gramEnd"/>
-      <w:r>
-        <w:rPr>
-          <w:rFonts w:ascii="Arial" w:hAnsi="Arial" w:cs="Arial"/>
-        </w:rPr>
-        <w:t>User user[],</w:t>
-      </w:r>
-      <w:proofErr w:type="spellStart"/>
-      <w:r>
-        <w:rPr>
-          <w:rFonts w:ascii="Arial" w:hAnsi="Arial" w:cs="Arial"/>
-          <w:bCs/>
-        </w:rPr>
-        <w:t>int</w:t>
-      </w:r>
-      <w:proofErr w:type="spellEnd"/>
-      <w:r>
-        <w:rPr>
-          <w:rFonts w:ascii="Arial" w:hAnsi="Arial" w:cs="Arial"/>
-        </w:rPr>
-        <w:t xml:space="preserve"> index){</w:t>
-      </w:r>
-    </w:p>
-    <w:p>
-      <w:pPr>
-        <w:autoSpaceDE w:val="0"/>
-        <w:autoSpaceDN w:val="0"/>
-        <w:adjustRightInd w:val="0"/>
-        <w:spacing w:after="0" w:line="240" w:lineRule="auto"/>
-        <w:rPr>
-          <w:rFonts w:ascii="Arial" w:hAnsi="Arial" w:cs="Arial"/>
-        </w:rPr>
-      </w:pPr>
-      <w:r>
-        <w:rPr>
-          <w:rFonts w:ascii="Arial" w:hAnsi="Arial" w:cs="Arial"/>
-        </w:rPr>
-        <w:tab/>
-      </w:r>
-      <w:r>
-        <w:rPr>
-          <w:rFonts w:ascii="Arial" w:hAnsi="Arial" w:cs="Arial"/>
-        </w:rPr>
-        <w:tab/>
-      </w:r>
-    </w:p>
-    <w:p>
-      <w:pPr>
-        <w:autoSpaceDE w:val="0"/>
-        <w:autoSpaceDN w:val="0"/>
-        <w:adjustRightInd w:val="0"/>
-        <w:spacing w:after="0" w:line="240" w:lineRule="auto"/>
-        <w:rPr>
-          <w:rFonts w:ascii="Arial" w:hAnsi="Arial" w:cs="Arial"/>
-        </w:rPr>
-      </w:pPr>
-      <w:r>
-        <w:rPr>
-          <w:rFonts w:ascii="Arial" w:hAnsi="Arial" w:cs="Arial"/>
-        </w:rPr>
-        <w:tab/>
-      </w:r>
-      <w:r>
-        <w:rPr>
-          <w:rFonts w:ascii="Arial" w:hAnsi="Arial" w:cs="Arial"/>
-        </w:rPr>
-        <w:tab/>
-      </w:r>
-      <w:r>
-        <w:rPr>
-          <w:rFonts w:ascii="Arial" w:hAnsi="Arial" w:cs="Arial"/>
-        </w:rPr>
-        <w:tab/>
-      </w:r>
-      <w:r>
-        <w:rPr>
-          <w:rFonts w:ascii="Arial" w:hAnsi="Arial" w:cs="Arial"/>
-          <w:bCs/>
-        </w:rPr>
-        <w:t>for</w:t>
-      </w:r>
-      <w:r>
-        <w:rPr>
-          <w:rFonts w:ascii="Arial" w:hAnsi="Arial" w:cs="Arial"/>
-        </w:rPr>
-        <w:t xml:space="preserve"> (</w:t>
-      </w:r>
-      <w:proofErr w:type="spellStart"/>
-      <w:r>
-        <w:rPr>
-          <w:rFonts w:ascii="Arial" w:hAnsi="Arial" w:cs="Arial"/>
-          <w:bCs/>
-        </w:rPr>
-        <w:t>int</w:t>
-      </w:r>
-      <w:proofErr w:type="spellEnd"/>
-      <w:r>
-        <w:rPr>
-          <w:rFonts w:ascii="Arial" w:hAnsi="Arial" w:cs="Arial"/>
-        </w:rPr>
-        <w:t xml:space="preserve"> </w:t>
-      </w:r>
-      <w:proofErr w:type="spellStart"/>
-      <w:r>
-        <w:rPr>
-          <w:rFonts w:ascii="Arial" w:hAnsi="Arial" w:cs="Arial"/>
-        </w:rPr>
-        <w:t>i</w:t>
-      </w:r>
-      <w:proofErr w:type="spellEnd"/>
-      <w:r>
-        <w:rPr>
-          <w:rFonts w:ascii="Arial" w:hAnsi="Arial" w:cs="Arial"/>
-        </w:rPr>
-        <w:t>=</w:t>
-      </w:r>
-      <w:proofErr w:type="gramStart"/>
-      <w:r>
-        <w:rPr>
-          <w:rFonts w:ascii="Arial" w:hAnsi="Arial" w:cs="Arial"/>
-        </w:rPr>
-        <w:t>0;i</w:t>
-      </w:r>
-      <w:proofErr w:type="gramEnd"/>
-      <w:r>
-        <w:rPr>
-          <w:rFonts w:ascii="Arial" w:hAnsi="Arial" w:cs="Arial"/>
-        </w:rPr>
-        <w:t>&lt;</w:t>
-      </w:r>
-      <w:proofErr w:type="spellStart"/>
-      <w:r>
-        <w:rPr>
-          <w:rFonts w:ascii="Arial" w:hAnsi="Arial" w:cs="Arial"/>
-        </w:rPr>
-        <w:t>index;i</w:t>
-      </w:r>
-      <w:proofErr w:type="spellEnd"/>
-      <w:r>
-        <w:rPr>
-          <w:rFonts w:ascii="Arial" w:hAnsi="Arial" w:cs="Arial"/>
-        </w:rPr>
-        <w:t>++){</w:t>
-      </w:r>
-    </w:p>
-    <w:p>
-      <w:pPr>
-        <w:autoSpaceDE w:val="0"/>
-        <w:autoSpaceDN w:val="0"/>
-        <w:adjustRightInd w:val="0"/>
-        <w:spacing w:after="0" w:line="240" w:lineRule="auto"/>
-        <w:rPr>
-          <w:rFonts w:ascii="Arial" w:hAnsi="Arial" w:cs="Arial"/>
-        </w:rPr>
-      </w:pPr>
-      <w:r>
-        <w:rPr>
-          <w:rFonts w:ascii="Arial" w:hAnsi="Arial" w:cs="Arial"/>
-        </w:rPr>
-        <w:tab/>
-      </w:r>
-      <w:r>
-        <w:rPr>
-          <w:rFonts w:ascii="Arial" w:hAnsi="Arial" w:cs="Arial"/>
-        </w:rPr>
-        <w:tab/>
-      </w:r>
-      <w:r>
-        <w:rPr>
-          <w:rFonts w:ascii="Arial" w:hAnsi="Arial" w:cs="Arial"/>
-        </w:rPr>
-        <w:tab/>
-      </w:r>
-      <w:r>
-        <w:rPr>
-          <w:rFonts w:ascii="Arial" w:hAnsi="Arial" w:cs="Arial"/>
-        </w:rPr>
-        <w:tab/>
-      </w:r>
-      <w:r>
-        <w:rPr>
-          <w:rFonts w:ascii="Arial" w:hAnsi="Arial" w:cs="Arial"/>
-          <w:bCs/>
-        </w:rPr>
-        <w:t>if</w:t>
-      </w:r>
-      <w:r>
-        <w:rPr>
-          <w:rFonts w:ascii="Arial" w:hAnsi="Arial" w:cs="Arial"/>
-        </w:rPr>
-        <w:t>(user[index</w:t>
-      </w:r>
-      <w:proofErr w:type="gramStart"/>
-      <w:r>
-        <w:rPr>
-          <w:rFonts w:ascii="Arial" w:hAnsi="Arial" w:cs="Arial"/>
-        </w:rPr>
-        <w:t>].</w:t>
-      </w:r>
-      <w:proofErr w:type="spellStart"/>
-      <w:r>
-        <w:rPr>
-          <w:rFonts w:ascii="Arial" w:hAnsi="Arial" w:cs="Arial"/>
-        </w:rPr>
-        <w:t>getUserName</w:t>
-      </w:r>
-      <w:proofErr w:type="spellEnd"/>
-      <w:proofErr w:type="gramEnd"/>
-      <w:r>
-        <w:rPr>
-          <w:rFonts w:ascii="Arial" w:hAnsi="Arial" w:cs="Arial"/>
-        </w:rPr>
-        <w:t>().equals(user[</w:t>
-      </w:r>
-      <w:proofErr w:type="spellStart"/>
-      <w:r>
-        <w:rPr>
-          <w:rFonts w:ascii="Arial" w:hAnsi="Arial" w:cs="Arial"/>
-        </w:rPr>
-        <w:t>i</w:t>
-      </w:r>
-      <w:proofErr w:type="spellEnd"/>
-      <w:r>
-        <w:rPr>
-          <w:rFonts w:ascii="Arial" w:hAnsi="Arial" w:cs="Arial"/>
-        </w:rPr>
-        <w:t>].</w:t>
-      </w:r>
-      <w:proofErr w:type="spellStart"/>
-      <w:r>
-        <w:rPr>
-          <w:rFonts w:ascii="Arial" w:hAnsi="Arial" w:cs="Arial"/>
-        </w:rPr>
-        <w:t>getUserName</w:t>
-      </w:r>
-      <w:proofErr w:type="spellEnd"/>
-      <w:r>
-        <w:rPr>
-          <w:rFonts w:ascii="Arial" w:hAnsi="Arial" w:cs="Arial"/>
-        </w:rPr>
-        <w:t>())){</w:t>
-      </w:r>
-    </w:p>
-    <w:p>
-      <w:pPr>
-        <w:autoSpaceDE w:val="0"/>
-        <w:autoSpaceDN w:val="0"/>
-        <w:adjustRightInd w:val="0"/>
-        <w:spacing w:after="0" w:line="240" w:lineRule="auto"/>
-        <w:rPr>
-          <w:rFonts w:ascii="Arial" w:hAnsi="Arial" w:cs="Arial"/>
-        </w:rPr>
-      </w:pPr>
-      <w:r>
-        <w:rPr>
-          <w:rFonts w:ascii="Arial" w:hAnsi="Arial" w:cs="Arial"/>
-        </w:rPr>
-        <w:tab/>
-      </w:r>
-      <w:r>
-        <w:rPr>
-          <w:rFonts w:ascii="Arial" w:hAnsi="Arial" w:cs="Arial"/>
-        </w:rPr>
-        <w:tab/>
-      </w:r>
-      <w:r>
-        <w:rPr>
-          <w:rFonts w:ascii="Arial" w:hAnsi="Arial" w:cs="Arial"/>
-        </w:rPr>
-        <w:tab/>
-      </w:r>
-      <w:r>
-        <w:rPr>
-          <w:rFonts w:ascii="Arial" w:hAnsi="Arial" w:cs="Arial"/>
-        </w:rPr>
-        <w:tab/>
-      </w:r>
-      <w:r>
-        <w:rPr>
-          <w:rFonts w:ascii="Arial" w:hAnsi="Arial" w:cs="Arial"/>
-        </w:rPr>
-        <w:tab/>
-      </w:r>
-      <w:r>
-        <w:rPr>
-          <w:rFonts w:ascii="Arial" w:hAnsi="Arial" w:cs="Arial"/>
-          <w:bCs/>
-        </w:rPr>
-        <w:t>throw</w:t>
-      </w:r>
-      <w:r>
-        <w:rPr>
-          <w:rFonts w:ascii="Arial" w:hAnsi="Arial" w:cs="Arial"/>
-        </w:rPr>
-        <w:t xml:space="preserve"> </w:t>
-      </w:r>
-      <w:r>
-        <w:rPr>
-          <w:rFonts w:ascii="Arial" w:hAnsi="Arial" w:cs="Arial"/>
-          <w:bCs/>
-        </w:rPr>
-        <w:t>new</w:t>
-      </w:r>
-      <w:r>
-        <w:rPr>
-          <w:rFonts w:ascii="Arial" w:hAnsi="Arial" w:cs="Arial"/>
-        </w:rPr>
-        <w:t xml:space="preserve"> </w:t>
-      </w:r>
-      <w:proofErr w:type="spellStart"/>
-      <w:proofErr w:type="gramStart"/>
-      <w:r>
-        <w:rPr>
-          <w:rFonts w:ascii="Arial" w:hAnsi="Arial" w:cs="Arial"/>
-          <w:highlight w:val="lightGray"/>
-        </w:rPr>
-        <w:t>CustomException</w:t>
-      </w:r>
-      <w:proofErr w:type="spellEnd"/>
-      <w:r>
-        <w:rPr>
-          <w:rFonts w:ascii="Arial" w:hAnsi="Arial" w:cs="Arial"/>
-        </w:rPr>
-        <w:t>(</w:t>
-      </w:r>
-      <w:proofErr w:type="gramEnd"/>
-      <w:r>
-        <w:rPr>
-          <w:rFonts w:ascii="Arial" w:hAnsi="Arial" w:cs="Arial"/>
-        </w:rPr>
-        <w:t>"Username already Exists");</w:t>
-      </w:r>
-    </w:p>
-    <w:p>
-      <w:pPr>
-        <w:autoSpaceDE w:val="0"/>
-        <w:autoSpaceDN w:val="0"/>
-        <w:adjustRightInd w:val="0"/>
-        <w:spacing w:after="0" w:line="240" w:lineRule="auto"/>
-        <w:rPr>
-          <w:rFonts w:ascii="Arial" w:hAnsi="Arial" w:cs="Arial"/>
-        </w:rPr>
-      </w:pPr>
-      <w:r>
-        <w:rPr>
-          <w:rFonts w:ascii="Arial" w:hAnsi="Arial" w:cs="Arial"/>
-        </w:rPr>
-        <w:tab/>
-      </w:r>
-      <w:r>
-        <w:rPr>
-          <w:rFonts w:ascii="Arial" w:hAnsi="Arial" w:cs="Arial"/>
-        </w:rPr>
-        <w:tab/>
-      </w:r>
-      <w:r>
-        <w:rPr>
-          <w:rFonts w:ascii="Arial" w:hAnsi="Arial" w:cs="Arial"/>
-        </w:rPr>
-        <w:tab/>
-      </w:r>
-      <w:r>
-        <w:rPr>
-          <w:rFonts w:ascii="Arial" w:hAnsi="Arial" w:cs="Arial"/>
-        </w:rPr>
-        <w:tab/>
-        <w:t>}</w:t>
-      </w:r>
-    </w:p>
-    <w:p>
-      <w:pPr>
-        <w:autoSpaceDE w:val="0"/>
-        <w:autoSpaceDN w:val="0"/>
-        <w:adjustRightInd w:val="0"/>
-        <w:spacing w:after="0" w:line="240" w:lineRule="auto"/>
-        <w:rPr>
-          <w:rFonts w:ascii="Arial" w:hAnsi="Arial" w:cs="Arial"/>
-        </w:rPr>
-      </w:pPr>
-      <w:r>
-        <w:rPr>
-          <w:rFonts w:ascii="Arial" w:hAnsi="Arial" w:cs="Arial"/>
-        </w:rPr>
-        <w:tab/>
-      </w:r>
-      <w:r>
-        <w:rPr>
-          <w:rFonts w:ascii="Arial" w:hAnsi="Arial" w:cs="Arial"/>
-        </w:rPr>
-        <w:tab/>
-      </w:r>
-      <w:r>
-        <w:rPr>
-          <w:rFonts w:ascii="Arial" w:hAnsi="Arial" w:cs="Arial"/>
-        </w:rPr>
-        <w:tab/>
-        <w:t>}</w:t>
-      </w:r>
-    </w:p>
-    <w:p>
-      <w:pPr>
-        <w:autoSpaceDE w:val="0"/>
-        <w:autoSpaceDN w:val="0"/>
-        <w:adjustRightInd w:val="0"/>
-        <w:spacing w:after="0" w:line="240" w:lineRule="auto"/>
-        <w:rPr>
-          <w:rFonts w:ascii="Arial" w:hAnsi="Arial" w:cs="Arial"/>
-        </w:rPr>
-      </w:pPr>
-      <w:r>
-        <w:rPr>
-          <w:rFonts w:ascii="Arial" w:hAnsi="Arial" w:cs="Arial"/>
-        </w:rPr>
-        <w:tab/>
-      </w:r>
-      <w:r>
-        <w:rPr>
-          <w:rFonts w:ascii="Arial" w:hAnsi="Arial" w:cs="Arial"/>
-        </w:rPr>
-        <w:tab/>
-      </w:r>
-      <w:r>
-        <w:rPr>
-          <w:rFonts w:ascii="Arial" w:hAnsi="Arial" w:cs="Arial"/>
-        </w:rPr>
-        <w:tab/>
-      </w:r>
-    </w:p>
-    <w:p>
-      <w:pPr>
-        <w:autoSpaceDE w:val="0"/>
-        <w:autoSpaceDN w:val="0"/>
-        <w:adjustRightInd w:val="0"/>
-        <w:spacing w:after="0" w:line="240" w:lineRule="auto"/>
-        <w:rPr>
-          <w:rFonts w:ascii="Arial" w:hAnsi="Arial" w:cs="Arial"/>
-        </w:rPr>
-      </w:pPr>
-      <w:r>
-        <w:rPr>
-          <w:rFonts w:ascii="Arial" w:hAnsi="Arial" w:cs="Arial"/>
-        </w:rPr>
-        <w:tab/>
-      </w:r>
-      <w:r>
-        <w:rPr>
-          <w:rFonts w:ascii="Arial" w:hAnsi="Arial" w:cs="Arial"/>
-        </w:rPr>
-        <w:tab/>
-      </w:r>
-    </w:p>
-    <w:p>
-      <w:pPr>
-        <w:autoSpaceDE w:val="0"/>
-        <w:autoSpaceDN w:val="0"/>
-        <w:adjustRightInd w:val="0"/>
-        <w:spacing w:after="0" w:line="240" w:lineRule="auto"/>
-        <w:rPr>
-          <w:rFonts w:ascii="Arial" w:hAnsi="Arial" w:cs="Arial"/>
-        </w:rPr>
-      </w:pPr>
-      <w:r>
-        <w:rPr>
-          <w:rFonts w:ascii="Arial" w:hAnsi="Arial" w:cs="Arial"/>
-        </w:rPr>
-        <w:tab/>
-      </w:r>
-      <w:r>
-        <w:rPr>
-          <w:rFonts w:ascii="Arial" w:hAnsi="Arial" w:cs="Arial"/>
-        </w:rPr>
-        <w:tab/>
-      </w:r>
-    </w:p>
-    <w:p>
-      <w:pPr>
-        <w:autoSpaceDE w:val="0"/>
-        <w:autoSpaceDN w:val="0"/>
-        <w:adjustRightInd w:val="0"/>
-        <w:spacing w:after="0" w:line="240" w:lineRule="auto"/>
-        <w:rPr>
-          <w:rFonts w:ascii="Arial" w:hAnsi="Arial" w:cs="Arial"/>
-        </w:rPr>
-      </w:pPr>
-      <w:r>
-        <w:rPr>
-          <w:rFonts w:ascii="Arial" w:hAnsi="Arial" w:cs="Arial"/>
-        </w:rPr>
-        <w:tab/>
-        <w:t>}</w:t>
-      </w:r>
-    </w:p>
-    <w:p>
-      <w:pPr>
-        <w:autoSpaceDE w:val="0"/>
-        <w:autoSpaceDN w:val="0"/>
-        <w:adjustRightInd w:val="0"/>
-        <w:spacing w:after="0" w:line="240" w:lineRule="auto"/>
-        <w:rPr>
-          <w:rFonts w:ascii="Arial" w:hAnsi="Arial" w:cs="Arial"/>
-        </w:rPr>
-      </w:pPr>
-      <w:r>
-        <w:rPr>
-          <w:rFonts w:ascii="Arial" w:hAnsi="Arial" w:cs="Arial"/>
-        </w:rPr>
-        <w:tab/>
-      </w:r>
-    </w:p>
-    <w:p>
-      <w:pPr>
-        <w:autoSpaceDE w:val="0"/>
-        <w:autoSpaceDN w:val="0"/>
-        <w:adjustRightInd w:val="0"/>
-        <w:spacing w:after="0" w:line="240" w:lineRule="auto"/>
-        <w:rPr>
-          <w:rFonts w:ascii="Arial" w:hAnsi="Arial" w:cs="Arial"/>
-        </w:rPr>
-      </w:pPr>
-      <w:r>
-        <w:rPr>
-          <w:rFonts w:ascii="Arial" w:hAnsi="Arial" w:cs="Arial"/>
-        </w:rPr>
-        <w:tab/>
-      </w:r>
-      <w:r>
-        <w:rPr>
-          <w:rFonts w:ascii="Arial" w:hAnsi="Arial" w:cs="Arial"/>
-          <w:bCs/>
-        </w:rPr>
-        <w:t>public</w:t>
-      </w:r>
-      <w:r>
-        <w:rPr>
-          <w:rFonts w:ascii="Arial" w:hAnsi="Arial" w:cs="Arial"/>
-        </w:rPr>
-        <w:t xml:space="preserve"> </w:t>
-      </w:r>
-      <w:r>
-        <w:rPr>
-          <w:rFonts w:ascii="Arial" w:hAnsi="Arial" w:cs="Arial"/>
-          <w:bCs/>
-        </w:rPr>
-        <w:t>void</w:t>
-      </w:r>
-      <w:r>
-        <w:rPr>
-          <w:rFonts w:ascii="Arial" w:hAnsi="Arial" w:cs="Arial"/>
-        </w:rPr>
-        <w:t xml:space="preserve"> </w:t>
-      </w:r>
-      <w:proofErr w:type="spellStart"/>
-      <w:proofErr w:type="gramStart"/>
-      <w:r>
-        <w:rPr>
-          <w:rFonts w:ascii="Arial" w:hAnsi="Arial" w:cs="Arial"/>
-        </w:rPr>
-        <w:t>checkAge</w:t>
-      </w:r>
-      <w:proofErr w:type="spellEnd"/>
-      <w:r>
-        <w:rPr>
-          <w:rFonts w:ascii="Arial" w:hAnsi="Arial" w:cs="Arial"/>
-        </w:rPr>
-        <w:t>(</w:t>
-      </w:r>
-      <w:proofErr w:type="spellStart"/>
-      <w:proofErr w:type="gramEnd"/>
-      <w:r>
-        <w:rPr>
-          <w:rFonts w:ascii="Arial" w:hAnsi="Arial" w:cs="Arial"/>
-          <w:bCs/>
-        </w:rPr>
-        <w:t>int</w:t>
-      </w:r>
-      <w:proofErr w:type="spellEnd"/>
-      <w:r>
-        <w:rPr>
-          <w:rFonts w:ascii="Arial" w:hAnsi="Arial" w:cs="Arial"/>
-        </w:rPr>
-        <w:t xml:space="preserve"> age){</w:t>
-      </w:r>
-    </w:p>
-    <w:p>
-      <w:pPr>
-        <w:autoSpaceDE w:val="0"/>
-        <w:autoSpaceDN w:val="0"/>
-        <w:adjustRightInd w:val="0"/>
-        <w:spacing w:after="0" w:line="240" w:lineRule="auto"/>
-        <w:rPr>
-          <w:rFonts w:ascii="Arial" w:hAnsi="Arial" w:cs="Arial"/>
-        </w:rPr>
-      </w:pPr>
-      <w:r>
-        <w:rPr>
-          <w:rFonts w:ascii="Arial" w:hAnsi="Arial" w:cs="Arial"/>
-        </w:rPr>
-        <w:tab/>
-      </w:r>
-      <w:r>
-        <w:rPr>
-          <w:rFonts w:ascii="Arial" w:hAnsi="Arial" w:cs="Arial"/>
-        </w:rPr>
-        <w:tab/>
-      </w:r>
-      <w:r>
-        <w:rPr>
-          <w:rFonts w:ascii="Arial" w:hAnsi="Arial" w:cs="Arial"/>
-        </w:rPr>
-        <w:tab/>
-      </w:r>
-    </w:p>
-    <w:p>
-      <w:pPr>
-        <w:autoSpaceDE w:val="0"/>
-        <w:autoSpaceDN w:val="0"/>
-        <w:adjustRightInd w:val="0"/>
-        <w:spacing w:after="0" w:line="240" w:lineRule="auto"/>
-        <w:rPr>
-          <w:rFonts w:ascii="Arial" w:hAnsi="Arial" w:cs="Arial"/>
-        </w:rPr>
-      </w:pPr>
-      <w:r>
-        <w:rPr>
-          <w:rFonts w:ascii="Arial" w:hAnsi="Arial" w:cs="Arial"/>
-        </w:rPr>
-        <w:tab/>
-      </w:r>
-      <w:r>
-        <w:rPr>
-          <w:rFonts w:ascii="Arial" w:hAnsi="Arial" w:cs="Arial"/>
-        </w:rPr>
-        <w:tab/>
-      </w:r>
-      <w:r>
-        <w:rPr>
-          <w:rFonts w:ascii="Arial" w:hAnsi="Arial" w:cs="Arial"/>
-          <w:bCs/>
-        </w:rPr>
-        <w:t>if</w:t>
-      </w:r>
-      <w:r>
-        <w:rPr>
-          <w:rFonts w:ascii="Arial" w:hAnsi="Arial" w:cs="Arial"/>
-        </w:rPr>
-        <w:t>(age&lt;</w:t>
-      </w:r>
-      <w:proofErr w:type="gramStart"/>
-      <w:r>
-        <w:rPr>
-          <w:rFonts w:ascii="Arial" w:hAnsi="Arial" w:cs="Arial"/>
-        </w:rPr>
-        <w:t>0){</w:t>
-      </w:r>
-      <w:proofErr w:type="gramEnd"/>
-    </w:p>
-    <w:p>
-      <w:pPr>
-        <w:autoSpaceDE w:val="0"/>
-        <w:autoSpaceDN w:val="0"/>
-        <w:adjustRightInd w:val="0"/>
-        <w:spacing w:after="0" w:line="240" w:lineRule="auto"/>
-        <w:rPr>
-          <w:rFonts w:ascii="Arial" w:hAnsi="Arial" w:cs="Arial"/>
-        </w:rPr>
-      </w:pPr>
-      <w:r>
-        <w:rPr>
-          <w:rFonts w:ascii="Arial" w:hAnsi="Arial" w:cs="Arial"/>
-        </w:rPr>
-        <w:tab/>
-      </w:r>
-      <w:r>
-        <w:rPr>
-          <w:rFonts w:ascii="Arial" w:hAnsi="Arial" w:cs="Arial"/>
-        </w:rPr>
-        <w:tab/>
-      </w:r>
-      <w:r>
-        <w:rPr>
-          <w:rFonts w:ascii="Arial" w:hAnsi="Arial" w:cs="Arial"/>
-        </w:rPr>
-        <w:tab/>
-      </w:r>
-      <w:r>
-        <w:rPr>
-          <w:rFonts w:ascii="Arial" w:hAnsi="Arial" w:cs="Arial"/>
-          <w:bCs/>
-        </w:rPr>
-        <w:t>throw</w:t>
-      </w:r>
-      <w:r>
-        <w:rPr>
-          <w:rFonts w:ascii="Arial" w:hAnsi="Arial" w:cs="Arial"/>
-        </w:rPr>
-        <w:t xml:space="preserve"> </w:t>
-      </w:r>
-      <w:r>
-        <w:rPr>
-          <w:rFonts w:ascii="Arial" w:hAnsi="Arial" w:cs="Arial"/>
-          <w:bCs/>
-        </w:rPr>
-        <w:t>new</w:t>
-      </w:r>
-      <w:r>
-        <w:rPr>
-          <w:rFonts w:ascii="Arial" w:hAnsi="Arial" w:cs="Arial"/>
-        </w:rPr>
-        <w:t xml:space="preserve"> </w:t>
-      </w:r>
-      <w:proofErr w:type="spellStart"/>
-      <w:proofErr w:type="gramStart"/>
-      <w:r>
-        <w:rPr>
-          <w:rFonts w:ascii="Arial" w:hAnsi="Arial" w:cs="Arial"/>
-          <w:highlight w:val="lightGray"/>
-        </w:rPr>
-        <w:t>CustomException</w:t>
-      </w:r>
-      <w:proofErr w:type="spellEnd"/>
-      <w:r>
-        <w:rPr>
-          <w:rFonts w:ascii="Arial" w:hAnsi="Arial" w:cs="Arial"/>
-        </w:rPr>
-        <w:t>(</w:t>
-      </w:r>
-      <w:proofErr w:type="gramEnd"/>
-      <w:r>
-        <w:rPr>
-          <w:rFonts w:ascii="Arial" w:hAnsi="Arial" w:cs="Arial"/>
-        </w:rPr>
-        <w:t>"Enter positive value for age");</w:t>
-      </w:r>
-    </w:p>
-    <w:p>
-      <w:pPr>
-        <w:autoSpaceDE w:val="0"/>
-        <w:autoSpaceDN w:val="0"/>
-        <w:adjustRightInd w:val="0"/>
-        <w:spacing w:after="0" w:line="240" w:lineRule="auto"/>
-        <w:rPr>
-          <w:rFonts w:ascii="Arial" w:hAnsi="Arial" w:cs="Arial"/>
-        </w:rPr>
-      </w:pPr>
-      <w:r>
-        <w:rPr>
-          <w:rFonts w:ascii="Arial" w:hAnsi="Arial" w:cs="Arial"/>
-        </w:rPr>
-        <w:tab/>
-      </w:r>
-      <w:r>
-        <w:rPr>
-          <w:rFonts w:ascii="Arial" w:hAnsi="Arial" w:cs="Arial"/>
-        </w:rPr>
-        <w:tab/>
-      </w:r>
-      <w:proofErr w:type="gramStart"/>
-      <w:r>
-        <w:rPr>
-          <w:rFonts w:ascii="Arial" w:hAnsi="Arial" w:cs="Arial"/>
-        </w:rPr>
-        <w:t>}</w:t>
-      </w:r>
-      <w:r>
-        <w:rPr>
-          <w:rFonts w:ascii="Arial" w:hAnsi="Arial" w:cs="Arial"/>
-          <w:bCs/>
-        </w:rPr>
-        <w:t>else</w:t>
-      </w:r>
-      <w:proofErr w:type="gramEnd"/>
-      <w:r>
-        <w:rPr>
-          <w:rFonts w:ascii="Arial" w:hAnsi="Arial" w:cs="Arial"/>
-        </w:rPr>
-        <w:t xml:space="preserve"> </w:t>
-      </w:r>
-      <w:r>
-        <w:rPr>
-          <w:rFonts w:ascii="Arial" w:hAnsi="Arial" w:cs="Arial"/>
-          <w:bCs/>
-        </w:rPr>
-        <w:t>if</w:t>
-      </w:r>
-      <w:r>
-        <w:rPr>
-          <w:rFonts w:ascii="Arial" w:hAnsi="Arial" w:cs="Arial"/>
-        </w:rPr>
-        <w:t>(age&lt;16){</w:t>
-      </w:r>
-    </w:p>
-    <w:p>
-      <w:pPr>
-        <w:autoSpaceDE w:val="0"/>
-        <w:autoSpaceDN w:val="0"/>
-        <w:adjustRightInd w:val="0"/>
-        <w:spacing w:after="0" w:line="240" w:lineRule="auto"/>
-        <w:rPr>
-          <w:rFonts w:ascii="Arial" w:hAnsi="Arial" w:cs="Arial"/>
-        </w:rPr>
-      </w:pPr>
-      <w:r>
-        <w:rPr>
-          <w:rFonts w:ascii="Arial" w:hAnsi="Arial" w:cs="Arial"/>
-        </w:rPr>
-        <w:lastRenderedPageBreak/>
-        <w:tab/>
-      </w:r>
-      <w:r>
-        <w:rPr>
-          <w:rFonts w:ascii="Arial" w:hAnsi="Arial" w:cs="Arial"/>
-        </w:rPr>
-        <w:tab/>
-      </w:r>
-      <w:r>
-        <w:rPr>
-          <w:rFonts w:ascii="Arial" w:hAnsi="Arial" w:cs="Arial"/>
-        </w:rPr>
-        <w:tab/>
-      </w:r>
-      <w:r>
-        <w:rPr>
-          <w:rFonts w:ascii="Arial" w:hAnsi="Arial" w:cs="Arial"/>
-          <w:bCs/>
-        </w:rPr>
-        <w:t>throw</w:t>
-      </w:r>
-      <w:r>
-        <w:rPr>
-          <w:rFonts w:ascii="Arial" w:hAnsi="Arial" w:cs="Arial"/>
-        </w:rPr>
-        <w:t xml:space="preserve"> </w:t>
-      </w:r>
-      <w:r>
-        <w:rPr>
-          <w:rFonts w:ascii="Arial" w:hAnsi="Arial" w:cs="Arial"/>
-          <w:bCs/>
-        </w:rPr>
-        <w:t>new</w:t>
-      </w:r>
-      <w:r>
-        <w:rPr>
-          <w:rFonts w:ascii="Arial" w:hAnsi="Arial" w:cs="Arial"/>
-        </w:rPr>
-        <w:t xml:space="preserve"> </w:t>
-      </w:r>
-      <w:proofErr w:type="spellStart"/>
-      <w:proofErr w:type="gramStart"/>
-      <w:r>
-        <w:rPr>
-          <w:rFonts w:ascii="Arial" w:hAnsi="Arial" w:cs="Arial"/>
-          <w:highlight w:val="lightGray"/>
-        </w:rPr>
-        <w:t>CustomException</w:t>
-      </w:r>
-      <w:proofErr w:type="spellEnd"/>
-      <w:r>
-        <w:rPr>
-          <w:rFonts w:ascii="Arial" w:hAnsi="Arial" w:cs="Arial"/>
-        </w:rPr>
-        <w:t>(</w:t>
-      </w:r>
-      <w:proofErr w:type="gramEnd"/>
-      <w:r>
-        <w:rPr>
-          <w:rFonts w:ascii="Arial" w:hAnsi="Arial" w:cs="Arial"/>
-        </w:rPr>
-        <w:t>"Age under 16");</w:t>
-      </w:r>
-    </w:p>
-    <w:p>
-      <w:pPr>
-        <w:autoSpaceDE w:val="0"/>
-        <w:autoSpaceDN w:val="0"/>
-        <w:adjustRightInd w:val="0"/>
-        <w:spacing w:after="0" w:line="240" w:lineRule="auto"/>
-        <w:rPr>
-          <w:rFonts w:ascii="Arial" w:hAnsi="Arial" w:cs="Arial"/>
-        </w:rPr>
-      </w:pPr>
-      <w:r>
-        <w:rPr>
-          <w:rFonts w:ascii="Arial" w:hAnsi="Arial" w:cs="Arial"/>
-        </w:rPr>
-        <w:tab/>
-      </w:r>
-      <w:r>
-        <w:rPr>
-          <w:rFonts w:ascii="Arial" w:hAnsi="Arial" w:cs="Arial"/>
-        </w:rPr>
-        <w:tab/>
-        <w:t>}</w:t>
-      </w:r>
-    </w:p>
-    <w:p>
-      <w:pPr>
-        <w:autoSpaceDE w:val="0"/>
-        <w:autoSpaceDN w:val="0"/>
-        <w:adjustRightInd w:val="0"/>
-        <w:spacing w:after="0" w:line="240" w:lineRule="auto"/>
-        <w:rPr>
-          <w:rFonts w:ascii="Arial" w:hAnsi="Arial" w:cs="Arial"/>
-        </w:rPr>
-      </w:pPr>
-      <w:r>
-        <w:rPr>
-          <w:rFonts w:ascii="Arial" w:hAnsi="Arial" w:cs="Arial"/>
-        </w:rPr>
-        <w:tab/>
-      </w:r>
-    </w:p>
-    <w:p>
-      <w:pPr>
-        <w:autoSpaceDE w:val="0"/>
-        <w:autoSpaceDN w:val="0"/>
-        <w:adjustRightInd w:val="0"/>
-        <w:spacing w:after="0" w:line="240" w:lineRule="auto"/>
-        <w:rPr>
-          <w:rFonts w:ascii="Arial" w:hAnsi="Arial" w:cs="Arial"/>
-        </w:rPr>
-      </w:pPr>
-      <w:r>
-        <w:rPr>
-          <w:rFonts w:ascii="Arial" w:hAnsi="Arial" w:cs="Arial"/>
-        </w:rPr>
-        <w:tab/>
-        <w:t>}</w:t>
-      </w:r>
-    </w:p>
-    <w:p>
-      <w:pPr>
-        <w:autoSpaceDE w:val="0"/>
-        <w:autoSpaceDN w:val="0"/>
-        <w:adjustRightInd w:val="0"/>
-        <w:spacing w:after="0" w:line="240" w:lineRule="auto"/>
-        <w:rPr>
-          <w:rFonts w:ascii="Arial" w:hAnsi="Arial" w:cs="Arial"/>
-        </w:rPr>
-      </w:pPr>
-      <w:r>
-        <w:rPr>
-          <w:rFonts w:ascii="Arial" w:hAnsi="Arial" w:cs="Arial"/>
-        </w:rPr>
-        <w:tab/>
-      </w:r>
-    </w:p>
-    <w:p>
-      <w:pPr>
-        <w:autoSpaceDE w:val="0"/>
-        <w:autoSpaceDN w:val="0"/>
-        <w:adjustRightInd w:val="0"/>
-        <w:spacing w:after="0" w:line="240" w:lineRule="auto"/>
-        <w:rPr>
-          <w:rFonts w:ascii="Arial" w:hAnsi="Arial" w:cs="Arial"/>
-        </w:rPr>
-      </w:pPr>
-      <w:r>
-        <w:rPr>
-          <w:rFonts w:ascii="Arial" w:hAnsi="Arial" w:cs="Arial"/>
-        </w:rPr>
-        <w:tab/>
-      </w:r>
-      <w:r>
-        <w:rPr>
-          <w:rFonts w:ascii="Arial" w:hAnsi="Arial" w:cs="Arial"/>
-          <w:bCs/>
-        </w:rPr>
-        <w:t>public</w:t>
-      </w:r>
-      <w:r>
-        <w:rPr>
-          <w:rFonts w:ascii="Arial" w:hAnsi="Arial" w:cs="Arial"/>
-        </w:rPr>
-        <w:t xml:space="preserve"> </w:t>
-      </w:r>
-      <w:r>
-        <w:rPr>
-          <w:rFonts w:ascii="Arial" w:hAnsi="Arial" w:cs="Arial"/>
-          <w:bCs/>
-        </w:rPr>
-        <w:t>void</w:t>
-      </w:r>
-      <w:r>
-        <w:rPr>
-          <w:rFonts w:ascii="Arial" w:hAnsi="Arial" w:cs="Arial"/>
-        </w:rPr>
-        <w:t xml:space="preserve"> </w:t>
-      </w:r>
-      <w:proofErr w:type="spellStart"/>
-      <w:proofErr w:type="gramStart"/>
-      <w:r>
-        <w:rPr>
-          <w:rFonts w:ascii="Arial" w:hAnsi="Arial" w:cs="Arial"/>
-        </w:rPr>
-        <w:t>checkEmailId</w:t>
-      </w:r>
-      <w:proofErr w:type="spellEnd"/>
-      <w:r>
-        <w:rPr>
-          <w:rFonts w:ascii="Arial" w:hAnsi="Arial" w:cs="Arial"/>
-        </w:rPr>
-        <w:t>(</w:t>
-      </w:r>
-      <w:proofErr w:type="gramEnd"/>
-      <w:r>
-        <w:rPr>
-          <w:rFonts w:ascii="Arial" w:hAnsi="Arial" w:cs="Arial"/>
-        </w:rPr>
-        <w:t>String email){</w:t>
-      </w:r>
+        <w:pStyle w:val="ListParagraph"/>
+        <w:tabs>
+          <w:tab w:val="left" w:pos="270"/>
+        </w:tabs>
+        <w:spacing w:after="0" w:line="240" w:lineRule="auto"/>
+        <w:ind w:left="0"/>
+        <w:rPr>
+          <w:rFonts w:cs="Arial"/>
+          <w:color w:val="000000"/>
+          <w:sz w:val="22"/>
+          <w:shd w:val="clear" w:color="auto" w:fill="FFFFFF"/>
+        </w:rPr>
+      </w:pPr>
       <w:bookmarkStart w:id="0" w:name="_GoBack"/>
       <w:bookmarkEnd w:id="0"/>
-    </w:p>
-    <w:p>
-      <w:pPr>
-        <w:autoSpaceDE w:val="0"/>
-        <w:autoSpaceDN w:val="0"/>
-        <w:adjustRightInd w:val="0"/>
-        <w:spacing w:after="0" w:line="240" w:lineRule="auto"/>
-        <w:rPr>
-          <w:rFonts w:ascii="Arial" w:hAnsi="Arial" w:cs="Arial"/>
-        </w:rPr>
-      </w:pPr>
-      <w:r>
-        <w:rPr>
-          <w:rFonts w:ascii="Arial" w:hAnsi="Arial" w:cs="Arial"/>
-        </w:rPr>
-        <w:tab/>
-      </w:r>
-      <w:r>
-        <w:rPr>
-          <w:rFonts w:ascii="Arial" w:hAnsi="Arial" w:cs="Arial"/>
-        </w:rPr>
-        <w:tab/>
-      </w:r>
-    </w:p>
-    <w:p>
-      <w:pPr>
-        <w:autoSpaceDE w:val="0"/>
-        <w:autoSpaceDN w:val="0"/>
-        <w:adjustRightInd w:val="0"/>
-        <w:spacing w:after="0" w:line="240" w:lineRule="auto"/>
-        <w:rPr>
-          <w:rFonts w:ascii="Arial" w:hAnsi="Arial" w:cs="Arial"/>
-        </w:rPr>
-      </w:pPr>
-      <w:r>
-        <w:rPr>
-          <w:rFonts w:ascii="Arial" w:hAnsi="Arial" w:cs="Arial"/>
-        </w:rPr>
-        <w:tab/>
-      </w:r>
-      <w:r>
-        <w:rPr>
-          <w:rFonts w:ascii="Arial" w:hAnsi="Arial" w:cs="Arial"/>
-        </w:rPr>
-        <w:tab/>
-      </w:r>
-      <w:r>
-        <w:rPr>
-          <w:rFonts w:ascii="Arial" w:hAnsi="Arial" w:cs="Arial"/>
-        </w:rPr>
-        <w:tab/>
-      </w:r>
-    </w:p>
-    <w:p>
-      <w:pPr>
-        <w:autoSpaceDE w:val="0"/>
-        <w:autoSpaceDN w:val="0"/>
-        <w:adjustRightInd w:val="0"/>
-        <w:spacing w:after="0" w:line="240" w:lineRule="auto"/>
-        <w:rPr>
-          <w:rFonts w:ascii="Arial" w:hAnsi="Arial" w:cs="Arial"/>
-        </w:rPr>
-      </w:pPr>
+      <w:r>
+        <w:rPr>
+          <w:rFonts w:cs="Arial"/>
+          <w:color w:val="000000"/>
+          <w:sz w:val="22"/>
+          <w:shd w:val="clear" w:color="auto" w:fill="FFFFFF"/>
+        </w:rPr>
+        <w:t>W</w:t>
+      </w:r>
+      <w:r>
+        <w:rPr>
+          <w:rFonts w:cs="Arial"/>
+          <w:color w:val="000000"/>
+          <w:sz w:val="22"/>
+          <w:shd w:val="clear" w:color="auto" w:fill="FFFFFF"/>
+        </w:rPr>
+        <w:t>rite a simple program which loops over a list of user data (tuples containing a username, email and age) and adds each user to a directory if the user is at least 16 years old. You do not need to store the age. Write a simple exception hierarchy which defines a different exception for each of these error conditions:</w:t>
+      </w:r>
+    </w:p>
+    <w:p>
+      <w:pPr>
+        <w:pStyle w:val="ListParagraph"/>
+        <w:numPr>
+          <w:ilvl w:val="0"/>
+          <w:numId w:val="2"/>
+        </w:numPr>
+        <w:tabs>
+          <w:tab w:val="left" w:pos="270"/>
+        </w:tabs>
+        <w:spacing w:after="0" w:line="240" w:lineRule="auto"/>
+        <w:rPr>
+          <w:rFonts w:cs="Arial"/>
+          <w:color w:val="000000"/>
+          <w:sz w:val="22"/>
+          <w:shd w:val="clear" w:color="auto" w:fill="FFFFFF"/>
+        </w:rPr>
+      </w:pPr>
+      <w:r>
+        <w:rPr>
+          <w:rFonts w:cs="Arial"/>
+          <w:color w:val="000000"/>
+          <w:sz w:val="22"/>
+          <w:shd w:val="clear" w:color="auto" w:fill="FFFFFF"/>
+        </w:rPr>
+        <w:t>the username is not unique</w:t>
+      </w:r>
+    </w:p>
+    <w:p>
+      <w:pPr>
+        <w:pStyle w:val="ListParagraph"/>
+        <w:numPr>
+          <w:ilvl w:val="0"/>
+          <w:numId w:val="2"/>
+        </w:numPr>
+        <w:tabs>
+          <w:tab w:val="left" w:pos="270"/>
+        </w:tabs>
+        <w:spacing w:after="0" w:line="240" w:lineRule="auto"/>
+        <w:rPr>
+          <w:rFonts w:cs="Arial"/>
+          <w:color w:val="000000"/>
+          <w:sz w:val="22"/>
+          <w:shd w:val="clear" w:color="auto" w:fill="FFFFFF"/>
+        </w:rPr>
+      </w:pPr>
+      <w:r>
+        <w:rPr>
+          <w:rFonts w:cs="Arial"/>
+          <w:color w:val="000000"/>
+          <w:sz w:val="22"/>
+          <w:shd w:val="clear" w:color="auto" w:fill="FFFFFF"/>
+        </w:rPr>
+        <w:t>the age is not a positive integer</w:t>
+      </w:r>
+    </w:p>
+    <w:p>
+      <w:pPr>
+        <w:pStyle w:val="ListParagraph"/>
+        <w:numPr>
+          <w:ilvl w:val="0"/>
+          <w:numId w:val="2"/>
+        </w:numPr>
+        <w:tabs>
+          <w:tab w:val="left" w:pos="270"/>
+        </w:tabs>
+        <w:spacing w:after="0" w:line="240" w:lineRule="auto"/>
+        <w:rPr>
+          <w:rFonts w:cs="Arial"/>
+          <w:color w:val="000000"/>
+          <w:sz w:val="22"/>
+          <w:shd w:val="clear" w:color="auto" w:fill="FFFFFF"/>
+        </w:rPr>
+      </w:pPr>
+      <w:r>
+        <w:rPr>
+          <w:rFonts w:cs="Arial"/>
+          <w:color w:val="000000"/>
+          <w:sz w:val="22"/>
+          <w:shd w:val="clear" w:color="auto" w:fill="FFFFFF"/>
+        </w:rPr>
+        <w:t>the user is under 16</w:t>
+      </w:r>
+    </w:p>
+    <w:p>
+      <w:pPr>
+        <w:pStyle w:val="ListParagraph"/>
+        <w:numPr>
+          <w:ilvl w:val="0"/>
+          <w:numId w:val="2"/>
+        </w:numPr>
+        <w:tabs>
+          <w:tab w:val="left" w:pos="270"/>
+        </w:tabs>
+        <w:spacing w:after="0" w:line="240" w:lineRule="auto"/>
+        <w:rPr>
+          <w:rFonts w:cs="Arial"/>
+          <w:color w:val="000000"/>
+          <w:sz w:val="22"/>
+          <w:shd w:val="clear" w:color="auto" w:fill="FFFFFF"/>
+        </w:rPr>
+      </w:pPr>
+      <w:r>
+        <w:rPr>
+          <w:rFonts w:cs="Arial"/>
+          <w:color w:val="000000"/>
+          <w:sz w:val="22"/>
+          <w:shd w:val="clear" w:color="auto" w:fill="FFFFFF"/>
+        </w:rPr>
+        <w:t>the email address is not valid (a simple check for a username, the @ symbol and a domain name is sufficient)</w:t>
+      </w:r>
+    </w:p>
+    <w:p>
+      <w:pPr>
+        <w:tabs>
+          <w:tab w:val="left" w:pos="270"/>
+        </w:tabs>
+        <w:spacing w:after="0" w:line="240" w:lineRule="auto"/>
+        <w:rPr>
+          <w:rFonts w:cs="Arial"/>
+          <w:color w:val="000000"/>
+          <w:shd w:val="clear" w:color="auto" w:fill="FFFFFF"/>
+        </w:rPr>
+      </w:pPr>
+      <w:r>
+        <w:rPr>
+          <w:rFonts w:cs="Arial"/>
+          <w:color w:val="000000"/>
+          <w:shd w:val="clear" w:color="auto" w:fill="FFFFFF"/>
+        </w:rPr>
+        <w:t>Raise these exceptions in your program where appropriate. Whenever an exception occurs, your program should move onto the next set of data in the list. Print a different error message for each different kind of exception.</w:t>
+      </w:r>
+    </w:p>
+    <w:p>
+      <w:pPr>
+        <w:autoSpaceDE w:val="0"/>
+        <w:autoSpaceDN w:val="0"/>
+        <w:adjustRightInd w:val="0"/>
+        <w:spacing w:after="0" w:line="240" w:lineRule="auto"/>
+        <w:rPr>
+          <w:rFonts w:ascii="Arial" w:hAnsi="Arial" w:cs="Arial"/>
+          <w:bCs/>
+        </w:rPr>
+      </w:pPr>
+      <w:r>
+        <w:rPr>
+          <w:rFonts w:cs="Arial"/>
+          <w:color w:val="000000"/>
+          <w:shd w:val="clear" w:color="auto" w:fill="FFFFFF"/>
+        </w:rPr>
+        <w:t>You can consider an email address to be valid if it contains one @ symbol and has a non-empty username and domain name – you don’t need to check for valid characters. You can assume that the age is already an integer value.</w:t>
+      </w:r>
+    </w:p>
+    <w:p>
+      <w:pPr>
+        <w:autoSpaceDE w:val="0"/>
+        <w:autoSpaceDN w:val="0"/>
+        <w:adjustRightInd w:val="0"/>
+        <w:spacing w:after="0" w:line="240" w:lineRule="auto"/>
+        <w:rPr>
+          <w:rFonts w:ascii="Arial" w:hAnsi="Arial" w:cs="Arial"/>
+          <w:bCs/>
+        </w:rPr>
+      </w:pPr>
+    </w:p>
+    <w:p>
+      <w:pPr>
+        <w:autoSpaceDE w:val="0"/>
+        <w:autoSpaceDN w:val="0"/>
+        <w:adjustRightInd w:val="0"/>
+        <w:spacing w:after="0" w:line="240" w:lineRule="auto"/>
+        <w:rPr>
+          <w:rFonts w:ascii="Arial" w:hAnsi="Arial" w:cs="Arial"/>
+          <w:bCs/>
+        </w:rPr>
+      </w:pPr>
+    </w:p>
+    <w:p>
+      <w:pPr>
+        <w:autoSpaceDE w:val="0"/>
+        <w:autoSpaceDN w:val="0"/>
+        <w:adjustRightInd w:val="0"/>
+        <w:spacing w:after="0" w:line="240" w:lineRule="auto"/>
+        <w:rPr>
+          <w:rFonts w:ascii="Arial" w:hAnsi="Arial" w:cs="Arial"/>
+          <w:bCs/>
+        </w:rPr>
+      </w:pPr>
+      <w:r>
+        <w:rPr>
+          <w:rFonts w:ascii="Arial" w:hAnsi="Arial" w:cs="Arial"/>
+          <w:bCs/>
+        </w:rPr>
+        <w:t>User.java</w:t>
+      </w:r>
+    </w:p>
+    <w:p>
+      <w:pPr>
+        <w:autoSpaceDE w:val="0"/>
+        <w:autoSpaceDN w:val="0"/>
+        <w:adjustRightInd w:val="0"/>
+        <w:spacing w:after="0" w:line="240" w:lineRule="auto"/>
+        <w:rPr>
+          <w:rFonts w:ascii="Arial" w:hAnsi="Arial" w:cs="Arial"/>
+          <w:bCs/>
+        </w:rPr>
+      </w:pPr>
+    </w:p>
+    <w:p>
+      <w:pPr>
+        <w:autoSpaceDE w:val="0"/>
+        <w:autoSpaceDN w:val="0"/>
+        <w:adjustRightInd w:val="0"/>
+        <w:spacing w:after="0" w:line="240" w:lineRule="auto"/>
+        <w:rPr>
+          <w:rFonts w:ascii="Arial" w:hAnsi="Arial" w:cs="Arial"/>
+        </w:rPr>
+      </w:pPr>
+      <w:r>
+        <w:rPr>
+          <w:rFonts w:ascii="Arial" w:hAnsi="Arial" w:cs="Arial"/>
+          <w:bCs/>
+        </w:rPr>
+        <w:t>public</w:t>
+      </w:r>
+      <w:r>
+        <w:rPr>
+          <w:rFonts w:ascii="Arial" w:hAnsi="Arial" w:cs="Arial"/>
+        </w:rPr>
+        <w:t xml:space="preserve"> </w:t>
+      </w:r>
+      <w:r>
+        <w:rPr>
+          <w:rFonts w:ascii="Arial" w:hAnsi="Arial" w:cs="Arial"/>
+          <w:bCs/>
+        </w:rPr>
+        <w:t>class</w:t>
+      </w:r>
+      <w:r>
+        <w:rPr>
+          <w:rFonts w:ascii="Arial" w:hAnsi="Arial" w:cs="Arial"/>
+        </w:rPr>
+        <w:t xml:space="preserve"> User {</w:t>
+      </w:r>
+    </w:p>
+    <w:p>
+      <w:pPr>
+        <w:autoSpaceDE w:val="0"/>
+        <w:autoSpaceDN w:val="0"/>
+        <w:adjustRightInd w:val="0"/>
+        <w:spacing w:after="0" w:line="240" w:lineRule="auto"/>
+        <w:rPr>
+          <w:rFonts w:ascii="Arial" w:hAnsi="Arial" w:cs="Arial"/>
+        </w:rPr>
+      </w:pPr>
+      <w:r>
+        <w:rPr>
+          <w:rFonts w:ascii="Arial" w:hAnsi="Arial" w:cs="Arial"/>
+        </w:rPr>
+        <w:tab/>
+      </w:r>
+    </w:p>
+    <w:p>
+      <w:pPr>
+        <w:autoSpaceDE w:val="0"/>
+        <w:autoSpaceDN w:val="0"/>
+        <w:adjustRightInd w:val="0"/>
+        <w:spacing w:after="0" w:line="240" w:lineRule="auto"/>
+        <w:rPr>
+          <w:rFonts w:ascii="Arial" w:hAnsi="Arial" w:cs="Arial"/>
+        </w:rPr>
+      </w:pPr>
+      <w:r>
+        <w:rPr>
+          <w:rFonts w:ascii="Arial" w:hAnsi="Arial" w:cs="Arial"/>
+        </w:rPr>
+        <w:tab/>
+      </w:r>
+      <w:r>
+        <w:rPr>
+          <w:rFonts w:ascii="Arial" w:hAnsi="Arial" w:cs="Arial"/>
+          <w:bCs/>
+        </w:rPr>
+        <w:t>private</w:t>
+      </w:r>
+      <w:r>
+        <w:rPr>
+          <w:rFonts w:ascii="Arial" w:hAnsi="Arial" w:cs="Arial"/>
+        </w:rPr>
+        <w:t xml:space="preserve"> </w:t>
+      </w:r>
+      <w:proofErr w:type="spellStart"/>
+      <w:r>
+        <w:rPr>
+          <w:rFonts w:ascii="Arial" w:hAnsi="Arial" w:cs="Arial"/>
+          <w:bCs/>
+        </w:rPr>
+        <w:t>int</w:t>
+      </w:r>
+      <w:proofErr w:type="spellEnd"/>
+      <w:r>
+        <w:rPr>
+          <w:rFonts w:ascii="Arial" w:hAnsi="Arial" w:cs="Arial"/>
+        </w:rPr>
+        <w:t xml:space="preserve"> id;</w:t>
+      </w:r>
+    </w:p>
+    <w:p>
+      <w:pPr>
+        <w:autoSpaceDE w:val="0"/>
+        <w:autoSpaceDN w:val="0"/>
+        <w:adjustRightInd w:val="0"/>
+        <w:spacing w:after="0" w:line="240" w:lineRule="auto"/>
+        <w:rPr>
+          <w:rFonts w:ascii="Arial" w:hAnsi="Arial" w:cs="Arial"/>
+        </w:rPr>
+      </w:pPr>
+      <w:r>
+        <w:rPr>
+          <w:rFonts w:ascii="Arial" w:hAnsi="Arial" w:cs="Arial"/>
+        </w:rPr>
+        <w:tab/>
+      </w:r>
+      <w:r>
+        <w:rPr>
+          <w:rFonts w:ascii="Arial" w:hAnsi="Arial" w:cs="Arial"/>
+          <w:bCs/>
+        </w:rPr>
+        <w:t>private</w:t>
+      </w:r>
+      <w:r>
+        <w:rPr>
+          <w:rFonts w:ascii="Arial" w:hAnsi="Arial" w:cs="Arial"/>
+        </w:rPr>
+        <w:t xml:space="preserve"> String </w:t>
+      </w:r>
+      <w:proofErr w:type="spellStart"/>
+      <w:r>
+        <w:rPr>
+          <w:rFonts w:ascii="Arial" w:hAnsi="Arial" w:cs="Arial"/>
+        </w:rPr>
+        <w:t>userName</w:t>
+      </w:r>
+      <w:proofErr w:type="spellEnd"/>
+      <w:r>
+        <w:rPr>
+          <w:rFonts w:ascii="Arial" w:hAnsi="Arial" w:cs="Arial"/>
+        </w:rPr>
+        <w:t>;</w:t>
+      </w:r>
+    </w:p>
+    <w:p>
+      <w:pPr>
+        <w:autoSpaceDE w:val="0"/>
+        <w:autoSpaceDN w:val="0"/>
+        <w:adjustRightInd w:val="0"/>
+        <w:spacing w:after="0" w:line="240" w:lineRule="auto"/>
+        <w:rPr>
+          <w:rFonts w:ascii="Arial" w:hAnsi="Arial" w:cs="Arial"/>
+        </w:rPr>
+      </w:pPr>
+      <w:r>
+        <w:rPr>
+          <w:rFonts w:ascii="Arial" w:hAnsi="Arial" w:cs="Arial"/>
+        </w:rPr>
+        <w:tab/>
+      </w:r>
+      <w:r>
+        <w:rPr>
+          <w:rFonts w:ascii="Arial" w:hAnsi="Arial" w:cs="Arial"/>
+          <w:bCs/>
+        </w:rPr>
+        <w:t>private</w:t>
+      </w:r>
+      <w:r>
+        <w:rPr>
+          <w:rFonts w:ascii="Arial" w:hAnsi="Arial" w:cs="Arial"/>
+        </w:rPr>
+        <w:t xml:space="preserve"> String </w:t>
+      </w:r>
+      <w:proofErr w:type="spellStart"/>
+      <w:r>
+        <w:rPr>
+          <w:rFonts w:ascii="Arial" w:hAnsi="Arial" w:cs="Arial"/>
+        </w:rPr>
+        <w:t>emailId</w:t>
+      </w:r>
+      <w:proofErr w:type="spellEnd"/>
+      <w:r>
+        <w:rPr>
+          <w:rFonts w:ascii="Arial" w:hAnsi="Arial" w:cs="Arial"/>
+        </w:rPr>
+        <w:t>;</w:t>
+      </w:r>
+    </w:p>
+    <w:p>
+      <w:pPr>
+        <w:autoSpaceDE w:val="0"/>
+        <w:autoSpaceDN w:val="0"/>
+        <w:adjustRightInd w:val="0"/>
+        <w:spacing w:after="0" w:line="240" w:lineRule="auto"/>
+        <w:rPr>
+          <w:rFonts w:ascii="Arial" w:hAnsi="Arial" w:cs="Arial"/>
+        </w:rPr>
+      </w:pPr>
+      <w:r>
+        <w:rPr>
+          <w:rFonts w:ascii="Arial" w:hAnsi="Arial" w:cs="Arial"/>
+        </w:rPr>
+        <w:tab/>
+      </w:r>
+      <w:r>
+        <w:rPr>
+          <w:rFonts w:ascii="Arial" w:hAnsi="Arial" w:cs="Arial"/>
+          <w:bCs/>
+        </w:rPr>
+        <w:t>private</w:t>
+      </w:r>
+      <w:r>
+        <w:rPr>
+          <w:rFonts w:ascii="Arial" w:hAnsi="Arial" w:cs="Arial"/>
+        </w:rPr>
+        <w:t xml:space="preserve"> </w:t>
+      </w:r>
+      <w:proofErr w:type="spellStart"/>
+      <w:r>
+        <w:rPr>
+          <w:rFonts w:ascii="Arial" w:hAnsi="Arial" w:cs="Arial"/>
+          <w:bCs/>
+        </w:rPr>
+        <w:t>int</w:t>
+      </w:r>
+      <w:proofErr w:type="spellEnd"/>
+      <w:r>
+        <w:rPr>
+          <w:rFonts w:ascii="Arial" w:hAnsi="Arial" w:cs="Arial"/>
+        </w:rPr>
+        <w:t xml:space="preserve"> age;</w:t>
+      </w:r>
+    </w:p>
+    <w:p>
+      <w:pPr>
+        <w:autoSpaceDE w:val="0"/>
+        <w:autoSpaceDN w:val="0"/>
+        <w:adjustRightInd w:val="0"/>
+        <w:spacing w:after="0" w:line="240" w:lineRule="auto"/>
+        <w:rPr>
+          <w:rFonts w:ascii="Arial" w:hAnsi="Arial" w:cs="Arial"/>
+        </w:rPr>
+      </w:pPr>
+      <w:r>
+        <w:rPr>
+          <w:rFonts w:ascii="Arial" w:hAnsi="Arial" w:cs="Arial"/>
+        </w:rPr>
+        <w:tab/>
+      </w:r>
+    </w:p>
+    <w:p>
+      <w:pPr>
+        <w:autoSpaceDE w:val="0"/>
+        <w:autoSpaceDN w:val="0"/>
+        <w:adjustRightInd w:val="0"/>
+        <w:spacing w:after="0" w:line="240" w:lineRule="auto"/>
+        <w:rPr>
+          <w:rFonts w:ascii="Arial" w:hAnsi="Arial" w:cs="Arial"/>
+        </w:rPr>
+      </w:pPr>
+      <w:r>
+        <w:rPr>
+          <w:rFonts w:ascii="Arial" w:hAnsi="Arial" w:cs="Arial"/>
+        </w:rPr>
+        <w:tab/>
+      </w:r>
+      <w:r>
+        <w:rPr>
+          <w:rFonts w:ascii="Arial" w:hAnsi="Arial" w:cs="Arial"/>
+          <w:bCs/>
+        </w:rPr>
+        <w:t>public</w:t>
+      </w:r>
+      <w:r>
+        <w:rPr>
+          <w:rFonts w:ascii="Arial" w:hAnsi="Arial" w:cs="Arial"/>
+        </w:rPr>
+        <w:t xml:space="preserve"> </w:t>
+      </w:r>
+      <w:proofErr w:type="spellStart"/>
+      <w:r>
+        <w:rPr>
+          <w:rFonts w:ascii="Arial" w:hAnsi="Arial" w:cs="Arial"/>
+          <w:bCs/>
+        </w:rPr>
+        <w:t>int</w:t>
+      </w:r>
+      <w:proofErr w:type="spellEnd"/>
+      <w:r>
+        <w:rPr>
+          <w:rFonts w:ascii="Arial" w:hAnsi="Arial" w:cs="Arial"/>
+        </w:rPr>
+        <w:t xml:space="preserve"> </w:t>
+      </w:r>
+      <w:proofErr w:type="spellStart"/>
+      <w:proofErr w:type="gramStart"/>
+      <w:r>
+        <w:rPr>
+          <w:rFonts w:ascii="Arial" w:hAnsi="Arial" w:cs="Arial"/>
+        </w:rPr>
+        <w:t>getId</w:t>
+      </w:r>
+      <w:proofErr w:type="spellEnd"/>
+      <w:r>
+        <w:rPr>
+          <w:rFonts w:ascii="Arial" w:hAnsi="Arial" w:cs="Arial"/>
+        </w:rPr>
+        <w:t>(</w:t>
+      </w:r>
+      <w:proofErr w:type="gramEnd"/>
+      <w:r>
+        <w:rPr>
+          <w:rFonts w:ascii="Arial" w:hAnsi="Arial" w:cs="Arial"/>
+        </w:rPr>
+        <w:t>) {</w:t>
+      </w:r>
+    </w:p>
+    <w:p>
+      <w:pPr>
+        <w:autoSpaceDE w:val="0"/>
+        <w:autoSpaceDN w:val="0"/>
+        <w:adjustRightInd w:val="0"/>
+        <w:spacing w:after="0" w:line="240" w:lineRule="auto"/>
+        <w:rPr>
+          <w:rFonts w:ascii="Arial" w:hAnsi="Arial" w:cs="Arial"/>
+        </w:rPr>
+      </w:pPr>
+      <w:r>
+        <w:rPr>
+          <w:rFonts w:ascii="Arial" w:hAnsi="Arial" w:cs="Arial"/>
+        </w:rPr>
+        <w:tab/>
+      </w:r>
+      <w:r>
+        <w:rPr>
+          <w:rFonts w:ascii="Arial" w:hAnsi="Arial" w:cs="Arial"/>
+        </w:rPr>
+        <w:tab/>
+      </w:r>
+      <w:r>
+        <w:rPr>
+          <w:rFonts w:ascii="Arial" w:hAnsi="Arial" w:cs="Arial"/>
+          <w:bCs/>
+        </w:rPr>
+        <w:t>return</w:t>
+      </w:r>
+      <w:r>
+        <w:rPr>
+          <w:rFonts w:ascii="Arial" w:hAnsi="Arial" w:cs="Arial"/>
+        </w:rPr>
+        <w:t xml:space="preserve"> id;</w:t>
+      </w:r>
+    </w:p>
+    <w:p>
+      <w:pPr>
+        <w:autoSpaceDE w:val="0"/>
+        <w:autoSpaceDN w:val="0"/>
+        <w:adjustRightInd w:val="0"/>
+        <w:spacing w:after="0" w:line="240" w:lineRule="auto"/>
+        <w:rPr>
+          <w:rFonts w:ascii="Arial" w:hAnsi="Arial" w:cs="Arial"/>
+        </w:rPr>
+      </w:pPr>
+      <w:r>
+        <w:rPr>
+          <w:rFonts w:ascii="Arial" w:hAnsi="Arial" w:cs="Arial"/>
+        </w:rPr>
+        <w:tab/>
+        <w:t>}</w:t>
+      </w:r>
+    </w:p>
+    <w:p>
+      <w:pPr>
+        <w:autoSpaceDE w:val="0"/>
+        <w:autoSpaceDN w:val="0"/>
+        <w:adjustRightInd w:val="0"/>
+        <w:spacing w:after="0" w:line="240" w:lineRule="auto"/>
+        <w:rPr>
+          <w:rFonts w:ascii="Arial" w:hAnsi="Arial" w:cs="Arial"/>
+        </w:rPr>
+      </w:pPr>
+      <w:r>
+        <w:rPr>
+          <w:rFonts w:ascii="Arial" w:hAnsi="Arial" w:cs="Arial"/>
+        </w:rPr>
+        <w:tab/>
+      </w:r>
+      <w:r>
+        <w:rPr>
+          <w:rFonts w:ascii="Arial" w:hAnsi="Arial" w:cs="Arial"/>
+          <w:bCs/>
+        </w:rPr>
+        <w:t>public</w:t>
+      </w:r>
+      <w:r>
+        <w:rPr>
+          <w:rFonts w:ascii="Arial" w:hAnsi="Arial" w:cs="Arial"/>
+        </w:rPr>
+        <w:t xml:space="preserve"> </w:t>
+      </w:r>
+      <w:r>
+        <w:rPr>
+          <w:rFonts w:ascii="Arial" w:hAnsi="Arial" w:cs="Arial"/>
+          <w:bCs/>
+        </w:rPr>
+        <w:t>void</w:t>
+      </w:r>
+      <w:r>
+        <w:rPr>
+          <w:rFonts w:ascii="Arial" w:hAnsi="Arial" w:cs="Arial"/>
+        </w:rPr>
+        <w:t xml:space="preserve"> </w:t>
+      </w:r>
+      <w:proofErr w:type="spellStart"/>
+      <w:proofErr w:type="gramStart"/>
+      <w:r>
+        <w:rPr>
+          <w:rFonts w:ascii="Arial" w:hAnsi="Arial" w:cs="Arial"/>
+        </w:rPr>
+        <w:t>setId</w:t>
+      </w:r>
+      <w:proofErr w:type="spellEnd"/>
+      <w:r>
+        <w:rPr>
+          <w:rFonts w:ascii="Arial" w:hAnsi="Arial" w:cs="Arial"/>
+        </w:rPr>
+        <w:t>(</w:t>
+      </w:r>
+      <w:proofErr w:type="spellStart"/>
+      <w:proofErr w:type="gramEnd"/>
+      <w:r>
+        <w:rPr>
+          <w:rFonts w:ascii="Arial" w:hAnsi="Arial" w:cs="Arial"/>
+          <w:bCs/>
+        </w:rPr>
+        <w:t>int</w:t>
+      </w:r>
+      <w:proofErr w:type="spellEnd"/>
+      <w:r>
+        <w:rPr>
+          <w:rFonts w:ascii="Arial" w:hAnsi="Arial" w:cs="Arial"/>
+        </w:rPr>
+        <w:t xml:space="preserve"> id) {</w:t>
+      </w:r>
+    </w:p>
+    <w:p>
+      <w:pPr>
+        <w:autoSpaceDE w:val="0"/>
+        <w:autoSpaceDN w:val="0"/>
+        <w:adjustRightInd w:val="0"/>
+        <w:spacing w:after="0" w:line="240" w:lineRule="auto"/>
+        <w:rPr>
+          <w:rFonts w:ascii="Arial" w:hAnsi="Arial" w:cs="Arial"/>
+        </w:rPr>
+      </w:pPr>
+      <w:r>
+        <w:rPr>
+          <w:rFonts w:ascii="Arial" w:hAnsi="Arial" w:cs="Arial"/>
+        </w:rPr>
+        <w:tab/>
+      </w:r>
+      <w:r>
+        <w:rPr>
+          <w:rFonts w:ascii="Arial" w:hAnsi="Arial" w:cs="Arial"/>
+        </w:rPr>
+        <w:tab/>
+      </w:r>
+      <w:r>
+        <w:rPr>
+          <w:rFonts w:ascii="Arial" w:hAnsi="Arial" w:cs="Arial"/>
+          <w:bCs/>
+        </w:rPr>
+        <w:t>this</w:t>
+      </w:r>
+      <w:r>
+        <w:rPr>
+          <w:rFonts w:ascii="Arial" w:hAnsi="Arial" w:cs="Arial"/>
+        </w:rPr>
+        <w:t>.id = id;</w:t>
+      </w:r>
+    </w:p>
+    <w:p>
+      <w:pPr>
+        <w:autoSpaceDE w:val="0"/>
+        <w:autoSpaceDN w:val="0"/>
+        <w:adjustRightInd w:val="0"/>
+        <w:spacing w:after="0" w:line="240" w:lineRule="auto"/>
+        <w:rPr>
+          <w:rFonts w:ascii="Arial" w:hAnsi="Arial" w:cs="Arial"/>
+        </w:rPr>
+      </w:pPr>
+      <w:r>
+        <w:rPr>
+          <w:rFonts w:ascii="Arial" w:hAnsi="Arial" w:cs="Arial"/>
+        </w:rPr>
+        <w:tab/>
+        <w:t>}</w:t>
+      </w:r>
+    </w:p>
+    <w:p>
+      <w:pPr>
+        <w:autoSpaceDE w:val="0"/>
+        <w:autoSpaceDN w:val="0"/>
+        <w:adjustRightInd w:val="0"/>
+        <w:spacing w:after="0" w:line="240" w:lineRule="auto"/>
+        <w:rPr>
+          <w:rFonts w:ascii="Arial" w:hAnsi="Arial" w:cs="Arial"/>
+        </w:rPr>
+      </w:pPr>
+      <w:r>
+        <w:rPr>
+          <w:rFonts w:ascii="Arial" w:hAnsi="Arial" w:cs="Arial"/>
+        </w:rPr>
+        <w:tab/>
+      </w:r>
+      <w:r>
+        <w:rPr>
+          <w:rFonts w:ascii="Arial" w:hAnsi="Arial" w:cs="Arial"/>
+          <w:bCs/>
+        </w:rPr>
+        <w:t>public</w:t>
+      </w:r>
+      <w:r>
+        <w:rPr>
+          <w:rFonts w:ascii="Arial" w:hAnsi="Arial" w:cs="Arial"/>
+        </w:rPr>
+        <w:t xml:space="preserve"> String </w:t>
+      </w:r>
+      <w:proofErr w:type="spellStart"/>
+      <w:proofErr w:type="gramStart"/>
+      <w:r>
+        <w:rPr>
+          <w:rFonts w:ascii="Arial" w:hAnsi="Arial" w:cs="Arial"/>
+        </w:rPr>
+        <w:t>getUserName</w:t>
+      </w:r>
+      <w:proofErr w:type="spellEnd"/>
+      <w:r>
+        <w:rPr>
+          <w:rFonts w:ascii="Arial" w:hAnsi="Arial" w:cs="Arial"/>
+        </w:rPr>
+        <w:t>(</w:t>
+      </w:r>
+      <w:proofErr w:type="gramEnd"/>
+      <w:r>
+        <w:rPr>
+          <w:rFonts w:ascii="Arial" w:hAnsi="Arial" w:cs="Arial"/>
+        </w:rPr>
+        <w:t>) {</w:t>
+      </w:r>
+    </w:p>
+    <w:p>
+      <w:pPr>
+        <w:autoSpaceDE w:val="0"/>
+        <w:autoSpaceDN w:val="0"/>
+        <w:adjustRightInd w:val="0"/>
+        <w:spacing w:after="0" w:line="240" w:lineRule="auto"/>
+        <w:rPr>
+          <w:rFonts w:ascii="Arial" w:hAnsi="Arial" w:cs="Arial"/>
+        </w:rPr>
+      </w:pPr>
+      <w:r>
+        <w:rPr>
+          <w:rFonts w:ascii="Arial" w:hAnsi="Arial" w:cs="Arial"/>
+        </w:rPr>
+        <w:tab/>
+      </w:r>
+      <w:r>
+        <w:rPr>
+          <w:rFonts w:ascii="Arial" w:hAnsi="Arial" w:cs="Arial"/>
+        </w:rPr>
+        <w:tab/>
+      </w:r>
+      <w:r>
+        <w:rPr>
+          <w:rFonts w:ascii="Arial" w:hAnsi="Arial" w:cs="Arial"/>
+          <w:bCs/>
+        </w:rPr>
+        <w:t>return</w:t>
+      </w:r>
+      <w:r>
+        <w:rPr>
+          <w:rFonts w:ascii="Arial" w:hAnsi="Arial" w:cs="Arial"/>
+        </w:rPr>
+        <w:t xml:space="preserve"> </w:t>
+      </w:r>
+      <w:proofErr w:type="spellStart"/>
+      <w:r>
+        <w:rPr>
+          <w:rFonts w:ascii="Arial" w:hAnsi="Arial" w:cs="Arial"/>
+        </w:rPr>
+        <w:t>userName</w:t>
+      </w:r>
+      <w:proofErr w:type="spellEnd"/>
+      <w:r>
+        <w:rPr>
+          <w:rFonts w:ascii="Arial" w:hAnsi="Arial" w:cs="Arial"/>
+        </w:rPr>
+        <w:t>;</w:t>
+      </w:r>
+    </w:p>
+    <w:p>
+      <w:pPr>
+        <w:autoSpaceDE w:val="0"/>
+        <w:autoSpaceDN w:val="0"/>
+        <w:adjustRightInd w:val="0"/>
+        <w:spacing w:after="0" w:line="240" w:lineRule="auto"/>
+        <w:rPr>
+          <w:rFonts w:ascii="Arial" w:hAnsi="Arial" w:cs="Arial"/>
+        </w:rPr>
+      </w:pPr>
+      <w:r>
+        <w:rPr>
+          <w:rFonts w:ascii="Arial" w:hAnsi="Arial" w:cs="Arial"/>
+        </w:rPr>
+        <w:tab/>
+        <w:t>}</w:t>
+      </w:r>
+    </w:p>
+    <w:p>
+      <w:pPr>
+        <w:autoSpaceDE w:val="0"/>
+        <w:autoSpaceDN w:val="0"/>
+        <w:adjustRightInd w:val="0"/>
+        <w:spacing w:after="0" w:line="240" w:lineRule="auto"/>
+        <w:rPr>
+          <w:rFonts w:ascii="Arial" w:hAnsi="Arial" w:cs="Arial"/>
+        </w:rPr>
+      </w:pPr>
+      <w:r>
+        <w:rPr>
+          <w:rFonts w:ascii="Arial" w:hAnsi="Arial" w:cs="Arial"/>
+        </w:rPr>
+        <w:tab/>
+      </w:r>
+      <w:r>
+        <w:rPr>
+          <w:rFonts w:ascii="Arial" w:hAnsi="Arial" w:cs="Arial"/>
+          <w:bCs/>
+        </w:rPr>
+        <w:t>public</w:t>
+      </w:r>
+      <w:r>
+        <w:rPr>
+          <w:rFonts w:ascii="Arial" w:hAnsi="Arial" w:cs="Arial"/>
+        </w:rPr>
+        <w:t xml:space="preserve"> </w:t>
+      </w:r>
+      <w:r>
+        <w:rPr>
+          <w:rFonts w:ascii="Arial" w:hAnsi="Arial" w:cs="Arial"/>
+          <w:bCs/>
+        </w:rPr>
+        <w:t>void</w:t>
+      </w:r>
+      <w:r>
+        <w:rPr>
+          <w:rFonts w:ascii="Arial" w:hAnsi="Arial" w:cs="Arial"/>
+        </w:rPr>
+        <w:t xml:space="preserve"> </w:t>
+      </w:r>
+      <w:proofErr w:type="spellStart"/>
+      <w:proofErr w:type="gramStart"/>
+      <w:r>
+        <w:rPr>
+          <w:rFonts w:ascii="Arial" w:hAnsi="Arial" w:cs="Arial"/>
+        </w:rPr>
+        <w:t>setUserName</w:t>
+      </w:r>
+      <w:proofErr w:type="spellEnd"/>
+      <w:r>
+        <w:rPr>
+          <w:rFonts w:ascii="Arial" w:hAnsi="Arial" w:cs="Arial"/>
+        </w:rPr>
+        <w:t>(</w:t>
+      </w:r>
+      <w:proofErr w:type="gramEnd"/>
+      <w:r>
+        <w:rPr>
+          <w:rFonts w:ascii="Arial" w:hAnsi="Arial" w:cs="Arial"/>
+        </w:rPr>
+        <w:t xml:space="preserve">String </w:t>
+      </w:r>
+      <w:proofErr w:type="spellStart"/>
+      <w:r>
+        <w:rPr>
+          <w:rFonts w:ascii="Arial" w:hAnsi="Arial" w:cs="Arial"/>
+        </w:rPr>
+        <w:t>userName</w:t>
+      </w:r>
+      <w:proofErr w:type="spellEnd"/>
+      <w:r>
+        <w:rPr>
+          <w:rFonts w:ascii="Arial" w:hAnsi="Arial" w:cs="Arial"/>
+        </w:rPr>
+        <w:t>) {</w:t>
+      </w:r>
+    </w:p>
+    <w:p>
+      <w:pPr>
+        <w:autoSpaceDE w:val="0"/>
+        <w:autoSpaceDN w:val="0"/>
+        <w:adjustRightInd w:val="0"/>
+        <w:spacing w:after="0" w:line="240" w:lineRule="auto"/>
+        <w:rPr>
+          <w:rFonts w:ascii="Arial" w:hAnsi="Arial" w:cs="Arial"/>
+        </w:rPr>
+      </w:pPr>
+      <w:r>
+        <w:rPr>
+          <w:rFonts w:ascii="Arial" w:hAnsi="Arial" w:cs="Arial"/>
+        </w:rPr>
+        <w:tab/>
+      </w:r>
+      <w:r>
+        <w:rPr>
+          <w:rFonts w:ascii="Arial" w:hAnsi="Arial" w:cs="Arial"/>
+        </w:rPr>
+        <w:tab/>
+      </w:r>
+      <w:proofErr w:type="spellStart"/>
+      <w:proofErr w:type="gramStart"/>
+      <w:r>
+        <w:rPr>
+          <w:rFonts w:ascii="Arial" w:hAnsi="Arial" w:cs="Arial"/>
+          <w:bCs/>
+        </w:rPr>
+        <w:t>this</w:t>
+      </w:r>
+      <w:r>
+        <w:rPr>
+          <w:rFonts w:ascii="Arial" w:hAnsi="Arial" w:cs="Arial"/>
+        </w:rPr>
+        <w:t>.userName</w:t>
+      </w:r>
+      <w:proofErr w:type="spellEnd"/>
+      <w:proofErr w:type="gramEnd"/>
+      <w:r>
+        <w:rPr>
+          <w:rFonts w:ascii="Arial" w:hAnsi="Arial" w:cs="Arial"/>
+        </w:rPr>
+        <w:t xml:space="preserve"> = </w:t>
+      </w:r>
+      <w:proofErr w:type="spellStart"/>
+      <w:r>
+        <w:rPr>
+          <w:rFonts w:ascii="Arial" w:hAnsi="Arial" w:cs="Arial"/>
+        </w:rPr>
+        <w:t>userName</w:t>
+      </w:r>
+      <w:proofErr w:type="spellEnd"/>
+      <w:r>
+        <w:rPr>
+          <w:rFonts w:ascii="Arial" w:hAnsi="Arial" w:cs="Arial"/>
+        </w:rPr>
+        <w:t>;</w:t>
+      </w:r>
+    </w:p>
+    <w:p>
+      <w:pPr>
+        <w:autoSpaceDE w:val="0"/>
+        <w:autoSpaceDN w:val="0"/>
+        <w:adjustRightInd w:val="0"/>
+        <w:spacing w:after="0" w:line="240" w:lineRule="auto"/>
+        <w:rPr>
+          <w:rFonts w:ascii="Arial" w:hAnsi="Arial" w:cs="Arial"/>
+        </w:rPr>
+      </w:pPr>
+      <w:r>
+        <w:rPr>
+          <w:rFonts w:ascii="Arial" w:hAnsi="Arial" w:cs="Arial"/>
+        </w:rPr>
+        <w:tab/>
+        <w:t>}</w:t>
+      </w:r>
+    </w:p>
+    <w:p>
+      <w:pPr>
+        <w:autoSpaceDE w:val="0"/>
+        <w:autoSpaceDN w:val="0"/>
+        <w:adjustRightInd w:val="0"/>
+        <w:spacing w:after="0" w:line="240" w:lineRule="auto"/>
+        <w:rPr>
+          <w:rFonts w:ascii="Arial" w:hAnsi="Arial" w:cs="Arial"/>
+        </w:rPr>
+      </w:pPr>
+      <w:r>
+        <w:rPr>
+          <w:rFonts w:ascii="Arial" w:hAnsi="Arial" w:cs="Arial"/>
+        </w:rPr>
+        <w:tab/>
+      </w:r>
+      <w:r>
+        <w:rPr>
+          <w:rFonts w:ascii="Arial" w:hAnsi="Arial" w:cs="Arial"/>
+          <w:bCs/>
+        </w:rPr>
+        <w:t>public</w:t>
+      </w:r>
+      <w:r>
+        <w:rPr>
+          <w:rFonts w:ascii="Arial" w:hAnsi="Arial" w:cs="Arial"/>
+        </w:rPr>
+        <w:t xml:space="preserve"> String </w:t>
+      </w:r>
+      <w:proofErr w:type="spellStart"/>
+      <w:proofErr w:type="gramStart"/>
+      <w:r>
+        <w:rPr>
+          <w:rFonts w:ascii="Arial" w:hAnsi="Arial" w:cs="Arial"/>
+        </w:rPr>
+        <w:t>getEmailId</w:t>
+      </w:r>
+      <w:proofErr w:type="spellEnd"/>
+      <w:r>
+        <w:rPr>
+          <w:rFonts w:ascii="Arial" w:hAnsi="Arial" w:cs="Arial"/>
+        </w:rPr>
+        <w:t>(</w:t>
+      </w:r>
+      <w:proofErr w:type="gramEnd"/>
+      <w:r>
+        <w:rPr>
+          <w:rFonts w:ascii="Arial" w:hAnsi="Arial" w:cs="Arial"/>
+        </w:rPr>
+        <w:t>) {</w:t>
+      </w:r>
+    </w:p>
+    <w:p>
+      <w:pPr>
+        <w:autoSpaceDE w:val="0"/>
+        <w:autoSpaceDN w:val="0"/>
+        <w:adjustRightInd w:val="0"/>
+        <w:spacing w:after="0" w:line="240" w:lineRule="auto"/>
+        <w:rPr>
+          <w:rFonts w:ascii="Arial" w:hAnsi="Arial" w:cs="Arial"/>
+        </w:rPr>
+      </w:pPr>
+      <w:r>
+        <w:rPr>
+          <w:rFonts w:ascii="Arial" w:hAnsi="Arial" w:cs="Arial"/>
+        </w:rPr>
+        <w:tab/>
+      </w:r>
+      <w:r>
+        <w:rPr>
+          <w:rFonts w:ascii="Arial" w:hAnsi="Arial" w:cs="Arial"/>
+        </w:rPr>
+        <w:tab/>
+      </w:r>
+      <w:r>
+        <w:rPr>
+          <w:rFonts w:ascii="Arial" w:hAnsi="Arial" w:cs="Arial"/>
+          <w:bCs/>
+        </w:rPr>
+        <w:t>return</w:t>
+      </w:r>
+      <w:r>
+        <w:rPr>
+          <w:rFonts w:ascii="Arial" w:hAnsi="Arial" w:cs="Arial"/>
+        </w:rPr>
+        <w:t xml:space="preserve"> </w:t>
+      </w:r>
+      <w:proofErr w:type="spellStart"/>
+      <w:r>
+        <w:rPr>
+          <w:rFonts w:ascii="Arial" w:hAnsi="Arial" w:cs="Arial"/>
+        </w:rPr>
+        <w:t>emailId</w:t>
+      </w:r>
+      <w:proofErr w:type="spellEnd"/>
+      <w:r>
+        <w:rPr>
+          <w:rFonts w:ascii="Arial" w:hAnsi="Arial" w:cs="Arial"/>
+        </w:rPr>
+        <w:t>;</w:t>
+      </w:r>
+    </w:p>
+    <w:p>
+      <w:pPr>
+        <w:autoSpaceDE w:val="0"/>
+        <w:autoSpaceDN w:val="0"/>
+        <w:adjustRightInd w:val="0"/>
+        <w:spacing w:after="0" w:line="240" w:lineRule="auto"/>
+        <w:rPr>
+          <w:rFonts w:ascii="Arial" w:hAnsi="Arial" w:cs="Arial"/>
+        </w:rPr>
+      </w:pPr>
+      <w:r>
+        <w:rPr>
+          <w:rFonts w:ascii="Arial" w:hAnsi="Arial" w:cs="Arial"/>
+        </w:rPr>
+        <w:tab/>
+        <w:t>}</w:t>
+      </w:r>
+    </w:p>
+    <w:p>
+      <w:pPr>
+        <w:autoSpaceDE w:val="0"/>
+        <w:autoSpaceDN w:val="0"/>
+        <w:adjustRightInd w:val="0"/>
+        <w:spacing w:after="0" w:line="240" w:lineRule="auto"/>
+        <w:rPr>
+          <w:rFonts w:ascii="Arial" w:hAnsi="Arial" w:cs="Arial"/>
+        </w:rPr>
+      </w:pPr>
+      <w:r>
+        <w:rPr>
+          <w:rFonts w:ascii="Arial" w:hAnsi="Arial" w:cs="Arial"/>
+        </w:rPr>
+        <w:tab/>
+      </w:r>
+      <w:r>
+        <w:rPr>
+          <w:rFonts w:ascii="Arial" w:hAnsi="Arial" w:cs="Arial"/>
+          <w:bCs/>
+        </w:rPr>
+        <w:t>public</w:t>
+      </w:r>
+      <w:r>
+        <w:rPr>
+          <w:rFonts w:ascii="Arial" w:hAnsi="Arial" w:cs="Arial"/>
+        </w:rPr>
+        <w:t xml:space="preserve"> </w:t>
+      </w:r>
+      <w:r>
+        <w:rPr>
+          <w:rFonts w:ascii="Arial" w:hAnsi="Arial" w:cs="Arial"/>
+          <w:bCs/>
+        </w:rPr>
+        <w:t>void</w:t>
+      </w:r>
+      <w:r>
+        <w:rPr>
+          <w:rFonts w:ascii="Arial" w:hAnsi="Arial" w:cs="Arial"/>
+        </w:rPr>
+        <w:t xml:space="preserve"> </w:t>
+      </w:r>
+      <w:proofErr w:type="spellStart"/>
+      <w:proofErr w:type="gramStart"/>
+      <w:r>
+        <w:rPr>
+          <w:rFonts w:ascii="Arial" w:hAnsi="Arial" w:cs="Arial"/>
+        </w:rPr>
+        <w:t>setEmailId</w:t>
+      </w:r>
+      <w:proofErr w:type="spellEnd"/>
+      <w:r>
+        <w:rPr>
+          <w:rFonts w:ascii="Arial" w:hAnsi="Arial" w:cs="Arial"/>
+        </w:rPr>
+        <w:t>(</w:t>
+      </w:r>
+      <w:proofErr w:type="gramEnd"/>
+      <w:r>
+        <w:rPr>
+          <w:rFonts w:ascii="Arial" w:hAnsi="Arial" w:cs="Arial"/>
+        </w:rPr>
+        <w:t xml:space="preserve">String </w:t>
+      </w:r>
+      <w:proofErr w:type="spellStart"/>
+      <w:r>
+        <w:rPr>
+          <w:rFonts w:ascii="Arial" w:hAnsi="Arial" w:cs="Arial"/>
+        </w:rPr>
+        <w:t>emailId</w:t>
+      </w:r>
+      <w:proofErr w:type="spellEnd"/>
+      <w:r>
+        <w:rPr>
+          <w:rFonts w:ascii="Arial" w:hAnsi="Arial" w:cs="Arial"/>
+        </w:rPr>
+        <w:t>) {</w:t>
+      </w:r>
+    </w:p>
+    <w:p>
+      <w:pPr>
+        <w:autoSpaceDE w:val="0"/>
+        <w:autoSpaceDN w:val="0"/>
+        <w:adjustRightInd w:val="0"/>
+        <w:spacing w:after="0" w:line="240" w:lineRule="auto"/>
+        <w:rPr>
+          <w:rFonts w:ascii="Arial" w:hAnsi="Arial" w:cs="Arial"/>
+        </w:rPr>
+      </w:pPr>
+      <w:r>
+        <w:rPr>
+          <w:rFonts w:ascii="Arial" w:hAnsi="Arial" w:cs="Arial"/>
+        </w:rPr>
+        <w:tab/>
+      </w:r>
+      <w:r>
+        <w:rPr>
+          <w:rFonts w:ascii="Arial" w:hAnsi="Arial" w:cs="Arial"/>
+        </w:rPr>
+        <w:tab/>
+      </w:r>
+      <w:proofErr w:type="spellStart"/>
+      <w:proofErr w:type="gramStart"/>
+      <w:r>
+        <w:rPr>
+          <w:rFonts w:ascii="Arial" w:hAnsi="Arial" w:cs="Arial"/>
+          <w:bCs/>
+        </w:rPr>
+        <w:t>this</w:t>
+      </w:r>
+      <w:r>
+        <w:rPr>
+          <w:rFonts w:ascii="Arial" w:hAnsi="Arial" w:cs="Arial"/>
+        </w:rPr>
+        <w:t>.emailId</w:t>
+      </w:r>
+      <w:proofErr w:type="spellEnd"/>
+      <w:proofErr w:type="gramEnd"/>
+      <w:r>
+        <w:rPr>
+          <w:rFonts w:ascii="Arial" w:hAnsi="Arial" w:cs="Arial"/>
+        </w:rPr>
+        <w:t xml:space="preserve"> = </w:t>
+      </w:r>
+      <w:proofErr w:type="spellStart"/>
+      <w:r>
+        <w:rPr>
+          <w:rFonts w:ascii="Arial" w:hAnsi="Arial" w:cs="Arial"/>
+        </w:rPr>
+        <w:t>emailId</w:t>
+      </w:r>
+      <w:proofErr w:type="spellEnd"/>
+      <w:r>
+        <w:rPr>
+          <w:rFonts w:ascii="Arial" w:hAnsi="Arial" w:cs="Arial"/>
+        </w:rPr>
+        <w:t>;</w:t>
+      </w:r>
+    </w:p>
+    <w:p>
+      <w:pPr>
+        <w:autoSpaceDE w:val="0"/>
+        <w:autoSpaceDN w:val="0"/>
+        <w:adjustRightInd w:val="0"/>
+        <w:spacing w:after="0" w:line="240" w:lineRule="auto"/>
+        <w:rPr>
+          <w:rFonts w:ascii="Arial" w:hAnsi="Arial" w:cs="Arial"/>
+        </w:rPr>
+      </w:pPr>
+      <w:r>
+        <w:rPr>
+          <w:rFonts w:ascii="Arial" w:hAnsi="Arial" w:cs="Arial"/>
+        </w:rPr>
+        <w:tab/>
+        <w:t>}</w:t>
+      </w:r>
+    </w:p>
+    <w:p>
+      <w:pPr>
+        <w:autoSpaceDE w:val="0"/>
+        <w:autoSpaceDN w:val="0"/>
+        <w:adjustRightInd w:val="0"/>
+        <w:spacing w:after="0" w:line="240" w:lineRule="auto"/>
+        <w:rPr>
+          <w:rFonts w:ascii="Arial" w:hAnsi="Arial" w:cs="Arial"/>
+        </w:rPr>
+      </w:pPr>
+      <w:r>
+        <w:rPr>
+          <w:rFonts w:ascii="Arial" w:hAnsi="Arial" w:cs="Arial"/>
+        </w:rPr>
+        <w:tab/>
+      </w:r>
+      <w:r>
+        <w:rPr>
+          <w:rFonts w:ascii="Arial" w:hAnsi="Arial" w:cs="Arial"/>
+          <w:bCs/>
+        </w:rPr>
+        <w:t>public</w:t>
+      </w:r>
+      <w:r>
+        <w:rPr>
+          <w:rFonts w:ascii="Arial" w:hAnsi="Arial" w:cs="Arial"/>
+        </w:rPr>
+        <w:t xml:space="preserve"> </w:t>
+      </w:r>
+      <w:proofErr w:type="spellStart"/>
+      <w:r>
+        <w:rPr>
+          <w:rFonts w:ascii="Arial" w:hAnsi="Arial" w:cs="Arial"/>
+          <w:bCs/>
+        </w:rPr>
+        <w:t>int</w:t>
+      </w:r>
+      <w:proofErr w:type="spellEnd"/>
+      <w:r>
+        <w:rPr>
+          <w:rFonts w:ascii="Arial" w:hAnsi="Arial" w:cs="Arial"/>
+        </w:rPr>
+        <w:t xml:space="preserve"> </w:t>
+      </w:r>
+      <w:proofErr w:type="spellStart"/>
+      <w:proofErr w:type="gramStart"/>
+      <w:r>
+        <w:rPr>
+          <w:rFonts w:ascii="Arial" w:hAnsi="Arial" w:cs="Arial"/>
+        </w:rPr>
+        <w:t>getAge</w:t>
+      </w:r>
+      <w:proofErr w:type="spellEnd"/>
+      <w:r>
+        <w:rPr>
+          <w:rFonts w:ascii="Arial" w:hAnsi="Arial" w:cs="Arial"/>
+        </w:rPr>
+        <w:t>(</w:t>
+      </w:r>
+      <w:proofErr w:type="gramEnd"/>
+      <w:r>
+        <w:rPr>
+          <w:rFonts w:ascii="Arial" w:hAnsi="Arial" w:cs="Arial"/>
+        </w:rPr>
+        <w:t>) {</w:t>
+      </w:r>
+    </w:p>
+    <w:p>
+      <w:pPr>
+        <w:autoSpaceDE w:val="0"/>
+        <w:autoSpaceDN w:val="0"/>
+        <w:adjustRightInd w:val="0"/>
+        <w:spacing w:after="0" w:line="240" w:lineRule="auto"/>
+        <w:rPr>
+          <w:rFonts w:ascii="Arial" w:hAnsi="Arial" w:cs="Arial"/>
+        </w:rPr>
+      </w:pPr>
+      <w:r>
+        <w:rPr>
+          <w:rFonts w:ascii="Arial" w:hAnsi="Arial" w:cs="Arial"/>
+        </w:rPr>
+        <w:tab/>
+      </w:r>
+      <w:r>
+        <w:rPr>
+          <w:rFonts w:ascii="Arial" w:hAnsi="Arial" w:cs="Arial"/>
+        </w:rPr>
+        <w:tab/>
+      </w:r>
+      <w:r>
+        <w:rPr>
+          <w:rFonts w:ascii="Arial" w:hAnsi="Arial" w:cs="Arial"/>
+          <w:bCs/>
+        </w:rPr>
+        <w:t>return</w:t>
+      </w:r>
+      <w:r>
+        <w:rPr>
+          <w:rFonts w:ascii="Arial" w:hAnsi="Arial" w:cs="Arial"/>
+        </w:rPr>
+        <w:t xml:space="preserve"> age;</w:t>
+      </w:r>
+    </w:p>
+    <w:p>
+      <w:pPr>
+        <w:autoSpaceDE w:val="0"/>
+        <w:autoSpaceDN w:val="0"/>
+        <w:adjustRightInd w:val="0"/>
+        <w:spacing w:after="0" w:line="240" w:lineRule="auto"/>
+        <w:rPr>
+          <w:rFonts w:ascii="Arial" w:hAnsi="Arial" w:cs="Arial"/>
+        </w:rPr>
+      </w:pPr>
+      <w:r>
+        <w:rPr>
+          <w:rFonts w:ascii="Arial" w:hAnsi="Arial" w:cs="Arial"/>
+        </w:rPr>
+        <w:tab/>
+        <w:t>}</w:t>
+      </w:r>
+    </w:p>
+    <w:p>
+      <w:pPr>
+        <w:autoSpaceDE w:val="0"/>
+        <w:autoSpaceDN w:val="0"/>
+        <w:adjustRightInd w:val="0"/>
+        <w:spacing w:after="0" w:line="240" w:lineRule="auto"/>
+        <w:rPr>
+          <w:rFonts w:ascii="Arial" w:hAnsi="Arial" w:cs="Arial"/>
+        </w:rPr>
+      </w:pPr>
+      <w:r>
+        <w:rPr>
+          <w:rFonts w:ascii="Arial" w:hAnsi="Arial" w:cs="Arial"/>
+        </w:rPr>
+        <w:tab/>
+      </w:r>
+      <w:r>
+        <w:rPr>
+          <w:rFonts w:ascii="Arial" w:hAnsi="Arial" w:cs="Arial"/>
+          <w:bCs/>
+        </w:rPr>
+        <w:t>public</w:t>
+      </w:r>
+      <w:r>
+        <w:rPr>
+          <w:rFonts w:ascii="Arial" w:hAnsi="Arial" w:cs="Arial"/>
+        </w:rPr>
+        <w:t xml:space="preserve"> </w:t>
+      </w:r>
+      <w:r>
+        <w:rPr>
+          <w:rFonts w:ascii="Arial" w:hAnsi="Arial" w:cs="Arial"/>
+          <w:bCs/>
+        </w:rPr>
+        <w:t>void</w:t>
+      </w:r>
+      <w:r>
+        <w:rPr>
+          <w:rFonts w:ascii="Arial" w:hAnsi="Arial" w:cs="Arial"/>
+        </w:rPr>
+        <w:t xml:space="preserve"> </w:t>
+      </w:r>
+      <w:proofErr w:type="spellStart"/>
+      <w:proofErr w:type="gramStart"/>
+      <w:r>
+        <w:rPr>
+          <w:rFonts w:ascii="Arial" w:hAnsi="Arial" w:cs="Arial"/>
+        </w:rPr>
+        <w:t>setAge</w:t>
+      </w:r>
+      <w:proofErr w:type="spellEnd"/>
+      <w:r>
+        <w:rPr>
+          <w:rFonts w:ascii="Arial" w:hAnsi="Arial" w:cs="Arial"/>
+        </w:rPr>
+        <w:t>(</w:t>
+      </w:r>
+      <w:proofErr w:type="spellStart"/>
+      <w:proofErr w:type="gramEnd"/>
+      <w:r>
+        <w:rPr>
+          <w:rFonts w:ascii="Arial" w:hAnsi="Arial" w:cs="Arial"/>
+          <w:bCs/>
+        </w:rPr>
+        <w:t>int</w:t>
+      </w:r>
+      <w:proofErr w:type="spellEnd"/>
+      <w:r>
+        <w:rPr>
+          <w:rFonts w:ascii="Arial" w:hAnsi="Arial" w:cs="Arial"/>
+        </w:rPr>
+        <w:t xml:space="preserve"> age) {</w:t>
+      </w:r>
+    </w:p>
+    <w:p>
+      <w:pPr>
+        <w:autoSpaceDE w:val="0"/>
+        <w:autoSpaceDN w:val="0"/>
+        <w:adjustRightInd w:val="0"/>
+        <w:spacing w:after="0" w:line="240" w:lineRule="auto"/>
+        <w:rPr>
+          <w:rFonts w:ascii="Arial" w:hAnsi="Arial" w:cs="Arial"/>
+        </w:rPr>
+      </w:pPr>
+      <w:r>
+        <w:rPr>
+          <w:rFonts w:ascii="Arial" w:hAnsi="Arial" w:cs="Arial"/>
+        </w:rPr>
+        <w:tab/>
+      </w:r>
+      <w:r>
+        <w:rPr>
+          <w:rFonts w:ascii="Arial" w:hAnsi="Arial" w:cs="Arial"/>
+        </w:rPr>
+        <w:tab/>
+      </w:r>
+      <w:proofErr w:type="spellStart"/>
+      <w:r>
+        <w:rPr>
+          <w:rFonts w:ascii="Arial" w:hAnsi="Arial" w:cs="Arial"/>
+          <w:bCs/>
+        </w:rPr>
+        <w:t>this</w:t>
+      </w:r>
+      <w:r>
+        <w:rPr>
+          <w:rFonts w:ascii="Arial" w:hAnsi="Arial" w:cs="Arial"/>
+        </w:rPr>
+        <w:t>.age</w:t>
+      </w:r>
+      <w:proofErr w:type="spellEnd"/>
+      <w:r>
+        <w:rPr>
+          <w:rFonts w:ascii="Arial" w:hAnsi="Arial" w:cs="Arial"/>
+        </w:rPr>
+        <w:t xml:space="preserve"> = age;</w:t>
+      </w:r>
+    </w:p>
+    <w:p>
+      <w:pPr>
+        <w:autoSpaceDE w:val="0"/>
+        <w:autoSpaceDN w:val="0"/>
+        <w:adjustRightInd w:val="0"/>
+        <w:spacing w:after="0" w:line="240" w:lineRule="auto"/>
+        <w:rPr>
+          <w:rFonts w:ascii="Arial" w:hAnsi="Arial" w:cs="Arial"/>
+        </w:rPr>
+      </w:pPr>
+      <w:r>
+        <w:rPr>
+          <w:rFonts w:ascii="Arial" w:hAnsi="Arial" w:cs="Arial"/>
+        </w:rPr>
+        <w:tab/>
+        <w:t>}</w:t>
+      </w:r>
+    </w:p>
+    <w:p>
+      <w:pPr>
+        <w:autoSpaceDE w:val="0"/>
+        <w:autoSpaceDN w:val="0"/>
+        <w:adjustRightInd w:val="0"/>
+        <w:spacing w:after="0" w:line="240" w:lineRule="auto"/>
+        <w:rPr>
+          <w:rFonts w:ascii="Arial" w:hAnsi="Arial" w:cs="Arial"/>
+        </w:rPr>
+      </w:pPr>
+      <w:r>
+        <w:rPr>
+          <w:rFonts w:ascii="Arial" w:hAnsi="Arial" w:cs="Arial"/>
+        </w:rPr>
+        <w:lastRenderedPageBreak/>
+        <w:tab/>
+      </w:r>
+    </w:p>
+    <w:p>
+      <w:pPr>
+        <w:autoSpaceDE w:val="0"/>
+        <w:autoSpaceDN w:val="0"/>
+        <w:adjustRightInd w:val="0"/>
+        <w:spacing w:after="0" w:line="240" w:lineRule="auto"/>
+        <w:rPr>
+          <w:rFonts w:ascii="Arial" w:hAnsi="Arial" w:cs="Arial"/>
+        </w:rPr>
+      </w:pPr>
+      <w:r>
+        <w:rPr>
+          <w:rFonts w:ascii="Arial" w:hAnsi="Arial" w:cs="Arial"/>
+        </w:rPr>
+        <w:tab/>
+      </w:r>
+      <w:r>
+        <w:rPr>
+          <w:rFonts w:ascii="Arial" w:hAnsi="Arial" w:cs="Arial"/>
+          <w:bCs/>
+        </w:rPr>
+        <w:t>public</w:t>
+      </w:r>
+      <w:r>
+        <w:rPr>
+          <w:rFonts w:ascii="Arial" w:hAnsi="Arial" w:cs="Arial"/>
+        </w:rPr>
+        <w:t xml:space="preserve"> </w:t>
+      </w:r>
+      <w:r>
+        <w:rPr>
+          <w:rFonts w:ascii="Arial" w:hAnsi="Arial" w:cs="Arial"/>
+          <w:bCs/>
+        </w:rPr>
+        <w:t>void</w:t>
+      </w:r>
+      <w:r>
+        <w:rPr>
+          <w:rFonts w:ascii="Arial" w:hAnsi="Arial" w:cs="Arial"/>
+        </w:rPr>
+        <w:t xml:space="preserve"> </w:t>
+      </w:r>
+      <w:proofErr w:type="spellStart"/>
+      <w:proofErr w:type="gramStart"/>
+      <w:r>
+        <w:rPr>
+          <w:rFonts w:ascii="Arial" w:hAnsi="Arial" w:cs="Arial"/>
+        </w:rPr>
+        <w:t>checkUserName</w:t>
+      </w:r>
+      <w:proofErr w:type="spellEnd"/>
+      <w:r>
+        <w:rPr>
+          <w:rFonts w:ascii="Arial" w:hAnsi="Arial" w:cs="Arial"/>
+        </w:rPr>
+        <w:t>(</w:t>
+      </w:r>
+      <w:proofErr w:type="gramEnd"/>
+      <w:r>
+        <w:rPr>
+          <w:rFonts w:ascii="Arial" w:hAnsi="Arial" w:cs="Arial"/>
+        </w:rPr>
+        <w:t>User user[],</w:t>
+      </w:r>
+      <w:proofErr w:type="spellStart"/>
+      <w:r>
+        <w:rPr>
+          <w:rFonts w:ascii="Arial" w:hAnsi="Arial" w:cs="Arial"/>
+          <w:bCs/>
+        </w:rPr>
+        <w:t>int</w:t>
+      </w:r>
+      <w:proofErr w:type="spellEnd"/>
+      <w:r>
+        <w:rPr>
+          <w:rFonts w:ascii="Arial" w:hAnsi="Arial" w:cs="Arial"/>
+        </w:rPr>
+        <w:t xml:space="preserve"> index){</w:t>
+      </w:r>
+    </w:p>
+    <w:p>
+      <w:pPr>
+        <w:autoSpaceDE w:val="0"/>
+        <w:autoSpaceDN w:val="0"/>
+        <w:adjustRightInd w:val="0"/>
+        <w:spacing w:after="0" w:line="240" w:lineRule="auto"/>
+        <w:rPr>
+          <w:rFonts w:ascii="Arial" w:hAnsi="Arial" w:cs="Arial"/>
+        </w:rPr>
+      </w:pPr>
+      <w:r>
+        <w:rPr>
+          <w:rFonts w:ascii="Arial" w:hAnsi="Arial" w:cs="Arial"/>
+        </w:rPr>
+        <w:tab/>
+      </w:r>
+      <w:r>
+        <w:rPr>
+          <w:rFonts w:ascii="Arial" w:hAnsi="Arial" w:cs="Arial"/>
+        </w:rPr>
+        <w:tab/>
+      </w:r>
+    </w:p>
+    <w:p>
+      <w:pPr>
+        <w:autoSpaceDE w:val="0"/>
+        <w:autoSpaceDN w:val="0"/>
+        <w:adjustRightInd w:val="0"/>
+        <w:spacing w:after="0" w:line="240" w:lineRule="auto"/>
+        <w:rPr>
+          <w:rFonts w:ascii="Arial" w:hAnsi="Arial" w:cs="Arial"/>
+        </w:rPr>
+      </w:pPr>
+      <w:r>
+        <w:rPr>
+          <w:rFonts w:ascii="Arial" w:hAnsi="Arial" w:cs="Arial"/>
+        </w:rPr>
+        <w:tab/>
+      </w:r>
+      <w:r>
+        <w:rPr>
+          <w:rFonts w:ascii="Arial" w:hAnsi="Arial" w:cs="Arial"/>
+        </w:rPr>
+        <w:tab/>
+      </w:r>
+      <w:r>
+        <w:rPr>
+          <w:rFonts w:ascii="Arial" w:hAnsi="Arial" w:cs="Arial"/>
+        </w:rPr>
+        <w:tab/>
+      </w:r>
+      <w:r>
+        <w:rPr>
+          <w:rFonts w:ascii="Arial" w:hAnsi="Arial" w:cs="Arial"/>
+          <w:bCs/>
+        </w:rPr>
+        <w:t>for</w:t>
+      </w:r>
+      <w:r>
+        <w:rPr>
+          <w:rFonts w:ascii="Arial" w:hAnsi="Arial" w:cs="Arial"/>
+        </w:rPr>
+        <w:t xml:space="preserve"> (</w:t>
+      </w:r>
+      <w:proofErr w:type="spellStart"/>
+      <w:r>
+        <w:rPr>
+          <w:rFonts w:ascii="Arial" w:hAnsi="Arial" w:cs="Arial"/>
+          <w:bCs/>
+        </w:rPr>
+        <w:t>int</w:t>
+      </w:r>
+      <w:proofErr w:type="spellEnd"/>
+      <w:r>
+        <w:rPr>
+          <w:rFonts w:ascii="Arial" w:hAnsi="Arial" w:cs="Arial"/>
+        </w:rPr>
+        <w:t xml:space="preserve"> </w:t>
+      </w:r>
+      <w:proofErr w:type="spellStart"/>
+      <w:r>
+        <w:rPr>
+          <w:rFonts w:ascii="Arial" w:hAnsi="Arial" w:cs="Arial"/>
+        </w:rPr>
+        <w:t>i</w:t>
+      </w:r>
+      <w:proofErr w:type="spellEnd"/>
+      <w:r>
+        <w:rPr>
+          <w:rFonts w:ascii="Arial" w:hAnsi="Arial" w:cs="Arial"/>
+        </w:rPr>
+        <w:t>=</w:t>
+      </w:r>
+      <w:proofErr w:type="gramStart"/>
+      <w:r>
+        <w:rPr>
+          <w:rFonts w:ascii="Arial" w:hAnsi="Arial" w:cs="Arial"/>
+        </w:rPr>
+        <w:t>0;i</w:t>
+      </w:r>
+      <w:proofErr w:type="gramEnd"/>
+      <w:r>
+        <w:rPr>
+          <w:rFonts w:ascii="Arial" w:hAnsi="Arial" w:cs="Arial"/>
+        </w:rPr>
+        <w:t>&lt;</w:t>
+      </w:r>
+      <w:proofErr w:type="spellStart"/>
+      <w:r>
+        <w:rPr>
+          <w:rFonts w:ascii="Arial" w:hAnsi="Arial" w:cs="Arial"/>
+        </w:rPr>
+        <w:t>index;i</w:t>
+      </w:r>
+      <w:proofErr w:type="spellEnd"/>
+      <w:r>
+        <w:rPr>
+          <w:rFonts w:ascii="Arial" w:hAnsi="Arial" w:cs="Arial"/>
+        </w:rPr>
+        <w:t>++){</w:t>
+      </w:r>
+    </w:p>
+    <w:p>
+      <w:pPr>
+        <w:autoSpaceDE w:val="0"/>
+        <w:autoSpaceDN w:val="0"/>
+        <w:adjustRightInd w:val="0"/>
+        <w:spacing w:after="0" w:line="240" w:lineRule="auto"/>
+        <w:rPr>
+          <w:rFonts w:ascii="Arial" w:hAnsi="Arial" w:cs="Arial"/>
+        </w:rPr>
+      </w:pPr>
+      <w:r>
+        <w:rPr>
+          <w:rFonts w:ascii="Arial" w:hAnsi="Arial" w:cs="Arial"/>
+        </w:rPr>
+        <w:tab/>
+      </w:r>
       <w:r>
         <w:rPr>
           <w:rFonts w:ascii="Arial" w:hAnsi="Arial" w:cs="Arial"/>
@@ -2516,11 +1816,922 @@
         </w:rPr>
         <w:t>if</w:t>
       </w:r>
+      <w:r>
+        <w:rPr>
+          <w:rFonts w:ascii="Arial" w:hAnsi="Arial" w:cs="Arial"/>
+        </w:rPr>
+        <w:t>(user[index</w:t>
+      </w:r>
       <w:proofErr w:type="gramStart"/>
       <w:r>
         <w:rPr>
           <w:rFonts w:ascii="Arial" w:hAnsi="Arial" w:cs="Arial"/>
         </w:rPr>
+        <w:t>].</w:t>
+      </w:r>
+      <w:proofErr w:type="spellStart"/>
+      <w:r>
+        <w:rPr>
+          <w:rFonts w:ascii="Arial" w:hAnsi="Arial" w:cs="Arial"/>
+        </w:rPr>
+        <w:t>getUserName</w:t>
+      </w:r>
+      <w:proofErr w:type="spellEnd"/>
+      <w:proofErr w:type="gramEnd"/>
+      <w:r>
+        <w:rPr>
+          <w:rFonts w:ascii="Arial" w:hAnsi="Arial" w:cs="Arial"/>
+        </w:rPr>
+        <w:t>().equals(user[</w:t>
+      </w:r>
+      <w:proofErr w:type="spellStart"/>
+      <w:r>
+        <w:rPr>
+          <w:rFonts w:ascii="Arial" w:hAnsi="Arial" w:cs="Arial"/>
+        </w:rPr>
+        <w:t>i</w:t>
+      </w:r>
+      <w:proofErr w:type="spellEnd"/>
+      <w:r>
+        <w:rPr>
+          <w:rFonts w:ascii="Arial" w:hAnsi="Arial" w:cs="Arial"/>
+        </w:rPr>
+        <w:t>].</w:t>
+      </w:r>
+      <w:proofErr w:type="spellStart"/>
+      <w:r>
+        <w:rPr>
+          <w:rFonts w:ascii="Arial" w:hAnsi="Arial" w:cs="Arial"/>
+        </w:rPr>
+        <w:t>getUserName</w:t>
+      </w:r>
+      <w:proofErr w:type="spellEnd"/>
+      <w:r>
+        <w:rPr>
+          <w:rFonts w:ascii="Arial" w:hAnsi="Arial" w:cs="Arial"/>
+        </w:rPr>
+        <w:t>())){</w:t>
+      </w:r>
+    </w:p>
+    <w:p>
+      <w:pPr>
+        <w:autoSpaceDE w:val="0"/>
+        <w:autoSpaceDN w:val="0"/>
+        <w:adjustRightInd w:val="0"/>
+        <w:spacing w:after="0" w:line="240" w:lineRule="auto"/>
+        <w:rPr>
+          <w:rFonts w:ascii="Arial" w:hAnsi="Arial" w:cs="Arial"/>
+        </w:rPr>
+      </w:pPr>
+      <w:r>
+        <w:rPr>
+          <w:rFonts w:ascii="Arial" w:hAnsi="Arial" w:cs="Arial"/>
+        </w:rPr>
+        <w:tab/>
+      </w:r>
+      <w:r>
+        <w:rPr>
+          <w:rFonts w:ascii="Arial" w:hAnsi="Arial" w:cs="Arial"/>
+        </w:rPr>
+        <w:tab/>
+      </w:r>
+      <w:r>
+        <w:rPr>
+          <w:rFonts w:ascii="Arial" w:hAnsi="Arial" w:cs="Arial"/>
+        </w:rPr>
+        <w:tab/>
+      </w:r>
+      <w:r>
+        <w:rPr>
+          <w:rFonts w:ascii="Arial" w:hAnsi="Arial" w:cs="Arial"/>
+        </w:rPr>
+        <w:tab/>
+      </w:r>
+      <w:r>
+        <w:rPr>
+          <w:rFonts w:ascii="Arial" w:hAnsi="Arial" w:cs="Arial"/>
+        </w:rPr>
+        <w:tab/>
+      </w:r>
+      <w:r>
+        <w:rPr>
+          <w:rFonts w:ascii="Arial" w:hAnsi="Arial" w:cs="Arial"/>
+          <w:bCs/>
+        </w:rPr>
+        <w:t>throw</w:t>
+      </w:r>
+      <w:r>
+        <w:rPr>
+          <w:rFonts w:ascii="Arial" w:hAnsi="Arial" w:cs="Arial"/>
+        </w:rPr>
+        <w:t xml:space="preserve"> </w:t>
+      </w:r>
+      <w:r>
+        <w:rPr>
+          <w:rFonts w:ascii="Arial" w:hAnsi="Arial" w:cs="Arial"/>
+          <w:bCs/>
+        </w:rPr>
+        <w:t>new</w:t>
+      </w:r>
+      <w:r>
+        <w:rPr>
+          <w:rFonts w:ascii="Arial" w:hAnsi="Arial" w:cs="Arial"/>
+        </w:rPr>
+        <w:t xml:space="preserve"> </w:t>
+      </w:r>
+      <w:proofErr w:type="spellStart"/>
+      <w:proofErr w:type="gramStart"/>
+      <w:r>
+        <w:rPr>
+          <w:rFonts w:ascii="Arial" w:hAnsi="Arial" w:cs="Arial"/>
+          <w:highlight w:val="lightGray"/>
+        </w:rPr>
+        <w:t>CustomException</w:t>
+      </w:r>
+      <w:proofErr w:type="spellEnd"/>
+      <w:r>
+        <w:rPr>
+          <w:rFonts w:ascii="Arial" w:hAnsi="Arial" w:cs="Arial"/>
+        </w:rPr>
+        <w:t>(</w:t>
+      </w:r>
+      <w:proofErr w:type="gramEnd"/>
+      <w:r>
+        <w:rPr>
+          <w:rFonts w:ascii="Arial" w:hAnsi="Arial" w:cs="Arial"/>
+        </w:rPr>
+        <w:t>"Username already Exists");</w:t>
+      </w:r>
+    </w:p>
+    <w:p>
+      <w:pPr>
+        <w:autoSpaceDE w:val="0"/>
+        <w:autoSpaceDN w:val="0"/>
+        <w:adjustRightInd w:val="0"/>
+        <w:spacing w:after="0" w:line="240" w:lineRule="auto"/>
+        <w:rPr>
+          <w:rFonts w:ascii="Arial" w:hAnsi="Arial" w:cs="Arial"/>
+        </w:rPr>
+      </w:pPr>
+      <w:r>
+        <w:rPr>
+          <w:rFonts w:ascii="Arial" w:hAnsi="Arial" w:cs="Arial"/>
+        </w:rPr>
+        <w:tab/>
+      </w:r>
+      <w:r>
+        <w:rPr>
+          <w:rFonts w:ascii="Arial" w:hAnsi="Arial" w:cs="Arial"/>
+        </w:rPr>
+        <w:tab/>
+      </w:r>
+      <w:r>
+        <w:rPr>
+          <w:rFonts w:ascii="Arial" w:hAnsi="Arial" w:cs="Arial"/>
+        </w:rPr>
+        <w:tab/>
+      </w:r>
+      <w:r>
+        <w:rPr>
+          <w:rFonts w:ascii="Arial" w:hAnsi="Arial" w:cs="Arial"/>
+        </w:rPr>
+        <w:tab/>
+        <w:t>}</w:t>
+      </w:r>
+    </w:p>
+    <w:p>
+      <w:pPr>
+        <w:autoSpaceDE w:val="0"/>
+        <w:autoSpaceDN w:val="0"/>
+        <w:adjustRightInd w:val="0"/>
+        <w:spacing w:after="0" w:line="240" w:lineRule="auto"/>
+        <w:rPr>
+          <w:rFonts w:ascii="Arial" w:hAnsi="Arial" w:cs="Arial"/>
+        </w:rPr>
+      </w:pPr>
+      <w:r>
+        <w:rPr>
+          <w:rFonts w:ascii="Arial" w:hAnsi="Arial" w:cs="Arial"/>
+        </w:rPr>
+        <w:tab/>
+      </w:r>
+      <w:r>
+        <w:rPr>
+          <w:rFonts w:ascii="Arial" w:hAnsi="Arial" w:cs="Arial"/>
+        </w:rPr>
+        <w:tab/>
+      </w:r>
+      <w:r>
+        <w:rPr>
+          <w:rFonts w:ascii="Arial" w:hAnsi="Arial" w:cs="Arial"/>
+        </w:rPr>
+        <w:tab/>
+        <w:t>}</w:t>
+      </w:r>
+    </w:p>
+    <w:p>
+      <w:pPr>
+        <w:autoSpaceDE w:val="0"/>
+        <w:autoSpaceDN w:val="0"/>
+        <w:adjustRightInd w:val="0"/>
+        <w:spacing w:after="0" w:line="240" w:lineRule="auto"/>
+        <w:rPr>
+          <w:rFonts w:ascii="Arial" w:hAnsi="Arial" w:cs="Arial"/>
+        </w:rPr>
+      </w:pPr>
+      <w:r>
+        <w:rPr>
+          <w:rFonts w:ascii="Arial" w:hAnsi="Arial" w:cs="Arial"/>
+        </w:rPr>
+        <w:tab/>
+      </w:r>
+      <w:r>
+        <w:rPr>
+          <w:rFonts w:ascii="Arial" w:hAnsi="Arial" w:cs="Arial"/>
+        </w:rPr>
+        <w:tab/>
+      </w:r>
+      <w:r>
+        <w:rPr>
+          <w:rFonts w:ascii="Arial" w:hAnsi="Arial" w:cs="Arial"/>
+        </w:rPr>
+        <w:tab/>
+      </w:r>
+    </w:p>
+    <w:p>
+      <w:pPr>
+        <w:autoSpaceDE w:val="0"/>
+        <w:autoSpaceDN w:val="0"/>
+        <w:adjustRightInd w:val="0"/>
+        <w:spacing w:after="0" w:line="240" w:lineRule="auto"/>
+        <w:rPr>
+          <w:rFonts w:ascii="Arial" w:hAnsi="Arial" w:cs="Arial"/>
+        </w:rPr>
+      </w:pPr>
+      <w:r>
+        <w:rPr>
+          <w:rFonts w:ascii="Arial" w:hAnsi="Arial" w:cs="Arial"/>
+        </w:rPr>
+        <w:tab/>
+      </w:r>
+      <w:r>
+        <w:rPr>
+          <w:rFonts w:ascii="Arial" w:hAnsi="Arial" w:cs="Arial"/>
+        </w:rPr>
+        <w:tab/>
+      </w:r>
+    </w:p>
+    <w:p>
+      <w:pPr>
+        <w:autoSpaceDE w:val="0"/>
+        <w:autoSpaceDN w:val="0"/>
+        <w:adjustRightInd w:val="0"/>
+        <w:spacing w:after="0" w:line="240" w:lineRule="auto"/>
+        <w:rPr>
+          <w:rFonts w:ascii="Arial" w:hAnsi="Arial" w:cs="Arial"/>
+        </w:rPr>
+      </w:pPr>
+      <w:r>
+        <w:rPr>
+          <w:rFonts w:ascii="Arial" w:hAnsi="Arial" w:cs="Arial"/>
+        </w:rPr>
+        <w:tab/>
+      </w:r>
+      <w:r>
+        <w:rPr>
+          <w:rFonts w:ascii="Arial" w:hAnsi="Arial" w:cs="Arial"/>
+        </w:rPr>
+        <w:tab/>
+      </w:r>
+    </w:p>
+    <w:p>
+      <w:pPr>
+        <w:autoSpaceDE w:val="0"/>
+        <w:autoSpaceDN w:val="0"/>
+        <w:adjustRightInd w:val="0"/>
+        <w:spacing w:after="0" w:line="240" w:lineRule="auto"/>
+        <w:rPr>
+          <w:rFonts w:ascii="Arial" w:hAnsi="Arial" w:cs="Arial"/>
+        </w:rPr>
+      </w:pPr>
+      <w:r>
+        <w:rPr>
+          <w:rFonts w:ascii="Arial" w:hAnsi="Arial" w:cs="Arial"/>
+        </w:rPr>
+        <w:tab/>
+        <w:t>}</w:t>
+      </w:r>
+    </w:p>
+    <w:p>
+      <w:pPr>
+        <w:autoSpaceDE w:val="0"/>
+        <w:autoSpaceDN w:val="0"/>
+        <w:adjustRightInd w:val="0"/>
+        <w:spacing w:after="0" w:line="240" w:lineRule="auto"/>
+        <w:rPr>
+          <w:rFonts w:ascii="Arial" w:hAnsi="Arial" w:cs="Arial"/>
+        </w:rPr>
+      </w:pPr>
+      <w:r>
+        <w:rPr>
+          <w:rFonts w:ascii="Arial" w:hAnsi="Arial" w:cs="Arial"/>
+        </w:rPr>
+        <w:tab/>
+      </w:r>
+    </w:p>
+    <w:p>
+      <w:pPr>
+        <w:autoSpaceDE w:val="0"/>
+        <w:autoSpaceDN w:val="0"/>
+        <w:adjustRightInd w:val="0"/>
+        <w:spacing w:after="0" w:line="240" w:lineRule="auto"/>
+        <w:rPr>
+          <w:rFonts w:ascii="Arial" w:hAnsi="Arial" w:cs="Arial"/>
+        </w:rPr>
+      </w:pPr>
+      <w:r>
+        <w:rPr>
+          <w:rFonts w:ascii="Arial" w:hAnsi="Arial" w:cs="Arial"/>
+        </w:rPr>
+        <w:tab/>
+      </w:r>
+      <w:r>
+        <w:rPr>
+          <w:rFonts w:ascii="Arial" w:hAnsi="Arial" w:cs="Arial"/>
+          <w:bCs/>
+        </w:rPr>
+        <w:t>public</w:t>
+      </w:r>
+      <w:r>
+        <w:rPr>
+          <w:rFonts w:ascii="Arial" w:hAnsi="Arial" w:cs="Arial"/>
+        </w:rPr>
+        <w:t xml:space="preserve"> </w:t>
+      </w:r>
+      <w:r>
+        <w:rPr>
+          <w:rFonts w:ascii="Arial" w:hAnsi="Arial" w:cs="Arial"/>
+          <w:bCs/>
+        </w:rPr>
+        <w:t>void</w:t>
+      </w:r>
+      <w:r>
+        <w:rPr>
+          <w:rFonts w:ascii="Arial" w:hAnsi="Arial" w:cs="Arial"/>
+        </w:rPr>
+        <w:t xml:space="preserve"> </w:t>
+      </w:r>
+      <w:proofErr w:type="spellStart"/>
+      <w:proofErr w:type="gramStart"/>
+      <w:r>
+        <w:rPr>
+          <w:rFonts w:ascii="Arial" w:hAnsi="Arial" w:cs="Arial"/>
+        </w:rPr>
+        <w:t>checkAge</w:t>
+      </w:r>
+      <w:proofErr w:type="spellEnd"/>
+      <w:r>
+        <w:rPr>
+          <w:rFonts w:ascii="Arial" w:hAnsi="Arial" w:cs="Arial"/>
+        </w:rPr>
+        <w:t>(</w:t>
+      </w:r>
+      <w:proofErr w:type="spellStart"/>
+      <w:proofErr w:type="gramEnd"/>
+      <w:r>
+        <w:rPr>
+          <w:rFonts w:ascii="Arial" w:hAnsi="Arial" w:cs="Arial"/>
+          <w:bCs/>
+        </w:rPr>
+        <w:t>int</w:t>
+      </w:r>
+      <w:proofErr w:type="spellEnd"/>
+      <w:r>
+        <w:rPr>
+          <w:rFonts w:ascii="Arial" w:hAnsi="Arial" w:cs="Arial"/>
+        </w:rPr>
+        <w:t xml:space="preserve"> age){</w:t>
+      </w:r>
+    </w:p>
+    <w:p>
+      <w:pPr>
+        <w:autoSpaceDE w:val="0"/>
+        <w:autoSpaceDN w:val="0"/>
+        <w:adjustRightInd w:val="0"/>
+        <w:spacing w:after="0" w:line="240" w:lineRule="auto"/>
+        <w:rPr>
+          <w:rFonts w:ascii="Arial" w:hAnsi="Arial" w:cs="Arial"/>
+        </w:rPr>
+      </w:pPr>
+      <w:r>
+        <w:rPr>
+          <w:rFonts w:ascii="Arial" w:hAnsi="Arial" w:cs="Arial"/>
+        </w:rPr>
+        <w:tab/>
+      </w:r>
+      <w:r>
+        <w:rPr>
+          <w:rFonts w:ascii="Arial" w:hAnsi="Arial" w:cs="Arial"/>
+        </w:rPr>
+        <w:tab/>
+      </w:r>
+      <w:r>
+        <w:rPr>
+          <w:rFonts w:ascii="Arial" w:hAnsi="Arial" w:cs="Arial"/>
+        </w:rPr>
+        <w:tab/>
+      </w:r>
+    </w:p>
+    <w:p>
+      <w:pPr>
+        <w:autoSpaceDE w:val="0"/>
+        <w:autoSpaceDN w:val="0"/>
+        <w:adjustRightInd w:val="0"/>
+        <w:spacing w:after="0" w:line="240" w:lineRule="auto"/>
+        <w:rPr>
+          <w:rFonts w:ascii="Arial" w:hAnsi="Arial" w:cs="Arial"/>
+        </w:rPr>
+      </w:pPr>
+      <w:r>
+        <w:rPr>
+          <w:rFonts w:ascii="Arial" w:hAnsi="Arial" w:cs="Arial"/>
+        </w:rPr>
+        <w:tab/>
+      </w:r>
+      <w:r>
+        <w:rPr>
+          <w:rFonts w:ascii="Arial" w:hAnsi="Arial" w:cs="Arial"/>
+        </w:rPr>
+        <w:tab/>
+      </w:r>
+      <w:r>
+        <w:rPr>
+          <w:rFonts w:ascii="Arial" w:hAnsi="Arial" w:cs="Arial"/>
+          <w:bCs/>
+        </w:rPr>
+        <w:t>if</w:t>
+      </w:r>
+      <w:r>
+        <w:rPr>
+          <w:rFonts w:ascii="Arial" w:hAnsi="Arial" w:cs="Arial"/>
+        </w:rPr>
+        <w:t>(age&lt;</w:t>
+      </w:r>
+      <w:proofErr w:type="gramStart"/>
+      <w:r>
+        <w:rPr>
+          <w:rFonts w:ascii="Arial" w:hAnsi="Arial" w:cs="Arial"/>
+        </w:rPr>
+        <w:t>0){</w:t>
+      </w:r>
+      <w:proofErr w:type="gramEnd"/>
+    </w:p>
+    <w:p>
+      <w:pPr>
+        <w:autoSpaceDE w:val="0"/>
+        <w:autoSpaceDN w:val="0"/>
+        <w:adjustRightInd w:val="0"/>
+        <w:spacing w:after="0" w:line="240" w:lineRule="auto"/>
+        <w:rPr>
+          <w:rFonts w:ascii="Arial" w:hAnsi="Arial" w:cs="Arial"/>
+        </w:rPr>
+      </w:pPr>
+      <w:r>
+        <w:rPr>
+          <w:rFonts w:ascii="Arial" w:hAnsi="Arial" w:cs="Arial"/>
+        </w:rPr>
+        <w:tab/>
+      </w:r>
+      <w:r>
+        <w:rPr>
+          <w:rFonts w:ascii="Arial" w:hAnsi="Arial" w:cs="Arial"/>
+        </w:rPr>
+        <w:tab/>
+      </w:r>
+      <w:r>
+        <w:rPr>
+          <w:rFonts w:ascii="Arial" w:hAnsi="Arial" w:cs="Arial"/>
+        </w:rPr>
+        <w:tab/>
+      </w:r>
+      <w:r>
+        <w:rPr>
+          <w:rFonts w:ascii="Arial" w:hAnsi="Arial" w:cs="Arial"/>
+          <w:bCs/>
+        </w:rPr>
+        <w:t>throw</w:t>
+      </w:r>
+      <w:r>
+        <w:rPr>
+          <w:rFonts w:ascii="Arial" w:hAnsi="Arial" w:cs="Arial"/>
+        </w:rPr>
+        <w:t xml:space="preserve"> </w:t>
+      </w:r>
+      <w:r>
+        <w:rPr>
+          <w:rFonts w:ascii="Arial" w:hAnsi="Arial" w:cs="Arial"/>
+          <w:bCs/>
+        </w:rPr>
+        <w:t>new</w:t>
+      </w:r>
+      <w:r>
+        <w:rPr>
+          <w:rFonts w:ascii="Arial" w:hAnsi="Arial" w:cs="Arial"/>
+        </w:rPr>
+        <w:t xml:space="preserve"> </w:t>
+      </w:r>
+      <w:proofErr w:type="spellStart"/>
+      <w:proofErr w:type="gramStart"/>
+      <w:r>
+        <w:rPr>
+          <w:rFonts w:ascii="Arial" w:hAnsi="Arial" w:cs="Arial"/>
+          <w:highlight w:val="lightGray"/>
+        </w:rPr>
+        <w:t>CustomException</w:t>
+      </w:r>
+      <w:proofErr w:type="spellEnd"/>
+      <w:r>
+        <w:rPr>
+          <w:rFonts w:ascii="Arial" w:hAnsi="Arial" w:cs="Arial"/>
+        </w:rPr>
+        <w:t>(</w:t>
+      </w:r>
+      <w:proofErr w:type="gramEnd"/>
+      <w:r>
+        <w:rPr>
+          <w:rFonts w:ascii="Arial" w:hAnsi="Arial" w:cs="Arial"/>
+        </w:rPr>
+        <w:t>"Enter positive value for age");</w:t>
+      </w:r>
+    </w:p>
+    <w:p>
+      <w:pPr>
+        <w:autoSpaceDE w:val="0"/>
+        <w:autoSpaceDN w:val="0"/>
+        <w:adjustRightInd w:val="0"/>
+        <w:spacing w:after="0" w:line="240" w:lineRule="auto"/>
+        <w:rPr>
+          <w:rFonts w:ascii="Arial" w:hAnsi="Arial" w:cs="Arial"/>
+        </w:rPr>
+      </w:pPr>
+      <w:r>
+        <w:rPr>
+          <w:rFonts w:ascii="Arial" w:hAnsi="Arial" w:cs="Arial"/>
+        </w:rPr>
+        <w:tab/>
+      </w:r>
+      <w:r>
+        <w:rPr>
+          <w:rFonts w:ascii="Arial" w:hAnsi="Arial" w:cs="Arial"/>
+        </w:rPr>
+        <w:tab/>
+      </w:r>
+      <w:proofErr w:type="gramStart"/>
+      <w:r>
+        <w:rPr>
+          <w:rFonts w:ascii="Arial" w:hAnsi="Arial" w:cs="Arial"/>
+        </w:rPr>
+        <w:t>}</w:t>
+      </w:r>
+      <w:r>
+        <w:rPr>
+          <w:rFonts w:ascii="Arial" w:hAnsi="Arial" w:cs="Arial"/>
+          <w:bCs/>
+        </w:rPr>
+        <w:t>else</w:t>
+      </w:r>
+      <w:proofErr w:type="gramEnd"/>
+      <w:r>
+        <w:rPr>
+          <w:rFonts w:ascii="Arial" w:hAnsi="Arial" w:cs="Arial"/>
+        </w:rPr>
+        <w:t xml:space="preserve"> </w:t>
+      </w:r>
+      <w:r>
+        <w:rPr>
+          <w:rFonts w:ascii="Arial" w:hAnsi="Arial" w:cs="Arial"/>
+          <w:bCs/>
+        </w:rPr>
+        <w:t>if</w:t>
+      </w:r>
+      <w:r>
+        <w:rPr>
+          <w:rFonts w:ascii="Arial" w:hAnsi="Arial" w:cs="Arial"/>
+        </w:rPr>
+        <w:t>(age&lt;16){</w:t>
+      </w:r>
+    </w:p>
+    <w:p>
+      <w:pPr>
+        <w:autoSpaceDE w:val="0"/>
+        <w:autoSpaceDN w:val="0"/>
+        <w:adjustRightInd w:val="0"/>
+        <w:spacing w:after="0" w:line="240" w:lineRule="auto"/>
+        <w:rPr>
+          <w:rFonts w:ascii="Arial" w:hAnsi="Arial" w:cs="Arial"/>
+        </w:rPr>
+      </w:pPr>
+      <w:r>
+        <w:rPr>
+          <w:rFonts w:ascii="Arial" w:hAnsi="Arial" w:cs="Arial"/>
+        </w:rPr>
+        <w:tab/>
+      </w:r>
+      <w:r>
+        <w:rPr>
+          <w:rFonts w:ascii="Arial" w:hAnsi="Arial" w:cs="Arial"/>
+        </w:rPr>
+        <w:tab/>
+      </w:r>
+      <w:r>
+        <w:rPr>
+          <w:rFonts w:ascii="Arial" w:hAnsi="Arial" w:cs="Arial"/>
+        </w:rPr>
+        <w:tab/>
+      </w:r>
+      <w:r>
+        <w:rPr>
+          <w:rFonts w:ascii="Arial" w:hAnsi="Arial" w:cs="Arial"/>
+          <w:bCs/>
+        </w:rPr>
+        <w:t>throw</w:t>
+      </w:r>
+      <w:r>
+        <w:rPr>
+          <w:rFonts w:ascii="Arial" w:hAnsi="Arial" w:cs="Arial"/>
+        </w:rPr>
+        <w:t xml:space="preserve"> </w:t>
+      </w:r>
+      <w:r>
+        <w:rPr>
+          <w:rFonts w:ascii="Arial" w:hAnsi="Arial" w:cs="Arial"/>
+          <w:bCs/>
+        </w:rPr>
+        <w:t>new</w:t>
+      </w:r>
+      <w:r>
+        <w:rPr>
+          <w:rFonts w:ascii="Arial" w:hAnsi="Arial" w:cs="Arial"/>
+        </w:rPr>
+        <w:t xml:space="preserve"> </w:t>
+      </w:r>
+      <w:proofErr w:type="spellStart"/>
+      <w:proofErr w:type="gramStart"/>
+      <w:r>
+        <w:rPr>
+          <w:rFonts w:ascii="Arial" w:hAnsi="Arial" w:cs="Arial"/>
+          <w:highlight w:val="lightGray"/>
+        </w:rPr>
+        <w:t>CustomException</w:t>
+      </w:r>
+      <w:proofErr w:type="spellEnd"/>
+      <w:r>
+        <w:rPr>
+          <w:rFonts w:ascii="Arial" w:hAnsi="Arial" w:cs="Arial"/>
+        </w:rPr>
+        <w:t>(</w:t>
+      </w:r>
+      <w:proofErr w:type="gramEnd"/>
+      <w:r>
+        <w:rPr>
+          <w:rFonts w:ascii="Arial" w:hAnsi="Arial" w:cs="Arial"/>
+        </w:rPr>
+        <w:t>"Age under 16");</w:t>
+      </w:r>
+    </w:p>
+    <w:p>
+      <w:pPr>
+        <w:autoSpaceDE w:val="0"/>
+        <w:autoSpaceDN w:val="0"/>
+        <w:adjustRightInd w:val="0"/>
+        <w:spacing w:after="0" w:line="240" w:lineRule="auto"/>
+        <w:rPr>
+          <w:rFonts w:ascii="Arial" w:hAnsi="Arial" w:cs="Arial"/>
+        </w:rPr>
+      </w:pPr>
+      <w:r>
+        <w:rPr>
+          <w:rFonts w:ascii="Arial" w:hAnsi="Arial" w:cs="Arial"/>
+        </w:rPr>
+        <w:tab/>
+      </w:r>
+      <w:r>
+        <w:rPr>
+          <w:rFonts w:ascii="Arial" w:hAnsi="Arial" w:cs="Arial"/>
+        </w:rPr>
+        <w:tab/>
+        <w:t>}</w:t>
+      </w:r>
+    </w:p>
+    <w:p>
+      <w:pPr>
+        <w:autoSpaceDE w:val="0"/>
+        <w:autoSpaceDN w:val="0"/>
+        <w:adjustRightInd w:val="0"/>
+        <w:spacing w:after="0" w:line="240" w:lineRule="auto"/>
+        <w:rPr>
+          <w:rFonts w:ascii="Arial" w:hAnsi="Arial" w:cs="Arial"/>
+        </w:rPr>
+      </w:pPr>
+      <w:r>
+        <w:rPr>
+          <w:rFonts w:ascii="Arial" w:hAnsi="Arial" w:cs="Arial"/>
+        </w:rPr>
+        <w:tab/>
+      </w:r>
+    </w:p>
+    <w:p>
+      <w:pPr>
+        <w:autoSpaceDE w:val="0"/>
+        <w:autoSpaceDN w:val="0"/>
+        <w:adjustRightInd w:val="0"/>
+        <w:spacing w:after="0" w:line="240" w:lineRule="auto"/>
+        <w:rPr>
+          <w:rFonts w:ascii="Arial" w:hAnsi="Arial" w:cs="Arial"/>
+        </w:rPr>
+      </w:pPr>
+      <w:r>
+        <w:rPr>
+          <w:rFonts w:ascii="Arial" w:hAnsi="Arial" w:cs="Arial"/>
+        </w:rPr>
+        <w:tab/>
+        <w:t>}</w:t>
+      </w:r>
+    </w:p>
+    <w:p>
+      <w:pPr>
+        <w:autoSpaceDE w:val="0"/>
+        <w:autoSpaceDN w:val="0"/>
+        <w:adjustRightInd w:val="0"/>
+        <w:spacing w:after="0" w:line="240" w:lineRule="auto"/>
+        <w:rPr>
+          <w:rFonts w:ascii="Arial" w:hAnsi="Arial" w:cs="Arial"/>
+        </w:rPr>
+      </w:pPr>
+      <w:r>
+        <w:rPr>
+          <w:rFonts w:ascii="Arial" w:hAnsi="Arial" w:cs="Arial"/>
+        </w:rPr>
+        <w:tab/>
+      </w:r>
+    </w:p>
+    <w:p>
+      <w:pPr>
+        <w:autoSpaceDE w:val="0"/>
+        <w:autoSpaceDN w:val="0"/>
+        <w:adjustRightInd w:val="0"/>
+        <w:spacing w:after="0" w:line="240" w:lineRule="auto"/>
+        <w:rPr>
+          <w:rFonts w:ascii="Arial" w:hAnsi="Arial" w:cs="Arial"/>
+        </w:rPr>
+      </w:pPr>
+      <w:r>
+        <w:rPr>
+          <w:rFonts w:ascii="Arial" w:hAnsi="Arial" w:cs="Arial"/>
+        </w:rPr>
+        <w:tab/>
+      </w:r>
+      <w:r>
+        <w:rPr>
+          <w:rFonts w:ascii="Arial" w:hAnsi="Arial" w:cs="Arial"/>
+          <w:bCs/>
+        </w:rPr>
+        <w:t>public</w:t>
+      </w:r>
+      <w:r>
+        <w:rPr>
+          <w:rFonts w:ascii="Arial" w:hAnsi="Arial" w:cs="Arial"/>
+        </w:rPr>
+        <w:t xml:space="preserve"> </w:t>
+      </w:r>
+      <w:r>
+        <w:rPr>
+          <w:rFonts w:ascii="Arial" w:hAnsi="Arial" w:cs="Arial"/>
+          <w:bCs/>
+        </w:rPr>
+        <w:t>void</w:t>
+      </w:r>
+      <w:r>
+        <w:rPr>
+          <w:rFonts w:ascii="Arial" w:hAnsi="Arial" w:cs="Arial"/>
+        </w:rPr>
+        <w:t xml:space="preserve"> </w:t>
+      </w:r>
+      <w:proofErr w:type="spellStart"/>
+      <w:proofErr w:type="gramStart"/>
+      <w:r>
+        <w:rPr>
+          <w:rFonts w:ascii="Arial" w:hAnsi="Arial" w:cs="Arial"/>
+        </w:rPr>
+        <w:t>checkEmailId</w:t>
+      </w:r>
+      <w:proofErr w:type="spellEnd"/>
+      <w:r>
+        <w:rPr>
+          <w:rFonts w:ascii="Arial" w:hAnsi="Arial" w:cs="Arial"/>
+        </w:rPr>
+        <w:t>(</w:t>
+      </w:r>
+      <w:proofErr w:type="gramEnd"/>
+      <w:r>
+        <w:rPr>
+          <w:rFonts w:ascii="Arial" w:hAnsi="Arial" w:cs="Arial"/>
+        </w:rPr>
+        <w:t>String email){</w:t>
+      </w:r>
+    </w:p>
+    <w:p>
+      <w:pPr>
+        <w:autoSpaceDE w:val="0"/>
+        <w:autoSpaceDN w:val="0"/>
+        <w:adjustRightInd w:val="0"/>
+        <w:spacing w:after="0" w:line="240" w:lineRule="auto"/>
+        <w:rPr>
+          <w:rFonts w:ascii="Arial" w:hAnsi="Arial" w:cs="Arial"/>
+        </w:rPr>
+      </w:pPr>
+      <w:r>
+        <w:rPr>
+          <w:rFonts w:ascii="Arial" w:hAnsi="Arial" w:cs="Arial"/>
+        </w:rPr>
+        <w:tab/>
+      </w:r>
+      <w:r>
+        <w:rPr>
+          <w:rFonts w:ascii="Arial" w:hAnsi="Arial" w:cs="Arial"/>
+        </w:rPr>
+        <w:tab/>
+      </w:r>
+    </w:p>
+    <w:p>
+      <w:pPr>
+        <w:autoSpaceDE w:val="0"/>
+        <w:autoSpaceDN w:val="0"/>
+        <w:adjustRightInd w:val="0"/>
+        <w:spacing w:after="0" w:line="240" w:lineRule="auto"/>
+        <w:rPr>
+          <w:rFonts w:ascii="Arial" w:hAnsi="Arial" w:cs="Arial"/>
+        </w:rPr>
+      </w:pPr>
+      <w:r>
+        <w:rPr>
+          <w:rFonts w:ascii="Arial" w:hAnsi="Arial" w:cs="Arial"/>
+        </w:rPr>
+        <w:tab/>
+      </w:r>
+      <w:r>
+        <w:rPr>
+          <w:rFonts w:ascii="Arial" w:hAnsi="Arial" w:cs="Arial"/>
+        </w:rPr>
+        <w:tab/>
+      </w:r>
+      <w:r>
+        <w:rPr>
+          <w:rFonts w:ascii="Arial" w:hAnsi="Arial" w:cs="Arial"/>
+        </w:rPr>
+        <w:tab/>
+      </w:r>
+    </w:p>
+    <w:p>
+      <w:pPr>
+        <w:autoSpaceDE w:val="0"/>
+        <w:autoSpaceDN w:val="0"/>
+        <w:adjustRightInd w:val="0"/>
+        <w:spacing w:after="0" w:line="240" w:lineRule="auto"/>
+        <w:rPr>
+          <w:rFonts w:ascii="Arial" w:hAnsi="Arial" w:cs="Arial"/>
+        </w:rPr>
+      </w:pPr>
+      <w:r>
+        <w:rPr>
+          <w:rFonts w:ascii="Arial" w:hAnsi="Arial" w:cs="Arial"/>
+        </w:rPr>
+        <w:tab/>
+      </w:r>
+      <w:r>
+        <w:rPr>
+          <w:rFonts w:ascii="Arial" w:hAnsi="Arial" w:cs="Arial"/>
+        </w:rPr>
+        <w:tab/>
+      </w:r>
+      <w:r>
+        <w:rPr>
+          <w:rFonts w:ascii="Arial" w:hAnsi="Arial" w:cs="Arial"/>
+        </w:rPr>
+        <w:tab/>
+      </w:r>
+      <w:r>
+        <w:rPr>
+          <w:rFonts w:ascii="Arial" w:hAnsi="Arial" w:cs="Arial"/>
+          <w:bCs/>
+        </w:rPr>
+        <w:t>if</w:t>
+      </w:r>
+      <w:proofErr w:type="gramStart"/>
+      <w:r>
+        <w:rPr>
+          <w:rFonts w:ascii="Arial" w:hAnsi="Arial" w:cs="Arial"/>
+        </w:rPr>
         <w:t>(!</w:t>
       </w:r>
       <w:proofErr w:type="spellStart"/>
@@ -3309,6 +3520,7 @@
         <w:rPr>
           <w:rFonts w:ascii="Arial" w:hAnsi="Arial" w:cs="Arial"/>
         </w:rPr>
+        <w:lastRenderedPageBreak/>
         <w:tab/>
       </w:r>
       <w:r>
@@ -4471,7 +4683,6 @@
         <w:rPr>
           <w:rFonts w:ascii="Arial" w:hAnsi="Arial" w:cs="Arial"/>
         </w:rPr>
-        <w:lastRenderedPageBreak/>
         <w:tab/>
       </w:r>
       <w:r>
@@ -5148,6 +5359,252 @@
     </w:sectPr>
   </w:body>
 </w:document>
+</file>
+
+<file path=word/numbering.xml><?xml version="1.0" encoding="utf-8"?>
+<w:numbering xmlns:wpc="http://schemas.microsoft.com/office/word/2010/wordprocessingCanvas" xmlns:cx="http://schemas.microsoft.com/office/drawing/2014/chartex" xmlns:cx1="http://schemas.microsoft.com/office/drawing/2015/9/8/chartex" xmlns:cx2="http://schemas.microsoft.com/office/drawing/2015/10/21/chartex" xmlns:mc="http://schemas.openxmlformats.org/markup-compatibility/2006" xmlns:o="urn:schemas-microsoft-com:office:office" xmlns:r="http://schemas.openxmlformats.org/officeDocument/2006/relationships" xmlns:m="http://schemas.openxmlformats.org/officeDocument/2006/math" xmlns:v="urn:schemas-microsoft-com:vml" xmlns:wp14="http://schemas.microsoft.com/office/word/2010/wordprocessingDrawing" xmlns:wp="http://schemas.openxmlformats.org/drawingml/2006/wordprocessingDrawing" xmlns:w10="urn:schemas-microsoft-com:office:word" xmlns:w="http://schemas.openxmlformats.org/wordprocessingml/2006/main" xmlns:w14="http://schemas.microsoft.com/office/word/2010/wordml" xmlns:w15="http://schemas.microsoft.com/office/word/2012/wordml" xmlns:w16se="http://schemas.microsoft.com/office/word/2015/wordml/symex" xmlns:wpg="http://schemas.microsoft.com/office/word/2010/wordprocessingGroup" xmlns:wpi="http://schemas.microsoft.com/office/word/2010/wordprocessingInk" xmlns:wne="http://schemas.microsoft.com/office/word/2006/wordml" xmlns:wps="http://schemas.microsoft.com/office/word/2010/wordprocessingShape" mc:Ignorable="w14 w15 w16se wp14">
+  <w:abstractNum w:abstractNumId="0" w15:restartNumberingAfterBreak="0">
+    <w:nsid w:val="03FD303E"/>
+    <w:multiLevelType w:val="hybridMultilevel"/>
+    <w:tmpl w:val="2034D78C"/>
+    <w:lvl w:ilvl="0" w:tplc="0409000F">
+      <w:start w:val="1"/>
+      <w:numFmt w:val="decimal"/>
+      <w:lvlText w:val="%1."/>
+      <w:lvlJc w:val="left"/>
+      <w:pPr>
+        <w:ind w:left="720" w:hanging="360"/>
+      </w:pPr>
+    </w:lvl>
+    <w:lvl w:ilvl="1" w:tplc="04090019">
+      <w:start w:val="1"/>
+      <w:numFmt w:val="lowerLetter"/>
+      <w:lvlText w:val="%2."/>
+      <w:lvlJc w:val="left"/>
+      <w:pPr>
+        <w:ind w:left="1440" w:hanging="360"/>
+      </w:pPr>
+    </w:lvl>
+    <w:lvl w:ilvl="2" w:tplc="0409001B">
+      <w:start w:val="1"/>
+      <w:numFmt w:val="lowerRoman"/>
+      <w:lvlText w:val="%3."/>
+      <w:lvlJc w:val="right"/>
+      <w:pPr>
+        <w:ind w:left="2160" w:hanging="180"/>
+      </w:pPr>
+    </w:lvl>
+    <w:lvl w:ilvl="3" w:tplc="0409000F">
+      <w:start w:val="1"/>
+      <w:numFmt w:val="decimal"/>
+      <w:lvlText w:val="%4."/>
+      <w:lvlJc w:val="left"/>
+      <w:pPr>
+        <w:ind w:left="2880" w:hanging="360"/>
+      </w:pPr>
+    </w:lvl>
+    <w:lvl w:ilvl="4" w:tplc="04090019">
+      <w:start w:val="1"/>
+      <w:numFmt w:val="lowerLetter"/>
+      <w:lvlText w:val="%5."/>
+      <w:lvlJc w:val="left"/>
+      <w:pPr>
+        <w:ind w:left="3600" w:hanging="360"/>
+      </w:pPr>
+    </w:lvl>
+    <w:lvl w:ilvl="5" w:tplc="0409001B">
+      <w:start w:val="1"/>
+      <w:numFmt w:val="lowerRoman"/>
+      <w:lvlText w:val="%6."/>
+      <w:lvlJc w:val="right"/>
+      <w:pPr>
+        <w:ind w:left="4320" w:hanging="180"/>
+      </w:pPr>
+    </w:lvl>
+    <w:lvl w:ilvl="6" w:tplc="0409000F">
+      <w:start w:val="1"/>
+      <w:numFmt w:val="decimal"/>
+      <w:lvlText w:val="%7."/>
+      <w:lvlJc w:val="left"/>
+      <w:pPr>
+        <w:ind w:left="5040" w:hanging="360"/>
+      </w:pPr>
+    </w:lvl>
+    <w:lvl w:ilvl="7" w:tplc="04090019">
+      <w:start w:val="1"/>
+      <w:numFmt w:val="lowerLetter"/>
+      <w:lvlText w:val="%8."/>
+      <w:lvlJc w:val="left"/>
+      <w:pPr>
+        <w:ind w:left="5760" w:hanging="360"/>
+      </w:pPr>
+    </w:lvl>
+    <w:lvl w:ilvl="8" w:tplc="0409001B">
+      <w:start w:val="1"/>
+      <w:numFmt w:val="lowerRoman"/>
+      <w:lvlText w:val="%9."/>
+      <w:lvlJc w:val="right"/>
+      <w:pPr>
+        <w:ind w:left="6480" w:hanging="180"/>
+      </w:pPr>
+    </w:lvl>
+  </w:abstractNum>
+  <w:abstractNum w:abstractNumId="1" w15:restartNumberingAfterBreak="0">
+    <w:nsid w:val="291C4B00"/>
+    <w:multiLevelType w:val="hybridMultilevel"/>
+    <w:tmpl w:val="F5405734"/>
+    <w:lvl w:ilvl="0" w:tplc="04090001">
+      <w:start w:val="1"/>
+      <w:numFmt w:val="bullet"/>
+      <w:lvlText w:val=""/>
+      <w:lvlJc w:val="left"/>
+      <w:pPr>
+        <w:ind w:left="720" w:hanging="360"/>
+      </w:pPr>
+      <w:rPr>
+        <w:rFonts w:ascii="Symbol" w:hAnsi="Symbol" w:hint="default"/>
+      </w:rPr>
+    </w:lvl>
+    <w:lvl w:ilvl="1" w:tplc="04090003">
+      <w:start w:val="1"/>
+      <w:numFmt w:val="bullet"/>
+      <w:lvlText w:val="o"/>
+      <w:lvlJc w:val="left"/>
+      <w:pPr>
+        <w:ind w:left="1440" w:hanging="360"/>
+      </w:pPr>
+      <w:rPr>
+        <w:rFonts w:ascii="Courier New" w:hAnsi="Courier New" w:cs="Courier New" w:hint="default"/>
+      </w:rPr>
+    </w:lvl>
+    <w:lvl w:ilvl="2" w:tplc="04090005">
+      <w:start w:val="1"/>
+      <w:numFmt w:val="bullet"/>
+      <w:lvlText w:val=""/>
+      <w:lvlJc w:val="left"/>
+      <w:pPr>
+        <w:ind w:left="2160" w:hanging="360"/>
+      </w:pPr>
+      <w:rPr>
+        <w:rFonts w:ascii="Wingdings" w:hAnsi="Wingdings" w:hint="default"/>
+      </w:rPr>
+    </w:lvl>
+    <w:lvl w:ilvl="3" w:tplc="04090001">
+      <w:start w:val="1"/>
+      <w:numFmt w:val="bullet"/>
+      <w:lvlText w:val=""/>
+      <w:lvlJc w:val="left"/>
+      <w:pPr>
+        <w:ind w:left="2880" w:hanging="360"/>
+      </w:pPr>
+      <w:rPr>
+        <w:rFonts w:ascii="Symbol" w:hAnsi="Symbol" w:hint="default"/>
+      </w:rPr>
+    </w:lvl>
+    <w:lvl w:ilvl="4" w:tplc="04090003">
+      <w:start w:val="1"/>
+      <w:numFmt w:val="bullet"/>
+      <w:lvlText w:val="o"/>
+      <w:lvlJc w:val="left"/>
+      <w:pPr>
+        <w:ind w:left="3600" w:hanging="360"/>
+      </w:pPr>
+      <w:rPr>
+        <w:rFonts w:ascii="Courier New" w:hAnsi="Courier New" w:cs="Courier New" w:hint="default"/>
+      </w:rPr>
+    </w:lvl>
+    <w:lvl w:ilvl="5" w:tplc="04090005">
+      <w:start w:val="1"/>
+      <w:numFmt w:val="bullet"/>
+      <w:lvlText w:val=""/>
+      <w:lvlJc w:val="left"/>
+      <w:pPr>
+        <w:ind w:left="4320" w:hanging="360"/>
+      </w:pPr>
+      <w:rPr>
+        <w:rFonts w:ascii="Wingdings" w:hAnsi="Wingdings" w:hint="default"/>
+      </w:rPr>
+    </w:lvl>
+    <w:lvl w:ilvl="6" w:tplc="04090001">
+      <w:start w:val="1"/>
+      <w:numFmt w:val="bullet"/>
+      <w:lvlText w:val=""/>
+      <w:lvlJc w:val="left"/>
+      <w:pPr>
+        <w:ind w:left="5040" w:hanging="360"/>
+      </w:pPr>
+      <w:rPr>
+        <w:rFonts w:ascii="Symbol" w:hAnsi="Symbol" w:hint="default"/>
+      </w:rPr>
+    </w:lvl>
+    <w:lvl w:ilvl="7" w:tplc="04090003">
+      <w:start w:val="1"/>
+      <w:numFmt w:val="bullet"/>
+      <w:lvlText w:val="o"/>
+      <w:lvlJc w:val="left"/>
+      <w:pPr>
+        <w:ind w:left="5760" w:hanging="360"/>
+      </w:pPr>
+      <w:rPr>
+        <w:rFonts w:ascii="Courier New" w:hAnsi="Courier New" w:cs="Courier New" w:hint="default"/>
+      </w:rPr>
+    </w:lvl>
+    <w:lvl w:ilvl="8" w:tplc="04090005">
+      <w:start w:val="1"/>
+      <w:numFmt w:val="bullet"/>
+      <w:lvlText w:val=""/>
+      <w:lvlJc w:val="left"/>
+      <w:pPr>
+        <w:ind w:left="6480" w:hanging="360"/>
+      </w:pPr>
+      <w:rPr>
+        <w:rFonts w:ascii="Wingdings" w:hAnsi="Wingdings" w:hint="default"/>
+      </w:rPr>
+    </w:lvl>
+  </w:abstractNum>
+  <w:num w:numId="1">
+    <w:abstractNumId w:val="0"/>
+    <w:lvlOverride w:ilvl="0">
+      <w:startOverride w:val="1"/>
+    </w:lvlOverride>
+    <w:lvlOverride w:ilvl="1">
+      <w:startOverride w:val="1"/>
+    </w:lvlOverride>
+    <w:lvlOverride w:ilvl="2">
+      <w:startOverride w:val="1"/>
+    </w:lvlOverride>
+    <w:lvlOverride w:ilvl="3">
+      <w:startOverride w:val="1"/>
+    </w:lvlOverride>
+    <w:lvlOverride w:ilvl="4">
+      <w:startOverride w:val="1"/>
+    </w:lvlOverride>
+    <w:lvlOverride w:ilvl="5">
+      <w:startOverride w:val="1"/>
+    </w:lvlOverride>
+    <w:lvlOverride w:ilvl="6">
+      <w:startOverride w:val="1"/>
+    </w:lvlOverride>
+    <w:lvlOverride w:ilvl="7">
+      <w:startOverride w:val="1"/>
+    </w:lvlOverride>
+    <w:lvlOverride w:ilvl="8">
+      <w:startOverride w:val="1"/>
+    </w:lvlOverride>
+  </w:num>
+  <w:num w:numId="2">
+    <w:abstractNumId w:val="1"/>
+    <w:lvlOverride w:ilvl="0"/>
+    <w:lvlOverride w:ilvl="1"/>
+    <w:lvlOverride w:ilvl="2"/>
+    <w:lvlOverride w:ilvl="3"/>
+    <w:lvlOverride w:ilvl="4"/>
+    <w:lvlOverride w:ilvl="5"/>
+    <w:lvlOverride w:ilvl="6"/>
+    <w:lvlOverride w:ilvl="7"/>
+    <w:lvlOverride w:ilvl="8"/>
+  </w:num>
+</w:numbering>
 </file>
 
 <file path=word/styles.xml><?xml version="1.0" encoding="utf-8"?>
@@ -5572,6 +6029,23 @@
     <w:semiHidden/>
     <w:unhideWhenUsed/>
   </w:style>
+  <w:style w:type="paragraph" w:styleId="ListParagraph">
+    <w:name w:val="List Paragraph"/>
+    <w:basedOn w:val="Normal"/>
+    <w:uiPriority w:val="34"/>
+    <w:qFormat/>
+    <w:rsid w:val="00C3134E"/>
+    <w:pPr>
+      <w:spacing w:after="200" w:line="276" w:lineRule="auto"/>
+      <w:ind w:left="720"/>
+      <w:contextualSpacing/>
+    </w:pPr>
+    <w:rPr>
+      <w:rFonts w:ascii="Arial" w:eastAsia="Calibri" w:hAnsi="Arial" w:cs="Times New Roman"/>
+      <w:sz w:val="20"/>
+      <w:lang w:val="en-US" w:eastAsia="de-CH"/>
+    </w:rPr>
+  </w:style>
 </w:styles>
 </file>
 
